--- a/Entrega 2 (5 Noviembre)/Documentación Análisis/Documentación UML v2.docx
+++ b/Entrega 2 (5 Noviembre)/Documentación Análisis/Documentación UML v2.docx
@@ -17,7 +17,7 @@
           <w:docPartGallery w:val="Cover Pages"/>
           <w:docPartUnique w:val="true"/>
         </w:docPartObj>
-        <w:id w:val="236886446"/>
+        <w:id w:val="1471011555"/>
       </w:sdtPr>
       <w:sdtContent>
         <w:p>
@@ -30,7 +30,7 @@
             <mc:AlternateContent>
               <mc:Choice Requires="wpg">
                 <w:drawing>
-                  <wp:anchor behindDoc="1" distT="0" distB="0" distL="0" distR="0" simplePos="0" locked="0" layoutInCell="0" allowOverlap="1" relativeHeight="8" wp14:anchorId="63DC68B3">
+                  <wp:anchor behindDoc="1" distT="0" distB="0" distL="0" distR="0" simplePos="0" locked="0" layoutInCell="0" allowOverlap="1" relativeHeight="11" wp14:anchorId="63DC68B3">
                     <wp:simplePos x="0" y="0"/>
                     <wp:positionH relativeFrom="page">
                       <wp:posOffset>302260</wp:posOffset>
@@ -38,7 +38,7 @@
                     <wp:positionV relativeFrom="page">
                       <wp:align>center</wp:align>
                     </wp:positionV>
-                    <wp:extent cx="2202180" cy="9133205"/>
+                    <wp:extent cx="2202815" cy="9133840"/>
                     <wp:effectExtent l="0" t="0" r="635" b="15240"/>
                     <wp:wrapNone/>
                     <wp:docPr id="1" name="Grupo 2"/>
@@ -49,7 +49,7 @@
                           <wpg:grpSpPr>
                             <a:xfrm>
                               <a:off x="0" y="0"/>
-                              <a:ext cx="2201400" cy="9132480"/>
+                              <a:ext cx="2202120" cy="9133200"/>
                             </a:xfrm>
                           </wpg:grpSpPr>
                           <wps:wsp>
@@ -57,7 +57,7 @@
                             <wps:spPr>
                               <a:xfrm>
                                 <a:off x="0" y="0"/>
-                                <a:ext cx="186840" cy="9132480"/>
+                                <a:ext cx="186120" cy="9133200"/>
                               </a:xfrm>
                               <a:prstGeom prst="rect">
                                 <a:avLst/>
@@ -90,7 +90,7 @@
                             <wps:spPr>
                               <a:xfrm>
                                 <a:off x="0" y="1467000"/>
-                                <a:ext cx="2201400" cy="544320"/>
+                                <a:ext cx="2202120" cy="543600"/>
                               </a:xfrm>
                               <a:prstGeom prst="homePlate">
                                 <a:avLst>
@@ -124,8 +124,8 @@
                             <wpg:cNvGrpSpPr/>
                             <wpg:grpSpPr>
                               <a:xfrm>
-                                <a:off x="76320" y="4217040"/>
-                                <a:ext cx="2064240" cy="4910400"/>
+                                <a:off x="76320" y="4217760"/>
+                                <a:ext cx="2064960" cy="4910400"/>
                               </a:xfrm>
                             </wpg:grpSpPr>
                             <wpg:grpSp>
@@ -133,15 +133,15 @@
                               <wpg:grpSpPr>
                                 <a:xfrm>
                                   <a:off x="95040" y="0"/>
-                                  <a:ext cx="1656720" cy="4910400"/>
+                                  <a:ext cx="1657440" cy="4910400"/>
                                 </a:xfrm>
                               </wpg:grpSpPr>
                               <wps:wsp>
                                 <wps:cNvSpPr/>
                                 <wps:spPr>
                                   <a:xfrm>
-                                    <a:off x="360000" y="3162240"/>
-                                    <a:ext cx="304200" cy="1091520"/>
+                                    <a:off x="360000" y="3162960"/>
+                                    <a:ext cx="304200" cy="1090800"/>
                                   </a:xfrm>
                                   <a:custGeom>
                                     <a:avLst/>
@@ -202,8 +202,8 @@
                                 <wps:cNvSpPr/>
                                 <wps:spPr>
                                   <a:xfrm>
-                                    <a:off x="687240" y="4246200"/>
-                                    <a:ext cx="283320" cy="664200"/>
+                                    <a:off x="687960" y="4246920"/>
+                                    <a:ext cx="282600" cy="663480"/>
                                   </a:xfrm>
                                   <a:custGeom>
                                     <a:avLst/>
@@ -268,7 +268,7 @@
                                 <wps:spPr>
                                   <a:xfrm>
                                     <a:off x="0" y="0"/>
-                                    <a:ext cx="342360" cy="3177000"/>
+                                    <a:ext cx="341640" cy="3177000"/>
                                   </a:xfrm>
                                   <a:custGeom>
                                     <a:avLst/>
@@ -463,8 +463,8 @@
                                 <wps:cNvSpPr/>
                                 <wps:spPr>
                                   <a:xfrm>
-                                    <a:off x="349920" y="3184560"/>
-                                    <a:ext cx="384120" cy="1563480"/>
+                                    <a:off x="349920" y="3184920"/>
+                                    <a:ext cx="384120" cy="1562760"/>
                                   </a:xfrm>
                                   <a:custGeom>
                                     <a:avLst/>
@@ -555,8 +555,8 @@
                                 <wps:cNvSpPr/>
                                 <wps:spPr>
                                   <a:xfrm>
-                                    <a:off x="762120" y="4745520"/>
-                                    <a:ext cx="74880" cy="164520"/>
+                                    <a:off x="762840" y="4745880"/>
+                                    <a:ext cx="74160" cy="163800"/>
                                   </a:xfrm>
                                   <a:custGeom>
                                     <a:avLst/>
@@ -605,8 +605,8 @@
                                 <wps:cNvSpPr/>
                                 <wps:spPr>
                                   <a:xfrm>
-                                    <a:off x="338040" y="3061800"/>
-                                    <a:ext cx="29880" cy="224640"/>
+                                    <a:off x="338040" y="3062520"/>
+                                    <a:ext cx="29160" cy="224280"/>
                                   </a:xfrm>
                                   <a:custGeom>
                                     <a:avLst/>
@@ -658,7 +658,7 @@
                                 <wps:cNvSpPr/>
                                 <wps:spPr>
                                   <a:xfrm>
-                                    <a:off x="671760" y="2325960"/>
+                                    <a:off x="672480" y="2325960"/>
                                     <a:ext cx="984960" cy="1912680"/>
                                   </a:xfrm>
                                   <a:custGeom>
@@ -786,8 +786,8 @@
                                 <wps:cNvSpPr/>
                                 <wps:spPr>
                                   <a:xfrm>
-                                    <a:off x="671760" y="4260960"/>
-                                    <a:ext cx="82440" cy="477000"/>
+                                    <a:off x="672480" y="4261320"/>
+                                    <a:ext cx="82080" cy="476280"/>
                                   </a:xfrm>
                                   <a:custGeom>
                                     <a:avLst/>
@@ -857,8 +857,8 @@
                                 <wps:cNvSpPr/>
                                 <wps:spPr>
                                   <a:xfrm>
-                                    <a:off x="742320" y="4755600"/>
-                                    <a:ext cx="69840" cy="154800"/>
+                                    <a:off x="743040" y="4755960"/>
+                                    <a:ext cx="69120" cy="154440"/>
                                   </a:xfrm>
                                   <a:custGeom>
                                     <a:avLst/>
@@ -904,8 +904,8 @@
                                 <wps:cNvSpPr/>
                                 <wps:spPr>
                                   <a:xfrm>
-                                    <a:off x="671760" y="4203720"/>
-                                    <a:ext cx="10080" cy="97200"/>
+                                    <a:off x="672480" y="4204080"/>
+                                    <a:ext cx="9360" cy="96480"/>
                                   </a:xfrm>
                                   <a:custGeom>
                                     <a:avLst/>
@@ -957,8 +957,8 @@
                                 <wps:cNvSpPr/>
                                 <wps:spPr>
                                   <a:xfrm>
-                                    <a:off x="709920" y="4623480"/>
-                                    <a:ext cx="104760" cy="286920"/>
+                                    <a:off x="710640" y="4623840"/>
+                                    <a:ext cx="104040" cy="286560"/>
                                   </a:xfrm>
                                   <a:custGeom>
                                     <a:avLst/>
@@ -1021,7 +1021,7 @@
                               <wpg:grpSpPr>
                                 <a:xfrm>
                                   <a:off x="0" y="968400"/>
-                                  <a:ext cx="2064240" cy="3942000"/>
+                                  <a:ext cx="2064960" cy="3942000"/>
                                 </a:xfrm>
                               </wpg:grpSpPr>
                               <wps:wsp>
@@ -1094,8 +1094,8 @@
                                 <wps:cNvSpPr/>
                                 <wps:spPr>
                                   <a:xfrm>
-                                    <a:off x="590400" y="2923560"/>
-                                    <a:ext cx="433800" cy="1018080"/>
+                                    <a:off x="591120" y="2923920"/>
+                                    <a:ext cx="433080" cy="1017360"/>
                                   </a:xfrm>
                                   <a:custGeom>
                                     <a:avLst/>
@@ -1164,7 +1164,7 @@
                                 <wps:spPr>
                                   <a:xfrm>
                                     <a:off x="0" y="847080"/>
-                                    <a:ext cx="67320" cy="443880"/>
+                                    <a:ext cx="66600" cy="443160"/>
                                   </a:xfrm>
                                   <a:custGeom>
                                     <a:avLst/>
@@ -1316,8 +1316,8 @@
                                 <wps:cNvSpPr/>
                                 <wps:spPr>
                                   <a:xfrm>
-                                    <a:off x="701640" y="3684960"/>
-                                    <a:ext cx="115560" cy="257040"/>
+                                    <a:off x="702360" y="3685320"/>
+                                    <a:ext cx="114840" cy="256680"/>
                                   </a:xfrm>
                                   <a:custGeom>
                                     <a:avLst/>
@@ -1371,7 +1371,7 @@
                                 <wps:spPr>
                                   <a:xfrm>
                                     <a:off x="59400" y="1114920"/>
-                                    <a:ext cx="48240" cy="346680"/>
+                                    <a:ext cx="47520" cy="345960"/>
                                   </a:xfrm>
                                   <a:custGeom>
                                     <a:avLst/>
@@ -1427,7 +1427,7 @@
                                 <wps:cNvSpPr/>
                                 <wps:spPr>
                                   <a:xfrm>
-                                    <a:off x="563040" y="0"/>
+                                    <a:off x="563760" y="0"/>
                                     <a:ext cx="1501200" cy="2916000"/>
                                   </a:xfrm>
                                   <a:custGeom>
@@ -1559,8 +1559,8 @@
                                 <wps:cNvSpPr/>
                                 <wps:spPr>
                                   <a:xfrm>
-                                    <a:off x="563040" y="2953440"/>
-                                    <a:ext cx="130680" cy="723240"/>
+                                    <a:off x="563760" y="2953800"/>
+                                    <a:ext cx="130320" cy="722520"/>
                                   </a:xfrm>
                                   <a:custGeom>
                                     <a:avLst/>
@@ -1634,8 +1634,8 @@
                                 <wps:cNvSpPr/>
                                 <wps:spPr>
                                   <a:xfrm>
-                                    <a:off x="671760" y="3703320"/>
-                                    <a:ext cx="108000" cy="238680"/>
+                                    <a:off x="672480" y="3703680"/>
+                                    <a:ext cx="107280" cy="237960"/>
                                   </a:xfrm>
                                   <a:custGeom>
                                     <a:avLst/>
@@ -1685,8 +1685,8 @@
                                 <wps:cNvSpPr/>
                                 <wps:spPr>
                                   <a:xfrm>
-                                    <a:off x="563040" y="2860560"/>
-                                    <a:ext cx="18360" cy="153000"/>
+                                    <a:off x="563760" y="2861280"/>
+                                    <a:ext cx="17640" cy="152280"/>
                                   </a:xfrm>
                                   <a:custGeom>
                                     <a:avLst/>
@@ -1742,8 +1742,8 @@
                                 <wps:cNvSpPr/>
                                 <wps:spPr>
                                   <a:xfrm>
-                                    <a:off x="619560" y="3498120"/>
-                                    <a:ext cx="163800" cy="443880"/>
+                                    <a:off x="620280" y="3498840"/>
+                                    <a:ext cx="163080" cy="443160"/>
                                   </a:xfrm>
                                   <a:custGeom>
                                     <a:avLst/>
@@ -1820,8 +1820,8 @@
               </mc:Choice>
               <mc:Fallback>
                 <w:pict>
-                  <v:group id="shape_0" alt="Grupo 2" style="position:absolute;margin-left:23.8pt;margin-top:61.4pt;width:173.35pt;height:719.1pt" coordorigin="476,1228" coordsize="3467,14382">
-                    <v:rect id="shape_0" path="m0,0l-2147483645,0l-2147483645,-2147483646l0,-2147483646xe" fillcolor="#505046" stroked="f" style="position:absolute;left:476;top:1228;width:293;height:14381;mso-wrap-style:none;v-text-anchor:middle;mso-position-horizontal-relative:page;mso-position-vertical:center;mso-position-vertical-relative:page">
+                  <v:group id="shape_0" alt="Grupo 2" style="position:absolute;margin-left:23.8pt;margin-top:61.35pt;width:173.4pt;height:719.15pt" coordorigin="476,1227" coordsize="3468,14383">
+                    <v:rect id="shape_0" path="m0,0l-2147483645,0l-2147483645,-2147483646l0,-2147483646xe" fillcolor="#505046" stroked="f" style="position:absolute;left:476;top:1227;width:292;height:14382;mso-wrap-style:none;v-text-anchor:middle;mso-position-horizontal-relative:page;mso-position-vertical:center;mso-position-vertical-relative:page">
                       <v:fill o:detectmouseclick="t" type="solid" color2="#afafb9"/>
                       <v:stroke color="#3465a4" weight="12600" joinstyle="miter" endcap="flat"/>
                       <w10:wrap type="none"/>
@@ -1841,13 +1841,13 @@
                         <v:h position="@2,0"/>
                       </v:handles>
                     </v:shapetype>
-                    <v:shape id="shape_0" path="m0,0l-2147483639,0l-2147483633,-2147483635l-2147483639,-2147483634l0,-2147483634xe" fillcolor="#e84c22" stroked="f" style="position:absolute;left:476;top:3538;width:3466;height:856;mso-wrap-style:none;v-text-anchor:middle;mso-position-horizontal-relative:page;mso-position-vertical:center;mso-position-vertical-relative:page" type="shapetype_15">
+                    <v:shape id="shape_0" path="m0,0l-2147483639,0l-2147483633,-2147483635l-2147483639,-2147483634l0,-2147483634xe" fillcolor="#e84c22" stroked="f" style="position:absolute;left:476;top:3537;width:3467;height:855;mso-wrap-style:none;v-text-anchor:middle;mso-position-horizontal-relative:page;mso-position-vertical:center;mso-position-vertical-relative:page" type="shapetype_15">
                       <v:fill o:detectmouseclick="t" type="solid" color2="#17b3dd"/>
                       <v:stroke color="#3465a4" weight="12600" joinstyle="miter" endcap="flat"/>
                     </v:shape>
-                    <v:group id="shape_0" style="position:absolute;left:596;top:7869;width:3251;height:7733">
-                      <v:group id="shape_0" style="position:absolute;left:746;top:7869;width:2609;height:7733"/>
-                      <v:group id="shape_0" style="position:absolute;left:596;top:9394;width:3251;height:6208"/>
+                    <v:group id="shape_0" style="position:absolute;left:596;top:7869;width:3252;height:7733">
+                      <v:group id="shape_0" style="position:absolute;left:746;top:7869;width:2610;height:7733"/>
+                      <v:group id="shape_0" style="position:absolute;left:596;top:9394;width:3252;height:6208"/>
                     </v:group>
                   </v:group>
                 </w:pict>
@@ -1865,7 +1865,7 @@
             <mc:AlternateContent>
               <mc:Choice Requires="wps">
                 <w:drawing>
-                  <wp:anchor behindDoc="0" distT="0" distB="0" distL="0" distR="0" simplePos="0" locked="0" layoutInCell="0" allowOverlap="1" relativeHeight="9" wp14:anchorId="17748507">
+                  <wp:anchor behindDoc="0" distT="0" distB="0" distL="0" distR="0" simplePos="0" locked="0" layoutInCell="0" allowOverlap="1" relativeHeight="12" wp14:anchorId="17748507">
                     <wp:simplePos x="0" y="0"/>
                     <wp:positionH relativeFrom="page">
                       <wp:posOffset>2971800</wp:posOffset>
@@ -1873,7 +1873,7 @@
                     <wp:positionV relativeFrom="page">
                       <wp:posOffset>1866900</wp:posOffset>
                     </wp:positionV>
-                    <wp:extent cx="4331970" cy="1600835"/>
+                    <wp:extent cx="4332605" cy="1600835"/>
                     <wp:effectExtent l="0" t="0" r="0" b="4445"/>
                     <wp:wrapNone/>
                     <wp:docPr id="2" name="Cuadro de texto 1"/>
@@ -1884,7 +1884,7 @@
                           <wps:spPr>
                             <a:xfrm>
                               <a:off x="0" y="0"/>
-                              <a:ext cx="4331160" cy="1600200"/>
+                              <a:ext cx="4331880" cy="1600200"/>
                             </a:xfrm>
                             <a:prstGeom prst="rect">
                               <a:avLst/>
@@ -1962,16 +1962,7 @@
                                         <w:szCs w:val="36"/>
                                         <w:lang w:val="en-US"/>
                                       </w:rPr>
-                                      <w:t xml:space="preserve"> CMS v</w:t>
-                                    </w:r>
-                                    <w:r>
-                                      <w:rPr>
-                                        <w:color w:val="404040" w:themeColor="text1" w:themeTint="bf"/>
-                                        <w:sz w:val="36"/>
-                                        <w:szCs w:val="36"/>
-                                        <w:lang w:val="en-US"/>
-                                      </w:rPr>
-                                      <w:t>2</w:t>
+                                      <w:t xml:space="preserve"> CMS v2</w:t>
                                     </w:r>
                                   </w:sdtContent>
                                 </w:sdt>
@@ -1990,7 +1981,7 @@
               </mc:Choice>
               <mc:Fallback>
                 <w:pict>
-                  <v:rect id="shape_0" ID="Cuadro de texto 1" path="m0,0l-2147483645,0l-2147483645,-2147483646l0,-2147483646xe" stroked="f" style="position:absolute;margin-left:234pt;margin-top:147pt;width:341pt;height:125.95pt;mso-wrap-style:square;v-text-anchor:top;mso-position-horizontal-relative:page;mso-position-vertical-relative:page" wp14:anchorId="17748507">
+                  <v:rect id="shape_0" ID="Cuadro de texto 1" path="m0,0l-2147483645,0l-2147483645,-2147483646l0,-2147483646xe" stroked="f" style="position:absolute;margin-left:234pt;margin-top:147pt;width:341.05pt;height:125.95pt;mso-wrap-style:square;v-text-anchor:top;mso-position-horizontal-relative:page;mso-position-vertical-relative:page" wp14:anchorId="17748507">
                     <v:fill o:detectmouseclick="t" on="false"/>
                     <v:stroke color="#3465a4" weight="6480" joinstyle="round" endcap="flat"/>
                     <v:textbox>
@@ -2049,16 +2040,7 @@
                                   <w:szCs w:val="36"/>
                                   <w:lang w:val="en-US"/>
                                 </w:rPr>
-                                <w:t xml:space="preserve"> CMS v</w:t>
-                              </w:r>
-                              <w:r>
-                                <w:rPr>
-                                  <w:color w:val="404040" w:themeColor="text1" w:themeTint="bf"/>
-                                  <w:sz w:val="36"/>
-                                  <w:szCs w:val="36"/>
-                                  <w:lang w:val="en-US"/>
-                                </w:rPr>
-                                <w:t>2</w:t>
+                                <w:t xml:space="preserve"> CMS v2</w:t>
                               </w:r>
                             </w:sdtContent>
                           </w:sdt>
@@ -2073,7 +2055,7 @@
             <mc:AlternateContent>
               <mc:Choice Requires="wps">
                 <w:drawing>
-                  <wp:anchor behindDoc="0" distT="0" distB="0" distL="0" distR="0" simplePos="0" locked="0" layoutInCell="0" allowOverlap="1" relativeHeight="11" wp14:anchorId="188FF0CF">
+                  <wp:anchor behindDoc="0" distT="0" distB="0" distL="0" distR="0" simplePos="0" locked="0" layoutInCell="0" allowOverlap="1" relativeHeight="14" wp14:anchorId="188FF0CF">
                     <wp:simplePos x="0" y="0"/>
                     <wp:positionH relativeFrom="page">
                       <wp:posOffset>3338195</wp:posOffset>
@@ -2081,7 +2063,7 @@
                     <wp:positionV relativeFrom="page">
                       <wp:posOffset>8767445</wp:posOffset>
                     </wp:positionV>
-                    <wp:extent cx="3480435" cy="1253490"/>
+                    <wp:extent cx="3480435" cy="1254125"/>
                     <wp:effectExtent l="0" t="0" r="7620" b="12065"/>
                     <wp:wrapNone/>
                     <wp:docPr id="4" name="Cuadro de texto 32"/>
@@ -2092,7 +2074,7 @@
                           <wps:spPr>
                             <a:xfrm>
                               <a:off x="0" y="0"/>
-                              <a:ext cx="3479760" cy="1252800"/>
+                              <a:ext cx="3479760" cy="1253520"/>
                             </a:xfrm>
                             <a:prstGeom prst="rect">
                               <a:avLst/>
@@ -2251,7 +2233,7 @@
               </mc:Choice>
               <mc:Fallback>
                 <w:pict>
-                  <v:rect id="shape_0" ID="Cuadro de texto 32" path="m0,0l-2147483645,0l-2147483645,-2147483646l0,-2147483646xe" stroked="f" style="position:absolute;margin-left:262.85pt;margin-top:690.35pt;width:273.95pt;height:98.6pt;mso-wrap-style:square;v-text-anchor:bottom;mso-position-horizontal-relative:page;mso-position-vertical-relative:page" wp14:anchorId="188FF0CF">
+                  <v:rect id="shape_0" ID="Cuadro de texto 32" path="m0,0l-2147483645,0l-2147483645,-2147483646l0,-2147483646xe" stroked="f" style="position:absolute;margin-left:262.85pt;margin-top:690.35pt;width:273.95pt;height:98.65pt;mso-wrap-style:square;v-text-anchor:bottom;mso-position-horizontal-relative:page;mso-position-vertical-relative:page" wp14:anchorId="188FF0CF">
                     <v:fill o:detectmouseclick="t" on="false"/>
                     <v:stroke color="#3465a4" weight="6480" joinstyle="round" endcap="flat"/>
                     <v:textbox>
@@ -2384,7 +2366,7 @@
             <mc:AlternateContent>
               <mc:Choice Requires="wps">
                 <w:drawing>
-                  <wp:anchor behindDoc="0" distT="0" distB="0" distL="0" distR="0" simplePos="0" locked="0" layoutInCell="0" allowOverlap="1" relativeHeight="12" wp14:anchorId="56D5383C">
+                  <wp:anchor behindDoc="0" distT="0" distB="0" distL="0" distR="0" simplePos="0" locked="0" layoutInCell="0" allowOverlap="1" relativeHeight="15" wp14:anchorId="56D5383C">
                     <wp:simplePos x="0" y="0"/>
                     <wp:positionH relativeFrom="column">
                       <wp:posOffset>386080</wp:posOffset>
@@ -2392,7 +2374,7 @@
                     <wp:positionV relativeFrom="paragraph">
                       <wp:posOffset>733425</wp:posOffset>
                     </wp:positionV>
-                    <wp:extent cx="1055370" cy="617220"/>
+                    <wp:extent cx="1056005" cy="617855"/>
                     <wp:effectExtent l="0" t="0" r="0" b="0"/>
                     <wp:wrapNone/>
                     <wp:docPr id="6" name="Cuadro de texto 11"/>
@@ -2403,7 +2385,7 @@
                           <wps:spPr>
                             <a:xfrm>
                               <a:off x="0" y="0"/>
-                              <a:ext cx="1054800" cy="616680"/>
+                              <a:ext cx="1055520" cy="617400"/>
                             </a:xfrm>
                             <a:prstGeom prst="rect">
                               <a:avLst/>
@@ -2457,7 +2439,7 @@
               </mc:Choice>
               <mc:Fallback>
                 <w:pict>
-                  <v:rect id="shape_0" ID="Cuadro de texto 11" path="m0,0l-2147483645,0l-2147483645,-2147483646l0,-2147483646xe" stroked="f" style="position:absolute;margin-left:30.4pt;margin-top:57.75pt;width:83pt;height:48.5pt;mso-wrap-style:square;v-text-anchor:top" wp14:anchorId="56D5383C">
+                  <v:rect id="shape_0" ID="Cuadro de texto 11" path="m0,0l-2147483645,0l-2147483645,-2147483646l0,-2147483646xe" stroked="f" style="position:absolute;margin-left:30.4pt;margin-top:57.75pt;width:83.05pt;height:48.55pt;mso-wrap-style:square;v-text-anchor:top" wp14:anchorId="56D5383C">
                     <v:fill o:detectmouseclick="t" on="false"/>
                     <v:stroke color="#3465a4" weight="6480" joinstyle="round" endcap="flat"/>
                     <v:textbox>
@@ -2627,7 +2609,7 @@
               <w:lang w:val="es-ES" w:eastAsia="en-US" w:bidi="ar-SA"/>
             </w:rPr>
             <w:drawing>
-              <wp:anchor behindDoc="0" distT="0" distB="0" distL="0" distR="0" simplePos="0" locked="0" layoutInCell="0" allowOverlap="1" relativeHeight="14">
+              <wp:anchor behindDoc="0" distT="0" distB="0" distL="0" distR="0" simplePos="0" locked="0" layoutInCell="0" allowOverlap="1" relativeHeight="17">
                 <wp:simplePos x="0" y="0"/>
                 <wp:positionH relativeFrom="column">
                   <wp:posOffset>514985</wp:posOffset>
@@ -2673,7 +2655,7 @@
               </wp:anchor>
             </w:drawing>
             <w:drawing>
-              <wp:anchor behindDoc="0" distT="0" distB="0" distL="0" distR="0" simplePos="0" locked="0" layoutInCell="0" allowOverlap="1" relativeHeight="15">
+              <wp:anchor behindDoc="0" distT="0" distB="0" distL="0" distR="0" simplePos="0" locked="0" layoutInCell="0" allowOverlap="1" relativeHeight="18">
                 <wp:simplePos x="0" y="0"/>
                 <wp:positionH relativeFrom="column">
                   <wp:posOffset>2721610</wp:posOffset>
@@ -4205,7 +4187,7 @@
           <w:lang w:val="es-ES" w:eastAsia="en-US" w:bidi="ar-SA"/>
         </w:rPr>
         <w:drawing>
-          <wp:anchor behindDoc="0" distT="0" distB="0" distL="0" distR="0" simplePos="0" locked="0" layoutInCell="0" allowOverlap="1" relativeHeight="13">
+          <wp:anchor behindDoc="0" distT="0" distB="0" distL="0" distR="0" simplePos="0" locked="0" layoutInCell="0" allowOverlap="1" relativeHeight="16">
             <wp:simplePos x="0" y="0"/>
             <wp:positionH relativeFrom="column">
               <wp:align>center</wp:align>
@@ -4276,6 +4258,258 @@
         <w:t>Además, algunos de los integrantes del grupo ya han utilizado esta herramienta,  por lo que contamos con su experiencia. Para finalizar, cabe recalcar que esta herramienta es Open Source, y el feedback que tiene de su comunidad de desarrolladores es fantástica.</w:t>
       </w:r>
     </w:p>
+    <w:p>
+      <w:pPr>
+        <w:pStyle w:val="Normal"/>
+        <w:spacing w:before="0" w:after="160"/>
+        <w:rPr>
+          <w:rFonts w:ascii="Calibri" w:hAnsi="Calibri" w:eastAsia="Calibri" w:cs="" w:asciiTheme="minorHAnsi" w:cstheme="minorBidi" w:eastAsiaTheme="minorHAnsi" w:hAnsiTheme="minorHAnsi"/>
+          <w:color w:val="auto"/>
+          <w:kern w:val="0"/>
+          <w:sz w:val="24"/>
+          <w:szCs w:val="24"/>
+          <w:lang w:val="es-ES" w:eastAsia="en-US" w:bidi="ar-SA"/>
+        </w:rPr>
+      </w:pPr>
+      <w:r>
+        <w:rPr/>
+      </w:r>
+    </w:p>
+    <w:p>
+      <w:pPr>
+        <w:pStyle w:val="Normal"/>
+        <w:spacing w:before="0" w:after="160"/>
+        <w:rPr>
+          <w:rFonts w:ascii="Calibri" w:hAnsi="Calibri" w:eastAsia="Calibri" w:cs="" w:cstheme="minorBidi" w:eastAsiaTheme="minorHAnsi"/>
+          <w:b/>
+          <w:b/>
+          <w:bCs/>
+          <w:color w:val="auto"/>
+          <w:kern w:val="0"/>
+          <w:sz w:val="26"/>
+          <w:szCs w:val="26"/>
+          <w:lang w:val="es-ES" w:eastAsia="en-US" w:bidi="ar-SA"/>
+        </w:rPr>
+      </w:pPr>
+      <w:r>
+        <w:rPr>
+          <w:rFonts w:eastAsia="Calibri" w:cs="" w:cstheme="minorBidi" w:eastAsiaTheme="minorHAnsi"/>
+          <w:b/>
+          <w:bCs/>
+          <w:color w:val="auto"/>
+          <w:kern w:val="0"/>
+          <w:sz w:val="26"/>
+          <w:szCs w:val="26"/>
+          <w:lang w:val="es-ES" w:eastAsia="en-US" w:bidi="ar-SA"/>
+        </w:rPr>
+      </w:r>
+    </w:p>
+    <w:p>
+      <w:pPr>
+        <w:pStyle w:val="Normal"/>
+        <w:spacing w:before="0" w:after="160"/>
+        <w:rPr>
+          <w:rFonts w:ascii="Calibri" w:hAnsi="Calibri" w:eastAsia="Calibri" w:cs="" w:cstheme="minorBidi" w:eastAsiaTheme="minorHAnsi"/>
+          <w:b/>
+          <w:b/>
+          <w:bCs/>
+          <w:color w:val="auto"/>
+          <w:kern w:val="0"/>
+          <w:sz w:val="26"/>
+          <w:szCs w:val="26"/>
+          <w:lang w:val="es-ES" w:eastAsia="en-US" w:bidi="ar-SA"/>
+        </w:rPr>
+      </w:pPr>
+      <w:r>
+        <w:rPr>
+          <w:rFonts w:eastAsia="Calibri" w:cs="" w:cstheme="minorBidi" w:eastAsiaTheme="minorHAnsi"/>
+          <w:b/>
+          <w:bCs/>
+          <w:color w:val="auto"/>
+          <w:kern w:val="0"/>
+          <w:sz w:val="26"/>
+          <w:szCs w:val="26"/>
+          <w:lang w:val="es-ES" w:eastAsia="en-US" w:bidi="ar-SA"/>
+        </w:rPr>
+      </w:r>
+    </w:p>
+    <w:p>
+      <w:pPr>
+        <w:pStyle w:val="Normal"/>
+        <w:spacing w:before="0" w:after="160"/>
+        <w:rPr>
+          <w:rFonts w:ascii="Calibri" w:hAnsi="Calibri" w:eastAsia="Calibri" w:cs="" w:cstheme="minorBidi" w:eastAsiaTheme="minorHAnsi"/>
+          <w:b/>
+          <w:b/>
+          <w:bCs/>
+          <w:color w:val="auto"/>
+          <w:kern w:val="0"/>
+          <w:sz w:val="26"/>
+          <w:szCs w:val="26"/>
+          <w:lang w:val="es-ES" w:eastAsia="en-US" w:bidi="ar-SA"/>
+        </w:rPr>
+      </w:pPr>
+      <w:r>
+        <w:rPr>
+          <w:rFonts w:eastAsia="Calibri" w:cs="" w:cstheme="minorBidi" w:eastAsiaTheme="minorHAnsi"/>
+          <w:b/>
+          <w:bCs/>
+          <w:color w:val="auto"/>
+          <w:kern w:val="0"/>
+          <w:sz w:val="26"/>
+          <w:szCs w:val="26"/>
+          <w:lang w:val="es-ES" w:eastAsia="en-US" w:bidi="ar-SA"/>
+        </w:rPr>
+      </w:r>
+    </w:p>
+    <w:p>
+      <w:pPr>
+        <w:pStyle w:val="Normal"/>
+        <w:spacing w:before="0" w:after="160"/>
+        <w:rPr>
+          <w:rFonts w:ascii="Calibri" w:hAnsi="Calibri" w:eastAsia="Calibri" w:cs="" w:cstheme="minorBidi" w:eastAsiaTheme="minorHAnsi"/>
+          <w:b/>
+          <w:b/>
+          <w:bCs/>
+          <w:color w:val="auto"/>
+          <w:kern w:val="0"/>
+          <w:sz w:val="26"/>
+          <w:szCs w:val="26"/>
+          <w:lang w:val="es-ES" w:eastAsia="en-US" w:bidi="ar-SA"/>
+        </w:rPr>
+      </w:pPr>
+      <w:r>
+        <w:rPr>
+          <w:rFonts w:eastAsia="Calibri" w:cs="" w:cstheme="minorBidi" w:eastAsiaTheme="minorHAnsi"/>
+          <w:b/>
+          <w:bCs/>
+          <w:color w:val="auto"/>
+          <w:kern w:val="0"/>
+          <w:sz w:val="26"/>
+          <w:szCs w:val="26"/>
+          <w:lang w:val="es-ES" w:eastAsia="en-US" w:bidi="ar-SA"/>
+        </w:rPr>
+      </w:r>
+    </w:p>
+    <w:p>
+      <w:pPr>
+        <w:pStyle w:val="Normal"/>
+        <w:spacing w:before="0" w:after="160"/>
+        <w:rPr>
+          <w:rFonts w:ascii="Calibri" w:hAnsi="Calibri" w:eastAsia="Calibri" w:cs="" w:cstheme="minorBidi" w:eastAsiaTheme="minorHAnsi"/>
+          <w:b/>
+          <w:b/>
+          <w:bCs/>
+          <w:color w:val="auto"/>
+          <w:kern w:val="0"/>
+          <w:sz w:val="26"/>
+          <w:szCs w:val="26"/>
+          <w:lang w:val="es-ES" w:eastAsia="en-US" w:bidi="ar-SA"/>
+        </w:rPr>
+      </w:pPr>
+      <w:r>
+        <w:rPr>
+          <w:rFonts w:eastAsia="Calibri" w:cs="" w:cstheme="minorBidi" w:eastAsiaTheme="minorHAnsi"/>
+          <w:b/>
+          <w:bCs/>
+          <w:color w:val="auto"/>
+          <w:kern w:val="0"/>
+          <w:sz w:val="26"/>
+          <w:szCs w:val="26"/>
+          <w:lang w:val="es-ES" w:eastAsia="en-US" w:bidi="ar-SA"/>
+        </w:rPr>
+      </w:r>
+    </w:p>
+    <w:p>
+      <w:pPr>
+        <w:pStyle w:val="Normal"/>
+        <w:spacing w:before="0" w:after="160"/>
+        <w:rPr>
+          <w:rFonts w:ascii="Calibri" w:hAnsi="Calibri" w:eastAsia="Calibri" w:cs="" w:cstheme="minorBidi" w:eastAsiaTheme="minorHAnsi"/>
+          <w:b/>
+          <w:b/>
+          <w:bCs/>
+          <w:color w:val="auto"/>
+          <w:kern w:val="0"/>
+          <w:sz w:val="26"/>
+          <w:szCs w:val="26"/>
+          <w:lang w:val="es-ES" w:eastAsia="en-US" w:bidi="ar-SA"/>
+        </w:rPr>
+      </w:pPr>
+      <w:r>
+        <w:rPr>
+          <w:rFonts w:eastAsia="Calibri" w:cs="" w:cstheme="minorBidi" w:eastAsiaTheme="minorHAnsi"/>
+          <w:b/>
+          <w:bCs/>
+          <w:color w:val="auto"/>
+          <w:kern w:val="0"/>
+          <w:sz w:val="26"/>
+          <w:szCs w:val="26"/>
+          <w:lang w:val="es-ES" w:eastAsia="en-US" w:bidi="ar-SA"/>
+        </w:rPr>
+        <w:t>CMS – 2º Mejora</w:t>
+      </w:r>
+    </w:p>
+    <w:p>
+      <w:pPr>
+        <w:pStyle w:val="Normal"/>
+        <w:spacing w:before="0" w:after="160"/>
+        <w:rPr>
+          <w:rFonts w:ascii="Calibri" w:hAnsi="Calibri" w:eastAsia="Calibri" w:cs="" w:cstheme="minorBidi" w:eastAsiaTheme="minorHAnsi"/>
+          <w:b w:val="false"/>
+          <w:b w:val="false"/>
+          <w:bCs w:val="false"/>
+          <w:color w:val="auto"/>
+          <w:kern w:val="0"/>
+          <w:sz w:val="26"/>
+          <w:szCs w:val="26"/>
+          <w:lang w:val="es-ES" w:eastAsia="en-US" w:bidi="ar-SA"/>
+        </w:rPr>
+      </w:pPr>
+      <w:r>
+        <w:rPr>
+          <w:rFonts w:eastAsia="Calibri" w:cs="" w:cstheme="minorBidi" w:eastAsiaTheme="minorHAnsi"/>
+          <w:b w:val="false"/>
+          <w:bCs w:val="false"/>
+          <w:color w:val="auto"/>
+          <w:kern w:val="0"/>
+          <w:sz w:val="26"/>
+          <w:szCs w:val="26"/>
+          <w:lang w:val="es-ES" w:eastAsia="en-US" w:bidi="ar-SA"/>
+        </w:rPr>
+        <w:t>De cara a la segunda semana de trabajo en nuestro proyecto, esta documentación UML ha recibido leves cambios. Hemos corregido tanto errores gramaticales como sintácticos y también hemos hecho un pequeño cambio en el diseño de la tabla de las herramientas UML.</w:t>
+      </w:r>
+    </w:p>
+    <w:p>
+      <w:pPr>
+        <w:pStyle w:val="Normal"/>
+        <w:spacing w:before="0" w:after="160"/>
+        <w:rPr>
+          <w:rFonts w:ascii="Calibri" w:hAnsi="Calibri" w:eastAsia="Calibri" w:cs="" w:cstheme="minorBidi" w:eastAsiaTheme="minorHAnsi"/>
+          <w:b w:val="false"/>
+          <w:b w:val="false"/>
+          <w:bCs w:val="false"/>
+          <w:color w:val="auto"/>
+          <w:kern w:val="0"/>
+          <w:sz w:val="26"/>
+          <w:szCs w:val="26"/>
+          <w:lang w:val="es-ES" w:eastAsia="en-US" w:bidi="ar-SA"/>
+        </w:rPr>
+      </w:pPr>
+      <w:r>
+        <w:rPr>
+          <w:rFonts w:eastAsia="Calibri" w:cs="" w:cstheme="minorBidi" w:eastAsiaTheme="minorHAnsi"/>
+          <w:b w:val="false"/>
+          <w:bCs w:val="false"/>
+          <w:color w:val="auto"/>
+          <w:kern w:val="0"/>
+          <w:sz w:val="26"/>
+          <w:szCs w:val="26"/>
+          <w:lang w:val="es-ES" w:eastAsia="en-US" w:bidi="ar-SA"/>
+        </w:rPr>
+        <w:t>También hemos mejorado notablemente el Diagrama de clases de nuestra página web, teniendo en cuenta la correcta metodología UML. La imagen de a continuación corresponde a dicho diagrama.</w:t>
+      </w:r>
+    </w:p>
     <w:sectPr>
       <w:headerReference w:type="default" r:id="rId5"/>
       <w:footerReference w:type="default" r:id="rId6"/>
@@ -4304,7 +4538,7 @@
       <mc:AlternateContent>
         <mc:Choice Requires="wpg">
           <w:drawing>
-            <wp:anchor behindDoc="1" distT="0" distB="0" distL="0" distR="0" simplePos="0" locked="0" layoutInCell="0" allowOverlap="1" relativeHeight="7" wp14:anchorId="47D1411C">
+            <wp:anchor behindDoc="1" distT="0" distB="0" distL="0" distR="0" simplePos="0" locked="0" layoutInCell="0" allowOverlap="1" relativeHeight="10" wp14:anchorId="47D1411C">
               <wp:simplePos x="0" y="0"/>
               <wp:positionH relativeFrom="page">
                 <wp:align>right</wp:align>
@@ -4312,7 +4546,7 @@
               <wp:positionV relativeFrom="bottomMargin">
                 <wp:align>center</wp:align>
               </wp:positionV>
-              <wp:extent cx="6179820" cy="281940"/>
+              <wp:extent cx="6180455" cy="282575"/>
               <wp:effectExtent l="0" t="0" r="0" b="0"/>
               <wp:wrapNone/>
               <wp:docPr id="15" name="Grupo 164"/>
@@ -4323,7 +4557,7 @@
                     <wpg:grpSpPr>
                       <a:xfrm>
                         <a:off x="0" y="0"/>
-                        <a:ext cx="6179040" cy="281160"/>
+                        <a:ext cx="6179760" cy="281880"/>
                       </a:xfrm>
                     </wpg:grpSpPr>
                     <wps:wsp>
@@ -4331,7 +4565,7 @@
                       <wps:spPr>
                         <a:xfrm>
                           <a:off x="228600" y="0"/>
-                          <a:ext cx="5950440" cy="281160"/>
+                          <a:ext cx="5951160" cy="281880"/>
                         </a:xfrm>
                         <a:prstGeom prst="rect">
                           <a:avLst/>
@@ -4362,7 +4596,7 @@
                       <wps:spPr>
                         <a:xfrm>
                           <a:off x="0" y="9360"/>
-                          <a:ext cx="5950440" cy="245880"/>
+                          <a:ext cx="5951160" cy="245880"/>
                         </a:xfrm>
                         <a:prstGeom prst="rect">
                           <a:avLst/>
@@ -4475,13 +4709,13 @@
         </mc:Choice>
         <mc:Fallback>
           <w:pict>
-            <v:group id="shape_0" alt="Grupo 164" style="position:absolute;margin-left:108.7pt;margin-top:24.3pt;width:486.55pt;height:22.15pt" coordorigin="2174,486" coordsize="9731,443">
-              <v:rect id="shape_0" path="m0,0l-2147483645,0l-2147483645,-2147483646l0,-2147483646xe" stroked="f" style="position:absolute;left:2534;top:486;width:9370;height:442;mso-wrap-style:none;v-text-anchor:middle;mso-position-horizontal:right;mso-position-horizontal-relative:page;mso-position-vertical:center">
+            <v:group id="shape_0" alt="Grupo 164" style="position:absolute;margin-left:108.65pt;margin-top:24.3pt;width:486.6pt;height:22.2pt" coordorigin="2173,486" coordsize="9732,444">
+              <v:rect id="shape_0" path="m0,0l-2147483645,0l-2147483645,-2147483646l0,-2147483646xe" stroked="f" style="position:absolute;left:2533;top:486;width:9371;height:443;mso-wrap-style:none;v-text-anchor:middle;mso-position-horizontal:right;mso-position-horizontal-relative:page;mso-position-vertical:center">
                 <v:fill o:detectmouseclick="t" on="false"/>
                 <v:stroke color="#3465a4" weight="12600" joinstyle="miter" endcap="flat"/>
                 <w10:wrap type="none"/>
               </v:rect>
-              <v:rect id="shape_0" path="m0,0l-2147483645,0l-2147483645,-2147483646l0,-2147483646xe" stroked="f" style="position:absolute;left:2174;top:501;width:9370;height:386;mso-wrap-style:square;v-text-anchor:top;mso-position-horizontal:right;mso-position-horizontal-relative:page;mso-position-vertical:center">
+              <v:rect id="shape_0" path="m0,0l-2147483645,0l-2147483645,-2147483646l0,-2147483646xe" stroked="f" style="position:absolute;left:2173;top:501;width:9371;height:386;mso-wrap-style:square;v-text-anchor:top;mso-position-horizontal:right;mso-position-horizontal-relative:page;mso-position-vertical:center">
                 <v:textbox>
                   <w:txbxContent>
                     <w:p>
@@ -4585,7 +4819,7 @@
       <mc:AlternateContent>
         <mc:Choice Requires="wps">
           <w:drawing>
-            <wp:anchor behindDoc="1" distT="0" distB="0" distL="0" distR="0" simplePos="0" locked="0" layoutInCell="0" allowOverlap="1" relativeHeight="3" wp14:anchorId="656E5F8A">
+            <wp:anchor behindDoc="1" distT="0" distB="0" distL="0" distR="0" simplePos="0" locked="0" layoutInCell="0" allowOverlap="1" relativeHeight="4" wp14:anchorId="656E5F8A">
               <wp:simplePos x="0" y="0"/>
               <wp:positionH relativeFrom="page">
                 <wp:align>left</wp:align>
@@ -4655,7 +4889,7 @@
                             <w:rPr>
                               <w:color w:val="FFFFFF"/>
                             </w:rPr>
-                            <w:t>2</w:t>
+                            <w:t>3</w:t>
                           </w:r>
                           <w:r>
                             <w:rPr>
@@ -4716,7 +4950,7 @@
                       <w:rPr>
                         <w:color w:val="FFFFFF"/>
                       </w:rPr>
-                      <w:t>2</w:t>
+                      <w:t>3</w:t>
                     </w:r>
                     <w:r>
                       <w:rPr>
@@ -4735,7 +4969,7 @@
       <mc:AlternateContent>
         <mc:Choice Requires="wps">
           <w:drawing>
-            <wp:anchor behindDoc="1" distT="0" distB="0" distL="0" distR="0" simplePos="0" locked="0" layoutInCell="0" allowOverlap="1" relativeHeight="5" wp14:anchorId="4F2BE680">
+            <wp:anchor behindDoc="1" distT="0" distB="0" distL="0" distR="0" simplePos="0" locked="0" layoutInCell="0" allowOverlap="1" relativeHeight="7" wp14:anchorId="4F2BE680">
               <wp:simplePos x="0" y="0"/>
               <wp:positionH relativeFrom="margin">
                 <wp:align>left</wp:align>

--- a/Entrega 2 (5 Noviembre)/Documentación Análisis/Documentación UML v2.docx
+++ b/Entrega 2 (5 Noviembre)/Documentación Análisis/Documentación UML v2.docx
@@ -1,36 +1,39 @@
 
 <file path=word/document.xml><?xml version="1.0" encoding="utf-8"?>
-<w:document xmlns:o="urn:schemas-microsoft-com:office:office" xmlns:r="http://schemas.openxmlformats.org/officeDocument/2006/relationships" xmlns:v="urn:schemas-microsoft-com:vml" xmlns:w="http://schemas.openxmlformats.org/wordprocessingml/2006/main" xmlns:w10="urn:schemas-microsoft-com:office:word" xmlns:wp="http://schemas.openxmlformats.org/drawingml/2006/wordprocessingDrawing" xmlns:wps="http://schemas.microsoft.com/office/word/2010/wordprocessingShape" xmlns:wpg="http://schemas.microsoft.com/office/word/2010/wordprocessingGroup" xmlns:mc="http://schemas.openxmlformats.org/markup-compatibility/2006" xmlns:wp14="http://schemas.microsoft.com/office/word/2010/wordprocessingDrawing" xmlns:w14="http://schemas.microsoft.com/office/word/2010/wordml" mc:Ignorable="w14 wp14">
+<w:document xmlns:wpc="http://schemas.microsoft.com/office/word/2010/wordprocessingCanvas" xmlns:cx="http://schemas.microsoft.com/office/drawing/2014/chartex" xmlns:mc="http://schemas.openxmlformats.org/markup-compatibility/2006" xmlns:o="urn:schemas-microsoft-com:office:office" xmlns:r="http://schemas.openxmlformats.org/officeDocument/2006/relationships" xmlns:m="http://schemas.openxmlformats.org/officeDocument/2006/math" xmlns:v="urn:schemas-microsoft-com:vml" xmlns:wp14="http://schemas.microsoft.com/office/word/2010/wordprocessingDrawing" xmlns:wp="http://schemas.openxmlformats.org/drawingml/2006/wordprocessingDrawing" xmlns:w10="urn:schemas-microsoft-com:office:word" xmlns:w="http://schemas.openxmlformats.org/wordprocessingml/2006/main" xmlns:w14="http://schemas.microsoft.com/office/word/2010/wordml" xmlns:w15="http://schemas.microsoft.com/office/word/2012/wordml" xmlns:w16se="http://schemas.microsoft.com/office/word/2015/wordml/symex" xmlns:wpg="http://schemas.microsoft.com/office/word/2010/wordprocessingGroup" xmlns:wpi="http://schemas.microsoft.com/office/word/2010/wordprocessingInk" xmlns:wne="http://schemas.microsoft.com/office/word/2006/wordml" xmlns:wps="http://schemas.microsoft.com/office/word/2010/wordprocessingShape" mc:Ignorable="w14 w15 w16se wp14">
   <w:body>
     <w:p>
       <w:pPr>
-        <w:pStyle w:val="NoSpacing"/>
-        <w:rPr/>
+        <w:pStyle w:val="Sinespaciado"/>
       </w:pPr>
-      <w:r>
-        <w:rPr/>
-      </w:r>
     </w:p>
     <w:sdt>
       <w:sdtPr>
+        <w:rPr>
+          <w:rFonts w:asciiTheme="minorHAnsi" w:eastAsiaTheme="minorHAnsi" w:hAnsiTheme="minorHAnsi"/>
+          <w:lang w:eastAsia="en-US"/>
+        </w:rPr>
+        <w:id w:val="107716110"/>
         <w:docPartObj>
           <w:docPartGallery w:val="Cover Pages"/>
-          <w:docPartUnique w:val="true"/>
+          <w:docPartUnique/>
         </w:docPartObj>
-        <w:id w:val="107716110"/>
       </w:sdtPr>
+      <w:sdtEndPr/>
       <w:sdtContent>
         <w:p>
           <w:pPr>
-            <w:pStyle w:val="NoSpacing"/>
-            <w:rPr/>
+            <w:pStyle w:val="Sinespaciado"/>
           </w:pPr>
           <w:r>
-            <w:rPr/>
+            <w:rPr>
+              <w:noProof/>
+              <w:lang w:val="en-US" w:eastAsia="en-US"/>
+            </w:rPr>
             <mc:AlternateContent>
               <mc:Choice Requires="wpg">
                 <w:drawing>
-                  <wp:anchor behindDoc="1" distT="0" distB="0" distL="0" distR="0" simplePos="0" locked="0" layoutInCell="0" allowOverlap="1" relativeHeight="11" wp14:anchorId="63DC68B3">
+                  <wp:anchor distT="0" distB="0" distL="0" distR="0" simplePos="0" relativeHeight="11" behindDoc="1" locked="0" layoutInCell="0" allowOverlap="1" wp14:anchorId="63DC68B3">
                     <wp:simplePos x="0" y="0"/>
                     <wp:positionH relativeFrom="page">
                       <wp:posOffset>302260</wp:posOffset>
@@ -42,6 +45,7 @@
                     <wp:effectExtent l="0" t="0" r="635" b="15240"/>
                     <wp:wrapNone/>
                     <wp:docPr id="1" name="Grupo 2"/>
+                    <wp:cNvGraphicFramePr/>
                     <a:graphic xmlns:a="http://schemas.openxmlformats.org/drawingml/2006/main">
                       <a:graphicData uri="http://schemas.microsoft.com/office/word/2010/wordprocessingGroup">
                         <wpg:wgp>
@@ -50,9 +54,12 @@
                             <a:xfrm>
                               <a:off x="0" y="0"/>
                               <a:ext cx="2204640" cy="9135720"/>
+                              <a:chOff x="0" y="0"/>
+                              <a:chExt cx="0" cy="0"/>
                             </a:xfrm>
                           </wpg:grpSpPr>
                           <wps:wsp>
+                            <wps:cNvPr id="2" name="Rectángulo 2"/>
                             <wps:cNvSpPr/>
                             <wps:spPr>
                               <a:xfrm>
@@ -86,6 +93,7 @@
                             <wps:bodyPr/>
                           </wps:wsp>
                           <wps:wsp>
+                            <wps:cNvPr id="3" name="Pentágono 3"/>
                             <wps:cNvSpPr/>
                             <wps:spPr>
                               <a:xfrm>
@@ -98,7 +106,7 @@
                                 </a:avLst>
                               </a:prstGeom>
                               <a:solidFill>
-                                <a:srgbClr val="e84c22"/>
+                                <a:srgbClr val="E84C22"/>
                               </a:solidFill>
                               <a:ln>
                                 <a:noFill/>
@@ -121,22 +129,29 @@
                             <wps:bodyPr/>
                           </wps:wsp>
                           <wpg:grpSp>
+                            <wpg:cNvPr id="4" name="Grupo 4"/>
                             <wpg:cNvGrpSpPr/>
                             <wpg:grpSpPr>
                               <a:xfrm>
                                 <a:off x="76320" y="4220280"/>
                                 <a:ext cx="2067480" cy="4910400"/>
+                                <a:chOff x="0" y="0"/>
+                                <a:chExt cx="0" cy="0"/>
                               </a:xfrm>
                             </wpg:grpSpPr>
                             <wpg:grpSp>
+                              <wpg:cNvPr id="5" name="Grupo 5"/>
                               <wpg:cNvGrpSpPr/>
                               <wpg:grpSpPr>
                                 <a:xfrm>
                                   <a:off x="95040" y="0"/>
                                   <a:ext cx="1660680" cy="4910400"/>
+                                  <a:chOff x="0" y="0"/>
+                                  <a:chExt cx="0" cy="0"/>
                                 </a:xfrm>
                               </wpg:grpSpPr>
                               <wps:wsp>
+                                <wps:cNvPr id="6" name="Forma libre 6"/>
                                 <wps:cNvSpPr/>
                                 <wps:spPr>
                                   <a:xfrm>
@@ -147,6 +162,7 @@
                                     <a:avLst/>
                                     <a:gdLst/>
                                     <a:ahLst/>
+                                    <a:cxnLst/>
                                     <a:rect l="l" t="t" r="r" b="b"/>
                                     <a:pathLst>
                                       <a:path w="122" h="440">
@@ -191,14 +207,21 @@
                                   </a:ln>
                                 </wps:spPr>
                                 <wps:style>
-                                  <a:lnRef idx="0"/>
-                                  <a:fillRef idx="0"/>
-                                  <a:effectRef idx="0"/>
+                                  <a:lnRef idx="0">
+                                    <a:scrgbClr r="0" g="0" b="0"/>
+                                  </a:lnRef>
+                                  <a:fillRef idx="0">
+                                    <a:scrgbClr r="0" g="0" b="0"/>
+                                  </a:fillRef>
+                                  <a:effectRef idx="0">
+                                    <a:scrgbClr r="0" g="0" b="0"/>
+                                  </a:effectRef>
                                   <a:fontRef idx="minor"/>
                                 </wps:style>
                                 <wps:bodyPr/>
                               </wps:wsp>
                               <wps:wsp>
+                                <wps:cNvPr id="7" name="Forma libre 7"/>
                                 <wps:cNvSpPr/>
                                 <wps:spPr>
                                   <a:xfrm>
@@ -209,6 +232,7 @@
                                     <a:avLst/>
                                     <a:gdLst/>
                                     <a:ahLst/>
+                                    <a:cxnLst/>
                                     <a:rect l="l" t="t" r="r" b="b"/>
                                     <a:pathLst>
                                       <a:path w="116" h="269">
@@ -256,14 +280,21 @@
                                   </a:ln>
                                 </wps:spPr>
                                 <wps:style>
-                                  <a:lnRef idx="0"/>
-                                  <a:fillRef idx="0"/>
-                                  <a:effectRef idx="0"/>
+                                  <a:lnRef idx="0">
+                                    <a:scrgbClr r="0" g="0" b="0"/>
+                                  </a:lnRef>
+                                  <a:fillRef idx="0">
+                                    <a:scrgbClr r="0" g="0" b="0"/>
+                                  </a:fillRef>
+                                  <a:effectRef idx="0">
+                                    <a:scrgbClr r="0" g="0" b="0"/>
+                                  </a:effectRef>
                                   <a:fontRef idx="minor"/>
                                 </wps:style>
                                 <wps:bodyPr/>
                               </wps:wsp>
                               <wps:wsp>
+                                <wps:cNvPr id="8" name="Forma libre 8"/>
                                 <wps:cNvSpPr/>
                                 <wps:spPr>
                                   <a:xfrm>
@@ -274,6 +305,7 @@
                                     <a:avLst/>
                                     <a:gdLst/>
                                     <a:ahLst/>
+                                    <a:cxnLst/>
                                     <a:rect l="l" t="t" r="r" b="b"/>
                                     <a:pathLst>
                                       <a:path w="140" h="1272">
@@ -357,14 +389,21 @@
                                   </a:ln>
                                 </wps:spPr>
                                 <wps:style>
-                                  <a:lnRef idx="0"/>
-                                  <a:fillRef idx="0"/>
-                                  <a:effectRef idx="0"/>
+                                  <a:lnRef idx="0">
+                                    <a:scrgbClr r="0" g="0" b="0"/>
+                                  </a:lnRef>
+                                  <a:fillRef idx="0">
+                                    <a:scrgbClr r="0" g="0" b="0"/>
+                                  </a:fillRef>
+                                  <a:effectRef idx="0">
+                                    <a:scrgbClr r="0" g="0" b="0"/>
+                                  </a:effectRef>
                                   <a:fontRef idx="minor"/>
                                 </wps:style>
                                 <wps:bodyPr/>
                               </wps:wsp>
                               <wps:wsp>
+                                <wps:cNvPr id="9" name="Forma libre 9"/>
                                 <wps:cNvSpPr/>
                                 <wps:spPr>
                                   <a:xfrm>
@@ -375,6 +414,7 @@
                                     <a:avLst/>
                                     <a:gdLst/>
                                     <a:ahLst/>
+                                    <a:cxnLst/>
                                     <a:rect l="l" t="t" r="r" b="b"/>
                                     <a:pathLst>
                                       <a:path w="45" h="854">
@@ -452,14 +492,21 @@
                                   </a:ln>
                                 </wps:spPr>
                                 <wps:style>
-                                  <a:lnRef idx="0"/>
-                                  <a:fillRef idx="0"/>
-                                  <a:effectRef idx="0"/>
+                                  <a:lnRef idx="0">
+                                    <a:scrgbClr r="0" g="0" b="0"/>
+                                  </a:lnRef>
+                                  <a:fillRef idx="0">
+                                    <a:scrgbClr r="0" g="0" b="0"/>
+                                  </a:fillRef>
+                                  <a:effectRef idx="0">
+                                    <a:scrgbClr r="0" g="0" b="0"/>
+                                  </a:effectRef>
                                   <a:fontRef idx="minor"/>
                                 </wps:style>
                                 <wps:bodyPr/>
                               </wps:wsp>
                               <wps:wsp>
+                                <wps:cNvPr id="10" name="Forma libre 10"/>
                                 <wps:cNvSpPr/>
                                 <wps:spPr>
                                   <a:xfrm>
@@ -470,6 +517,7 @@
                                     <a:avLst/>
                                     <a:gdLst/>
                                     <a:ahLst/>
+                                    <a:cxnLst/>
                                     <a:rect l="l" t="t" r="r" b="b"/>
                                     <a:pathLst>
                                       <a:path w="154" h="629">
@@ -544,14 +592,21 @@
                                   </a:ln>
                                 </wps:spPr>
                                 <wps:style>
-                                  <a:lnRef idx="0"/>
-                                  <a:fillRef idx="0"/>
-                                  <a:effectRef idx="0"/>
+                                  <a:lnRef idx="0">
+                                    <a:scrgbClr r="0" g="0" b="0"/>
+                                  </a:lnRef>
+                                  <a:fillRef idx="0">
+                                    <a:scrgbClr r="0" g="0" b="0"/>
+                                  </a:fillRef>
+                                  <a:effectRef idx="0">
+                                    <a:scrgbClr r="0" g="0" b="0"/>
+                                  </a:effectRef>
                                   <a:fontRef idx="minor"/>
                                 </wps:style>
                                 <wps:bodyPr/>
                               </wps:wsp>
                               <wps:wsp>
+                                <wps:cNvPr id="11" name="Forma libre 11"/>
                                 <wps:cNvSpPr/>
                                 <wps:spPr>
                                   <a:xfrm>
@@ -562,6 +617,7 @@
                                     <a:avLst/>
                                     <a:gdLst/>
                                     <a:ahLst/>
+                                    <a:cxnLst/>
                                     <a:rect l="l" t="t" r="r" b="b"/>
                                     <a:pathLst>
                                       <a:path w="33" h="69">
@@ -594,14 +650,21 @@
                                   </a:ln>
                                 </wps:spPr>
                                 <wps:style>
-                                  <a:lnRef idx="0"/>
-                                  <a:fillRef idx="0"/>
-                                  <a:effectRef idx="0"/>
+                                  <a:lnRef idx="0">
+                                    <a:scrgbClr r="0" g="0" b="0"/>
+                                  </a:lnRef>
+                                  <a:fillRef idx="0">
+                                    <a:scrgbClr r="0" g="0" b="0"/>
+                                  </a:fillRef>
+                                  <a:effectRef idx="0">
+                                    <a:scrgbClr r="0" g="0" b="0"/>
+                                  </a:effectRef>
                                   <a:fontRef idx="minor"/>
                                 </wps:style>
                                 <wps:bodyPr/>
                               </wps:wsp>
                               <wps:wsp>
+                                <wps:cNvPr id="12" name="Forma libre 12"/>
                                 <wps:cNvSpPr/>
                                 <wps:spPr>
                                   <a:xfrm>
@@ -612,6 +675,7 @@
                                     <a:avLst/>
                                     <a:gdLst/>
                                     <a:ahLst/>
+                                    <a:cxnLst/>
                                     <a:rect l="l" t="t" r="r" b="b"/>
                                     <a:pathLst>
                                       <a:path w="15" h="93">
@@ -647,14 +711,21 @@
                                   </a:ln>
                                 </wps:spPr>
                                 <wps:style>
-                                  <a:lnRef idx="0"/>
-                                  <a:fillRef idx="0"/>
-                                  <a:effectRef idx="0"/>
+                                  <a:lnRef idx="0">
+                                    <a:scrgbClr r="0" g="0" b="0"/>
+                                  </a:lnRef>
+                                  <a:fillRef idx="0">
+                                    <a:scrgbClr r="0" g="0" b="0"/>
+                                  </a:fillRef>
+                                  <a:effectRef idx="0">
+                                    <a:scrgbClr r="0" g="0" b="0"/>
+                                  </a:effectRef>
                                   <a:fontRef idx="minor"/>
                                 </wps:style>
                                 <wps:bodyPr/>
                               </wps:wsp>
                               <wps:wsp>
+                                <wps:cNvPr id="13" name="Forma libre 13"/>
                                 <wps:cNvSpPr/>
                                 <wps:spPr>
                                   <a:xfrm>
@@ -665,6 +736,7 @@
                                     <a:avLst/>
                                     <a:gdLst/>
                                     <a:ahLst/>
+                                    <a:cxnLst/>
                                     <a:rect l="l" t="t" r="r" b="b"/>
                                     <a:pathLst>
                                       <a:path w="394" h="766">
@@ -775,14 +847,21 @@
                                   </a:ln>
                                 </wps:spPr>
                                 <wps:style>
-                                  <a:lnRef idx="0"/>
-                                  <a:fillRef idx="0"/>
-                                  <a:effectRef idx="0"/>
+                                  <a:lnRef idx="0">
+                                    <a:scrgbClr r="0" g="0" b="0"/>
+                                  </a:lnRef>
+                                  <a:fillRef idx="0">
+                                    <a:scrgbClr r="0" g="0" b="0"/>
+                                  </a:fillRef>
+                                  <a:effectRef idx="0">
+                                    <a:scrgbClr r="0" g="0" b="0"/>
+                                  </a:effectRef>
                                   <a:fontRef idx="minor"/>
                                 </wps:style>
                                 <wps:bodyPr/>
                               </wps:wsp>
                               <wps:wsp>
+                                <wps:cNvPr id="14" name="Forma libre 14"/>
                                 <wps:cNvSpPr/>
                                 <wps:spPr>
                                   <a:xfrm>
@@ -793,6 +872,7 @@
                                     <a:avLst/>
                                     <a:gdLst/>
                                     <a:ahLst/>
+                                    <a:cxnLst/>
                                     <a:rect l="l" t="t" r="r" b="b"/>
                                     <a:pathLst>
                                       <a:path w="36" h="194">
@@ -846,14 +926,21 @@
                                   </a:ln>
                                 </wps:spPr>
                                 <wps:style>
-                                  <a:lnRef idx="0"/>
-                                  <a:fillRef idx="0"/>
-                                  <a:effectRef idx="0"/>
+                                  <a:lnRef idx="0">
+                                    <a:scrgbClr r="0" g="0" b="0"/>
+                                  </a:lnRef>
+                                  <a:fillRef idx="0">
+                                    <a:scrgbClr r="0" g="0" b="0"/>
+                                  </a:fillRef>
+                                  <a:effectRef idx="0">
+                                    <a:scrgbClr r="0" g="0" b="0"/>
+                                  </a:effectRef>
                                   <a:fontRef idx="minor"/>
                                 </wps:style>
                                 <wps:bodyPr/>
                               </wps:wsp>
                               <wps:wsp>
+                                <wps:cNvPr id="15" name="Forma libre 15"/>
                                 <wps:cNvSpPr/>
                                 <wps:spPr>
                                   <a:xfrm>
@@ -864,6 +951,7 @@
                                     <a:avLst/>
                                     <a:gdLst/>
                                     <a:ahLst/>
+                                    <a:cxnLst/>
                                     <a:rect l="l" t="t" r="r" b="b"/>
                                     <a:pathLst>
                                       <a:path w="31" h="65">
@@ -893,14 +981,21 @@
                                   </a:ln>
                                 </wps:spPr>
                                 <wps:style>
-                                  <a:lnRef idx="0"/>
-                                  <a:fillRef idx="0"/>
-                                  <a:effectRef idx="0"/>
+                                  <a:lnRef idx="0">
+                                    <a:scrgbClr r="0" g="0" b="0"/>
+                                  </a:lnRef>
+                                  <a:fillRef idx="0">
+                                    <a:scrgbClr r="0" g="0" b="0"/>
+                                  </a:fillRef>
+                                  <a:effectRef idx="0">
+                                    <a:scrgbClr r="0" g="0" b="0"/>
+                                  </a:effectRef>
                                   <a:fontRef idx="minor"/>
                                 </wps:style>
                                 <wps:bodyPr/>
                               </wps:wsp>
                               <wps:wsp>
+                                <wps:cNvPr id="16" name="Forma libre 16"/>
                                 <wps:cNvSpPr/>
                                 <wps:spPr>
                                   <a:xfrm>
@@ -911,6 +1006,7 @@
                                     <a:avLst/>
                                     <a:gdLst/>
                                     <a:ahLst/>
+                                    <a:cxnLst/>
                                     <a:rect l="l" t="t" r="r" b="b"/>
                                     <a:pathLst>
                                       <a:path w="7" h="42">
@@ -946,14 +1042,21 @@
                                   </a:ln>
                                 </wps:spPr>
                                 <wps:style>
-                                  <a:lnRef idx="0"/>
-                                  <a:fillRef idx="0"/>
-                                  <a:effectRef idx="0"/>
+                                  <a:lnRef idx="0">
+                                    <a:scrgbClr r="0" g="0" b="0"/>
+                                  </a:lnRef>
+                                  <a:fillRef idx="0">
+                                    <a:scrgbClr r="0" g="0" b="0"/>
+                                  </a:fillRef>
+                                  <a:effectRef idx="0">
+                                    <a:scrgbClr r="0" g="0" b="0"/>
+                                  </a:effectRef>
                                   <a:fontRef idx="minor"/>
                                 </wps:style>
                                 <wps:bodyPr/>
                               </wps:wsp>
                               <wps:wsp>
+                                <wps:cNvPr id="17" name="Forma libre 17"/>
                                 <wps:cNvSpPr/>
                                 <wps:spPr>
                                   <a:xfrm>
@@ -964,6 +1067,7 @@
                                     <a:avLst/>
                                     <a:gdLst/>
                                     <a:ahLst/>
+                                    <a:cxnLst/>
                                     <a:rect l="l" t="t" r="r" b="b"/>
                                     <a:pathLst>
                                       <a:path w="45" h="118">
@@ -1008,23 +1112,33 @@
                                   </a:ln>
                                 </wps:spPr>
                                 <wps:style>
-                                  <a:lnRef idx="0"/>
-                                  <a:fillRef idx="0"/>
-                                  <a:effectRef idx="0"/>
+                                  <a:lnRef idx="0">
+                                    <a:scrgbClr r="0" g="0" b="0"/>
+                                  </a:lnRef>
+                                  <a:fillRef idx="0">
+                                    <a:scrgbClr r="0" g="0" b="0"/>
+                                  </a:fillRef>
+                                  <a:effectRef idx="0">
+                                    <a:scrgbClr r="0" g="0" b="0"/>
+                                  </a:effectRef>
                                   <a:fontRef idx="minor"/>
                                 </wps:style>
                                 <wps:bodyPr/>
                               </wps:wsp>
                             </wpg:grpSp>
                             <wpg:grpSp>
+                              <wpg:cNvPr id="18" name="Grupo 18"/>
                               <wpg:cNvGrpSpPr/>
                               <wpg:grpSpPr>
                                 <a:xfrm>
                                   <a:off x="0" y="968400"/>
                                   <a:ext cx="2067480" cy="3942000"/>
+                                  <a:chOff x="0" y="0"/>
+                                  <a:chExt cx="0" cy="0"/>
                                 </a:xfrm>
                               </wpg:grpSpPr>
                               <wps:wsp>
+                                <wps:cNvPr id="19" name="Forma libre 19"/>
                                 <wps:cNvSpPr/>
                                 <wps:spPr>
                                   <a:xfrm>
@@ -1035,6 +1149,7 @@
                                     <a:avLst/>
                                     <a:gdLst/>
                                     <a:ahLst/>
+                                    <a:cxnLst/>
                                     <a:rect l="l" t="t" r="r" b="b"/>
                                     <a:pathLst>
                                       <a:path w="125" h="450">
@@ -1083,14 +1198,21 @@
                                   </a:ln>
                                 </wps:spPr>
                                 <wps:style>
-                                  <a:lnRef idx="0"/>
-                                  <a:fillRef idx="0"/>
-                                  <a:effectRef idx="0"/>
+                                  <a:lnRef idx="0">
+                                    <a:scrgbClr r="0" g="0" b="0"/>
+                                  </a:lnRef>
+                                  <a:fillRef idx="0">
+                                    <a:scrgbClr r="0" g="0" b="0"/>
+                                  </a:fillRef>
+                                  <a:effectRef idx="0">
+                                    <a:scrgbClr r="0" g="0" b="0"/>
+                                  </a:effectRef>
                                   <a:fontRef idx="minor"/>
                                 </wps:style>
                                 <wps:bodyPr/>
                               </wps:wsp>
                               <wps:wsp>
+                                <wps:cNvPr id="20" name="Forma libre 20"/>
                                 <wps:cNvSpPr/>
                                 <wps:spPr>
                                   <a:xfrm>
@@ -1101,6 +1223,7 @@
                                     <a:avLst/>
                                     <a:gdLst/>
                                     <a:ahLst/>
+                                    <a:cxnLst/>
                                     <a:rect l="l" t="t" r="r" b="b"/>
                                     <a:pathLst>
                                       <a:path w="118" h="275">
@@ -1152,14 +1275,21 @@
                                   </a:ln>
                                 </wps:spPr>
                                 <wps:style>
-                                  <a:lnRef idx="0"/>
-                                  <a:fillRef idx="0"/>
-                                  <a:effectRef idx="0"/>
+                                  <a:lnRef idx="0">
+                                    <a:scrgbClr r="0" g="0" b="0"/>
+                                  </a:lnRef>
+                                  <a:fillRef idx="0">
+                                    <a:scrgbClr r="0" g="0" b="0"/>
+                                  </a:fillRef>
+                                  <a:effectRef idx="0">
+                                    <a:scrgbClr r="0" g="0" b="0"/>
+                                  </a:effectRef>
                                   <a:fontRef idx="minor"/>
                                 </wps:style>
                                 <wps:bodyPr/>
                               </wps:wsp>
                               <wps:wsp>
+                                <wps:cNvPr id="21" name="Forma libre 21"/>
                                 <wps:cNvSpPr/>
                                 <wps:spPr>
                                   <a:xfrm>
@@ -1170,6 +1300,7 @@
                                     <a:avLst/>
                                     <a:gdLst/>
                                     <a:ahLst/>
+                                    <a:cxnLst/>
                                     <a:rect l="l" t="t" r="r" b="b"/>
                                     <a:pathLst>
                                       <a:path w="20" h="121">
@@ -1209,14 +1340,21 @@
                                   </a:ln>
                                 </wps:spPr>
                                 <wps:style>
-                                  <a:lnRef idx="0"/>
-                                  <a:fillRef idx="0"/>
-                                  <a:effectRef idx="0"/>
+                                  <a:lnRef idx="0">
+                                    <a:scrgbClr r="0" g="0" b="0"/>
+                                  </a:lnRef>
+                                  <a:fillRef idx="0">
+                                    <a:scrgbClr r="0" g="0" b="0"/>
+                                  </a:fillRef>
+                                  <a:effectRef idx="0">
+                                    <a:scrgbClr r="0" g="0" b="0"/>
+                                  </a:effectRef>
                                   <a:fontRef idx="minor"/>
                                 </wps:style>
                                 <wps:bodyPr/>
                               </wps:wsp>
                               <wps:wsp>
+                                <wps:cNvPr id="22" name="Forma libre 22"/>
                                 <wps:cNvSpPr/>
                                 <wps:spPr>
                                   <a:xfrm>
@@ -1227,6 +1365,7 @@
                                     <a:avLst/>
                                     <a:gdLst/>
                                     <a:ahLst/>
+                                    <a:cxnLst/>
                                     <a:rect l="l" t="t" r="r" b="b"/>
                                     <a:pathLst>
                                       <a:path w="158" h="643">
@@ -1305,14 +1444,21 @@
                                   </a:ln>
                                 </wps:spPr>
                                 <wps:style>
-                                  <a:lnRef idx="0"/>
-                                  <a:fillRef idx="0"/>
-                                  <a:effectRef idx="0"/>
+                                  <a:lnRef idx="0">
+                                    <a:scrgbClr r="0" g="0" b="0"/>
+                                  </a:lnRef>
+                                  <a:fillRef idx="0">
+                                    <a:scrgbClr r="0" g="0" b="0"/>
+                                  </a:fillRef>
+                                  <a:effectRef idx="0">
+                                    <a:scrgbClr r="0" g="0" b="0"/>
+                                  </a:effectRef>
                                   <a:fontRef idx="minor"/>
                                 </wps:style>
                                 <wps:bodyPr/>
                               </wps:wsp>
                               <wps:wsp>
+                                <wps:cNvPr id="23" name="Forma libre 23"/>
                                 <wps:cNvSpPr/>
                                 <wps:spPr>
                                   <a:xfrm>
@@ -1323,6 +1469,7 @@
                                     <a:avLst/>
                                     <a:gdLst/>
                                     <a:ahLst/>
+                                    <a:cxnLst/>
                                     <a:rect l="l" t="t" r="r" b="b"/>
                                     <a:pathLst>
                                       <a:path w="33" h="71">
@@ -1359,14 +1506,21 @@
                                   </a:ln>
                                 </wps:spPr>
                                 <wps:style>
-                                  <a:lnRef idx="0"/>
-                                  <a:fillRef idx="0"/>
-                                  <a:effectRef idx="0"/>
+                                  <a:lnRef idx="0">
+                                    <a:scrgbClr r="0" g="0" b="0"/>
+                                  </a:lnRef>
+                                  <a:fillRef idx="0">
+                                    <a:scrgbClr r="0" g="0" b="0"/>
+                                  </a:fillRef>
+                                  <a:effectRef idx="0">
+                                    <a:scrgbClr r="0" g="0" b="0"/>
+                                  </a:effectRef>
                                   <a:fontRef idx="minor"/>
                                 </wps:style>
                                 <wps:bodyPr/>
                               </wps:wsp>
                               <wps:wsp>
+                                <wps:cNvPr id="24" name="Forma libre 24"/>
                                 <wps:cNvSpPr/>
                                 <wps:spPr>
                                   <a:xfrm>
@@ -1377,6 +1531,7 @@
                                     <a:avLst/>
                                     <a:gdLst/>
                                     <a:ahLst/>
+                                    <a:cxnLst/>
                                     <a:rect l="l" t="t" r="r" b="b"/>
                                     <a:pathLst>
                                       <a:path w="15" h="95">
@@ -1416,14 +1571,21 @@
                                   </a:ln>
                                 </wps:spPr>
                                 <wps:style>
-                                  <a:lnRef idx="0"/>
-                                  <a:fillRef idx="0"/>
-                                  <a:effectRef idx="0"/>
+                                  <a:lnRef idx="0">
+                                    <a:scrgbClr r="0" g="0" b="0"/>
+                                  </a:lnRef>
+                                  <a:fillRef idx="0">
+                                    <a:scrgbClr r="0" g="0" b="0"/>
+                                  </a:fillRef>
+                                  <a:effectRef idx="0">
+                                    <a:scrgbClr r="0" g="0" b="0"/>
+                                  </a:effectRef>
                                   <a:fontRef idx="minor"/>
                                 </wps:style>
                                 <wps:bodyPr/>
                               </wps:wsp>
                               <wps:wsp>
+                                <wps:cNvPr id="25" name="Forma libre 25"/>
                                 <wps:cNvSpPr/>
                                 <wps:spPr>
                                   <a:xfrm>
@@ -1434,6 +1596,7 @@
                                     <a:avLst/>
                                     <a:gdLst/>
                                     <a:ahLst/>
+                                    <a:cxnLst/>
                                     <a:rect l="l" t="t" r="r" b="b"/>
                                     <a:pathLst>
                                       <a:path w="402" h="782">
@@ -1548,14 +1711,21 @@
                                   </a:ln>
                                 </wps:spPr>
                                 <wps:style>
-                                  <a:lnRef idx="0"/>
-                                  <a:fillRef idx="0"/>
-                                  <a:effectRef idx="0"/>
+                                  <a:lnRef idx="0">
+                                    <a:scrgbClr r="0" g="0" b="0"/>
+                                  </a:lnRef>
+                                  <a:fillRef idx="0">
+                                    <a:scrgbClr r="0" g="0" b="0"/>
+                                  </a:fillRef>
+                                  <a:effectRef idx="0">
+                                    <a:scrgbClr r="0" g="0" b="0"/>
+                                  </a:effectRef>
                                   <a:fontRef idx="minor"/>
                                 </wps:style>
                                 <wps:bodyPr/>
                               </wps:wsp>
                               <wps:wsp>
+                                <wps:cNvPr id="26" name="Forma libre 26"/>
                                 <wps:cNvSpPr/>
                                 <wps:spPr>
                                   <a:xfrm>
@@ -1566,6 +1736,7 @@
                                     <a:avLst/>
                                     <a:gdLst/>
                                     <a:ahLst/>
+                                    <a:cxnLst/>
                                     <a:rect l="l" t="t" r="r" b="b"/>
                                     <a:pathLst>
                                       <a:path w="37" h="196">
@@ -1623,14 +1794,21 @@
                                   </a:ln>
                                 </wps:spPr>
                                 <wps:style>
-                                  <a:lnRef idx="0"/>
-                                  <a:fillRef idx="0"/>
-                                  <a:effectRef idx="0"/>
+                                  <a:lnRef idx="0">
+                                    <a:scrgbClr r="0" g="0" b="0"/>
+                                  </a:lnRef>
+                                  <a:fillRef idx="0">
+                                    <a:scrgbClr r="0" g="0" b="0"/>
+                                  </a:fillRef>
+                                  <a:effectRef idx="0">
+                                    <a:scrgbClr r="0" g="0" b="0"/>
+                                  </a:effectRef>
                                   <a:fontRef idx="minor"/>
                                 </wps:style>
                                 <wps:bodyPr/>
                               </wps:wsp>
                               <wps:wsp>
+                                <wps:cNvPr id="27" name="Forma libre 27"/>
                                 <wps:cNvSpPr/>
                                 <wps:spPr>
                                   <a:xfrm>
@@ -1641,6 +1819,7 @@
                                     <a:avLst/>
                                     <a:gdLst/>
                                     <a:ahLst/>
+                                    <a:cxnLst/>
                                     <a:rect l="l" t="t" r="r" b="b"/>
                                     <a:pathLst>
                                       <a:path w="31" h="66">
@@ -1674,14 +1853,21 @@
                                   </a:ln>
                                 </wps:spPr>
                                 <wps:style>
-                                  <a:lnRef idx="0"/>
-                                  <a:fillRef idx="0"/>
-                                  <a:effectRef idx="0"/>
+                                  <a:lnRef idx="0">
+                                    <a:scrgbClr r="0" g="0" b="0"/>
+                                  </a:lnRef>
+                                  <a:fillRef idx="0">
+                                    <a:scrgbClr r="0" g="0" b="0"/>
+                                  </a:fillRef>
+                                  <a:effectRef idx="0">
+                                    <a:scrgbClr r="0" g="0" b="0"/>
+                                  </a:effectRef>
                                   <a:fontRef idx="minor"/>
                                 </wps:style>
                                 <wps:bodyPr/>
                               </wps:wsp>
                               <wps:wsp>
+                                <wps:cNvPr id="28" name="Forma libre 28"/>
                                 <wps:cNvSpPr/>
                                 <wps:spPr>
                                   <a:xfrm>
@@ -1692,6 +1878,7 @@
                                     <a:avLst/>
                                     <a:gdLst/>
                                     <a:ahLst/>
+                                    <a:cxnLst/>
                                     <a:rect l="l" t="t" r="r" b="b"/>
                                     <a:pathLst>
                                       <a:path w="7" h="43">
@@ -1731,14 +1918,21 @@
                                   </a:ln>
                                 </wps:spPr>
                                 <wps:style>
-                                  <a:lnRef idx="0"/>
-                                  <a:fillRef idx="0"/>
-                                  <a:effectRef idx="0"/>
+                                  <a:lnRef idx="0">
+                                    <a:scrgbClr r="0" g="0" b="0"/>
+                                  </a:lnRef>
+                                  <a:fillRef idx="0">
+                                    <a:scrgbClr r="0" g="0" b="0"/>
+                                  </a:fillRef>
+                                  <a:effectRef idx="0">
+                                    <a:scrgbClr r="0" g="0" b="0"/>
+                                  </a:effectRef>
                                   <a:fontRef idx="minor"/>
                                 </wps:style>
                                 <wps:bodyPr/>
                               </wps:wsp>
                               <wps:wsp>
+                                <wps:cNvPr id="29" name="Forma libre 29"/>
                                 <wps:cNvSpPr/>
                                 <wps:spPr>
                                   <a:xfrm>
@@ -1749,6 +1943,7 @@
                                     <a:avLst/>
                                     <a:gdLst/>
                                     <a:ahLst/>
+                                    <a:cxnLst/>
                                     <a:rect l="l" t="t" r="r" b="b"/>
                                     <a:pathLst>
                                       <a:path w="46" h="121">
@@ -1797,9 +1992,15 @@
                                   </a:ln>
                                 </wps:spPr>
                                 <wps:style>
-                                  <a:lnRef idx="0"/>
-                                  <a:fillRef idx="0"/>
-                                  <a:effectRef idx="0"/>
+                                  <a:lnRef idx="0">
+                                    <a:scrgbClr r="0" g="0" b="0"/>
+                                  </a:lnRef>
+                                  <a:fillRef idx="0">
+                                    <a:scrgbClr r="0" g="0" b="0"/>
+                                  </a:fillRef>
+                                  <a:effectRef idx="0">
+                                    <a:scrgbClr r="0" g="0" b="0"/>
+                                  </a:effectRef>
                                   <a:fontRef idx="minor"/>
                                 </wps:style>
                                 <wps:bodyPr/>
@@ -1856,16 +2057,15 @@
           </w:r>
         </w:p>
         <w:p>
-          <w:pPr>
-            <w:pStyle w:val="Normal"/>
-            <w:rPr/>
-          </w:pPr>
           <w:r>
-            <w:rPr/>
+            <w:rPr>
+              <w:noProof/>
+              <w:lang w:val="en-US"/>
+            </w:rPr>
             <mc:AlternateContent>
               <mc:Choice Requires="wps">
                 <w:drawing>
-                  <wp:anchor behindDoc="0" distT="0" distB="0" distL="0" distR="0" simplePos="0" locked="0" layoutInCell="0" allowOverlap="1" relativeHeight="12" wp14:anchorId="17748507">
+                  <wp:anchor distT="0" distB="0" distL="0" distR="0" simplePos="0" relativeHeight="12" behindDoc="0" locked="0" layoutInCell="0" allowOverlap="1" wp14:anchorId="17748507">
                     <wp:simplePos x="0" y="0"/>
                     <wp:positionH relativeFrom="page">
                       <wp:posOffset>2971800</wp:posOffset>
@@ -1876,7 +2076,8 @@
                     <wp:extent cx="4335145" cy="1492250"/>
                     <wp:effectExtent l="0" t="0" r="0" b="4445"/>
                     <wp:wrapNone/>
-                    <wp:docPr id="2" name="Cuadro de texto 1"/>
+                    <wp:docPr id="30" name="Cuadro de texto 1"/>
+                    <wp:cNvGraphicFramePr/>
                     <a:graphic xmlns:a="http://schemas.openxmlformats.org/drawingml/2006/main">
                       <a:graphicData uri="http://schemas.microsoft.com/office/word/2010/wordprocessingShape">
                         <wps:wsp>
@@ -1910,18 +2111,18 @@
                             <w:txbxContent>
                               <w:p>
                                 <w:pPr>
-                                  <w:pStyle w:val="NoSpacing"/>
+                                  <w:pStyle w:val="Sinespaciado"/>
                                   <w:rPr>
-                                    <w:rFonts w:ascii="Calibri Light" w:hAnsi="Calibri Light" w:eastAsia="" w:cs="" w:asciiTheme="majorHAnsi" w:cstheme="majorBidi" w:eastAsiaTheme="majorEastAsia" w:hAnsiTheme="majorHAnsi"/>
-                                    <w:color w:val="262626" w:themeColor="text1" w:themeTint="d9"/>
+                                    <w:rFonts w:asciiTheme="majorHAnsi" w:eastAsiaTheme="majorEastAsia" w:hAnsiTheme="majorHAnsi" w:cstheme="majorBidi"/>
+                                    <w:color w:val="262626" w:themeColor="text1" w:themeTint="D9"/>
                                     <w:sz w:val="72"/>
                                     <w:lang w:val="en-US"/>
                                   </w:rPr>
                                 </w:pPr>
                                 <w:r>
                                   <w:rPr>
-                                    <w:rFonts w:eastAsia="" w:cs="" w:ascii="Calibri Light" w:hAnsi="Calibri Light" w:asciiTheme="majorHAnsi" w:cstheme="majorBidi" w:eastAsiaTheme="majorEastAsia" w:hAnsiTheme="majorHAnsi"/>
-                                    <w:color w:val="262626" w:themeColor="text1" w:themeTint="d9"/>
+                                    <w:rFonts w:asciiTheme="majorHAnsi" w:eastAsiaTheme="majorEastAsia" w:hAnsiTheme="majorHAnsi" w:cstheme="majorBidi"/>
+                                    <w:color w:val="262626" w:themeColor="text1" w:themeTint="D9"/>
                                     <w:sz w:val="72"/>
                                     <w:szCs w:val="72"/>
                                     <w:lang w:val="en-US"/>
@@ -1932,9 +2133,9 @@
                               <w:p>
                                 <w:pPr>
                                   <w:pStyle w:val="Contenidodelmarco"/>
-                                  <w:spacing w:before="120" w:after="160"/>
+                                  <w:spacing w:before="120"/>
                                   <w:rPr>
-                                    <w:color w:val="404040" w:themeColor="text1" w:themeTint="bf"/>
+                                    <w:color w:val="404040" w:themeColor="text1" w:themeTint="BF"/>
                                     <w:sz w:val="36"/>
                                     <w:szCs w:val="36"/>
                                     <w:lang w:val="en-US"/>
@@ -1942,30 +2143,39 @@
                                 </w:pPr>
                                 <w:sdt>
                                   <w:sdtPr>
+                                    <w:rPr>
+                                      <w:lang w:val="en-US"/>
+                                    </w:rPr>
+                                    <w:alias w:val="Subtítulo"/>
+                                    <w:id w:val="1200434921"/>
+                                    <w:dataBinding w:prefixMappings="xmlns:ns0='http://purl.org/dc/elements/1.1/' xmlns:ns1='http://schemas.openxmlformats.org/package/2006/metadata/core-properties' " w:xpath="/ns1:coreProperties[1]/ns0:subject[1]" w:storeItemID="{6C3C8BC8-F283-45AE-878A-BAB7291924A1}"/>
                                     <w:text/>
-                                    <w:dataBinding w:prefixMappings="xmlns:ns0='http://purl.org/dc/elements/1.1/' xmlns:ns1='http://schemas.openxmlformats.org/package/2006/metadata/core-properties' " w:xpath="/ns1:coreProperties[1]/ns0:subject[1]" w:storeItemID="{6C3C8BC8-F283-45AE-878A-BAB7291924A1}"/>
-                                    <w:alias w:val="Subtítulo"/>
                                   </w:sdtPr>
+                                  <w:sdtEndPr/>
                                   <w:sdtContent>
+                                    <w:proofErr w:type="spellStart"/>
                                     <w:r>
                                       <w:rPr>
                                         <w:lang w:val="en-US"/>
                                       </w:rPr>
-                                      <w:t>Entrega CMS v</w:t>
+                                      <w:t>Entrega</w:t>
                                     </w:r>
+                                    <w:proofErr w:type="spellEnd"/>
                                     <w:r>
                                       <w:rPr>
                                         <w:lang w:val="en-US"/>
                                       </w:rPr>
-                                      <w:t>2</w:t>
+                                      <w:t xml:space="preserve"> CMS v2</w:t>
                                     </w:r>
                                   </w:sdtContent>
                                 </w:sdt>
                               </w:p>
                             </w:txbxContent>
                           </wps:txbx>
-                          <wps:bodyPr lIns="0" rIns="0" tIns="0" bIns="0">
-                            <a:prstTxWarp prst="textNoShape"/>
+                          <wps:bodyPr lIns="0" tIns="0" rIns="0" bIns="0">
+                            <a:prstTxWarp prst="textNoShape">
+                              <a:avLst/>
+                            </a:prstTxWarp>
                             <a:spAutoFit/>
                           </wps:bodyPr>
                         </wps:wsp>
@@ -1976,25 +2186,23 @@
               </mc:Choice>
               <mc:Fallback>
                 <w:pict>
-                  <v:rect id="shape_0" ID="Cuadro de texto 1" path="m0,0l-2147483645,0l-2147483645,-2147483646l0,-2147483646xe" stroked="f" style="position:absolute;margin-left:234pt;margin-top:147pt;width:341.25pt;height:117.4pt;mso-wrap-style:square;v-text-anchor:top;mso-position-horizontal-relative:page;mso-position-vertical-relative:page" wp14:anchorId="17748507">
-                    <v:fill o:detectmouseclick="t" on="false"/>
-                    <v:stroke color="#3465a4" weight="6480" joinstyle="round" endcap="flat"/>
-                    <v:textbox>
+                  <v:rect w14:anchorId="17748507" id="Cuadro de texto 1" o:spid="_x0000_s1026" style="position:absolute;margin-left:234pt;margin-top:147pt;width:341.35pt;height:117.5pt;z-index:12;visibility:visible;mso-wrap-style:square;mso-wrap-distance-left:0;mso-wrap-distance-top:0;mso-wrap-distance-right:0;mso-wrap-distance-bottom:0;mso-position-horizontal:absolute;mso-position-horizontal-relative:page;mso-position-vertical:absolute;mso-position-vertical-relative:page;v-text-anchor:top" o:gfxdata="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" o:allowincell="f" filled="f" stroked="f" strokeweight=".5pt">
+                    <v:textbox style="mso-fit-shape-to-text:t" inset="0,0,0,0">
                       <w:txbxContent>
                         <w:p>
                           <w:pPr>
-                            <w:pStyle w:val="NoSpacing"/>
+                            <w:pStyle w:val="Sinespaciado"/>
                             <w:rPr>
-                              <w:rFonts w:ascii="Calibri Light" w:hAnsi="Calibri Light" w:eastAsia="" w:cs="" w:asciiTheme="majorHAnsi" w:cstheme="majorBidi" w:eastAsiaTheme="majorEastAsia" w:hAnsiTheme="majorHAnsi"/>
-                              <w:color w:val="262626" w:themeColor="text1" w:themeTint="d9"/>
+                              <w:rFonts w:asciiTheme="majorHAnsi" w:eastAsiaTheme="majorEastAsia" w:hAnsiTheme="majorHAnsi" w:cstheme="majorBidi"/>
+                              <w:color w:val="262626" w:themeColor="text1" w:themeTint="D9"/>
                               <w:sz w:val="72"/>
                               <w:lang w:val="en-US"/>
                             </w:rPr>
                           </w:pPr>
                           <w:r>
                             <w:rPr>
-                              <w:rFonts w:eastAsia="" w:cs="" w:ascii="Calibri Light" w:hAnsi="Calibri Light" w:asciiTheme="majorHAnsi" w:cstheme="majorBidi" w:eastAsiaTheme="majorEastAsia" w:hAnsiTheme="majorHAnsi"/>
-                              <w:color w:val="262626" w:themeColor="text1" w:themeTint="d9"/>
+                              <w:rFonts w:asciiTheme="majorHAnsi" w:eastAsiaTheme="majorEastAsia" w:hAnsiTheme="majorHAnsi" w:cstheme="majorBidi"/>
+                              <w:color w:val="262626" w:themeColor="text1" w:themeTint="D9"/>
                               <w:sz w:val="72"/>
                               <w:szCs w:val="72"/>
                               <w:lang w:val="en-US"/>
@@ -2005,9 +2213,9 @@
                         <w:p>
                           <w:pPr>
                             <w:pStyle w:val="Contenidodelmarco"/>
-                            <w:spacing w:before="120" w:after="160"/>
+                            <w:spacing w:before="120"/>
                             <w:rPr>
-                              <w:color w:val="404040" w:themeColor="text1" w:themeTint="bf"/>
+                              <w:color w:val="404040" w:themeColor="text1" w:themeTint="BF"/>
                               <w:sz w:val="36"/>
                               <w:szCs w:val="36"/>
                               <w:lang w:val="en-US"/>
@@ -2015,37 +2223,50 @@
                           </w:pPr>
                           <w:sdt>
                             <w:sdtPr>
+                              <w:rPr>
+                                <w:lang w:val="en-US"/>
+                              </w:rPr>
+                              <w:alias w:val="Subtítulo"/>
+                              <w:id w:val="1200434921"/>
+                              <w:dataBinding w:prefixMappings="xmlns:ns0='http://purl.org/dc/elements/1.1/' xmlns:ns1='http://schemas.openxmlformats.org/package/2006/metadata/core-properties' " w:xpath="/ns1:coreProperties[1]/ns0:subject[1]" w:storeItemID="{6C3C8BC8-F283-45AE-878A-BAB7291924A1}"/>
                               <w:text/>
-                              <w:dataBinding w:prefixMappings="xmlns:ns0='http://purl.org/dc/elements/1.1/' xmlns:ns1='http://schemas.openxmlformats.org/package/2006/metadata/core-properties' " w:xpath="/ns1:coreProperties[1]/ns0:subject[1]" w:storeItemID="{6C3C8BC8-F283-45AE-878A-BAB7291924A1}"/>
-                              <w:alias w:val="Subtítulo"/>
                             </w:sdtPr>
+                            <w:sdtEndPr/>
                             <w:sdtContent>
+                              <w:proofErr w:type="spellStart"/>
                               <w:r>
                                 <w:rPr>
                                   <w:lang w:val="en-US"/>
                                 </w:rPr>
-                                <w:t>Entrega CMS v</w:t>
+                                <w:t>Entrega</w:t>
                               </w:r>
+                              <w:proofErr w:type="spellEnd"/>
                               <w:r>
                                 <w:rPr>
                                   <w:lang w:val="en-US"/>
                                 </w:rPr>
-                                <w:t>2</w:t>
+                                <w:t xml:space="preserve"> CMS v2</w:t>
                               </w:r>
                             </w:sdtContent>
                           </w:sdt>
                         </w:p>
                       </w:txbxContent>
                     </v:textbox>
-                    <w10:wrap type="none"/>
+                    <w10:wrap anchorx="page" anchory="page"/>
                   </v:rect>
                 </w:pict>
               </mc:Fallback>
             </mc:AlternateContent>
+          </w:r>
+          <w:r>
+            <w:rPr>
+              <w:noProof/>
+              <w:lang w:val="en-US"/>
+            </w:rPr>
             <mc:AlternateContent>
               <mc:Choice Requires="wps">
                 <w:drawing>
-                  <wp:anchor behindDoc="0" distT="0" distB="0" distL="0" distR="0" simplePos="0" locked="0" layoutInCell="0" allowOverlap="1" relativeHeight="14" wp14:anchorId="188FF0CF">
+                  <wp:anchor distT="0" distB="0" distL="0" distR="0" simplePos="0" relativeHeight="14" behindDoc="0" locked="0" layoutInCell="0" allowOverlap="1" wp14:anchorId="188FF0CF">
                     <wp:simplePos x="0" y="0"/>
                     <wp:positionH relativeFrom="page">
                       <wp:posOffset>3338195</wp:posOffset>
@@ -2056,7 +2277,8 @@
                     <wp:extent cx="3499485" cy="1256665"/>
                     <wp:effectExtent l="0" t="0" r="7620" b="12065"/>
                     <wp:wrapNone/>
-                    <wp:docPr id="4" name="Cuadro de texto 32"/>
+                    <wp:docPr id="31" name="Cuadro de texto 32"/>
+                    <wp:cNvGraphicFramePr/>
                     <a:graphic xmlns:a="http://schemas.openxmlformats.org/drawingml/2006/main">
                       <a:graphicData uri="http://schemas.microsoft.com/office/word/2010/wordprocessingShape">
                         <wps:wsp>
@@ -2090,7 +2312,7 @@
                             <w:txbxContent>
                               <w:p>
                                 <w:pPr>
-                                  <w:pStyle w:val="NoSpacing"/>
+                                  <w:pStyle w:val="Sinespaciado"/>
                                   <w:rPr>
                                     <w:color w:val="E84C22" w:themeColor="accent1"/>
                                     <w:sz w:val="26"/>
@@ -2103,30 +2325,58 @@
                                     <w:sz w:val="26"/>
                                     <w:szCs w:val="26"/>
                                   </w:rPr>
-                                  <w:t>Fran Zájara Gómez</w:t>
+                                  <w:t xml:space="preserve">Fran </w:t>
+                                </w:r>
+                                <w:proofErr w:type="spellStart"/>
+                                <w:r>
+                                  <w:rPr>
+                                    <w:color w:val="E84C22" w:themeColor="accent1"/>
+                                    <w:sz w:val="26"/>
+                                    <w:szCs w:val="26"/>
+                                  </w:rPr>
+                                  <w:t>Zájara</w:t>
+                                </w:r>
+                                <w:proofErr w:type="spellEnd"/>
+                                <w:r>
+                                  <w:rPr>
+                                    <w:color w:val="E84C22" w:themeColor="accent1"/>
+                                    <w:sz w:val="26"/>
+                                    <w:szCs w:val="26"/>
+                                  </w:rPr>
+                                  <w:t xml:space="preserve"> Gómez</w:t>
                                 </w:r>
                               </w:p>
                               <w:p>
                                 <w:pPr>
-                                  <w:pStyle w:val="NoSpacing"/>
+                                  <w:pStyle w:val="Sinespaciado"/>
                                   <w:rPr>
                                     <w:color w:val="E84C22" w:themeColor="accent1"/>
                                     <w:sz w:val="26"/>
                                     <w:szCs w:val="26"/>
                                   </w:rPr>
                                 </w:pPr>
+                                <w:proofErr w:type="spellStart"/>
                                 <w:r>
                                   <w:rPr>
                                     <w:color w:val="E84C22" w:themeColor="accent1"/>
                                     <w:sz w:val="26"/>
                                     <w:szCs w:val="26"/>
                                   </w:rPr>
-                                  <w:t>Jose Pablo Carrasco Cobos</w:t>
+                                  <w:t>Jose</w:t>
+                                </w:r>
+                                <w:proofErr w:type="spellEnd"/>
+                                <w:r>
+                                  <w:rPr>
+                                    <w:color w:val="E84C22" w:themeColor="accent1"/>
+                                    <w:sz w:val="26"/>
+                                    <w:szCs w:val="26"/>
+                                  </w:rPr>
+                                  <w:t xml:space="preserve"> Pablo Carrasco Cobos</w:t>
                                 </w:r>
                               </w:p>
                               <w:p>
                                 <w:pPr>
-                                  <w:pStyle w:val="NoSpacing"/>
+                                  <w:pStyle w:val="Sinespaciado"/>
                                   <w:rPr>
                                     <w:color w:val="E84C22" w:themeColor="accent1"/>
                                     <w:sz w:val="26"/>
@@ -2144,7 +2394,7 @@
                               </w:p>
                               <w:p>
                                 <w:pPr>
-                                  <w:pStyle w:val="NoSpacing"/>
+                                  <w:pStyle w:val="Sinespaciado"/>
                                   <w:rPr>
                                     <w:color w:val="E84C22" w:themeColor="accent1"/>
                                     <w:sz w:val="26"/>
@@ -2162,7 +2412,7 @@
                               </w:p>
                               <w:p>
                                 <w:pPr>
-                                  <w:pStyle w:val="NoSpacing"/>
+                                  <w:pStyle w:val="Sinespaciado"/>
                                   <w:rPr>
                                     <w:color w:val="E84C22" w:themeColor="accent1"/>
                                     <w:sz w:val="26"/>
@@ -2175,29 +2425,41 @@
                                     <w:sz w:val="26"/>
                                     <w:szCs w:val="26"/>
                                   </w:rPr>
-                                  <w:t>Juan Pedro Hurtado Masero</w:t>
+                                  <w:t xml:space="preserve">Juan Pedro Hurtado </w:t>
                                 </w:r>
+                                <w:proofErr w:type="spellStart"/>
+                                <w:r>
+                                  <w:rPr>
+                                    <w:color w:val="E84C22" w:themeColor="accent1"/>
+                                    <w:sz w:val="26"/>
+                                    <w:szCs w:val="26"/>
+                                  </w:rPr>
+                                  <w:t>Masero</w:t>
+                                </w:r>
+                                <w:proofErr w:type="spellEnd"/>
                               </w:p>
                               <w:p>
                                 <w:pPr>
-                                  <w:pStyle w:val="NoSpacing"/>
+                                  <w:pStyle w:val="Sinespaciado"/>
                                   <w:rPr>
-                                    <w:color w:val="595959" w:themeColor="text1" w:themeTint="a6"/>
+                                    <w:color w:val="595959" w:themeColor="text1" w:themeTint="A6"/>
                                     <w:sz w:val="28"/>
                                     <w:szCs w:val="28"/>
                                   </w:rPr>
                                 </w:pPr>
                                 <w:sdt>
                                   <w:sdtPr>
+                                    <w:alias w:val="Compañía"/>
+                                    <w:id w:val="-505899172"/>
+                                    <w:dataBinding w:prefixMappings="xmlns:ns0='http://schemas.openxmlformats.org/officeDocument/2006/extended-properties' " w:xpath="/ns0:Properties[1]/ns0:Company[1]" w:storeItemID="{6668398D-A668-4E3E-A5EB-62B293D839F1}"/>
                                     <w:text/>
-                                    <w:dataBinding w:prefixMappings="xmlns:ns0='http://schemas.openxmlformats.org/officeDocument/2006/extended-properties' " w:xpath="/ns0:Properties[1]/ns0:Company[1]" w:storeItemID="{6668398D-A668-4E3E-A5EB-62B293D839F1}"/>
-                                    <w:alias w:val="Compañía"/>
                                   </w:sdtPr>
+                                  <w:sdtEndPr/>
                                   <w:sdtContent>
                                     <w:r>
                                       <w:rPr>
                                         <w:caps/>
-                                        <w:color w:val="595959" w:themeColor="text1" w:themeTint="a6"/>
+                                        <w:color w:val="595959" w:themeColor="text1" w:themeTint="A6"/>
                                         <w:sz w:val="28"/>
                                         <w:szCs w:val="28"/>
                                       </w:rPr>
@@ -2208,8 +2470,10 @@
                               </w:p>
                             </w:txbxContent>
                           </wps:txbx>
-                          <wps:bodyPr lIns="0" rIns="0" tIns="0" bIns="0" anchor="b">
-                            <a:prstTxWarp prst="textNoShape"/>
+                          <wps:bodyPr lIns="0" tIns="0" rIns="0" bIns="0" anchor="b">
+                            <a:prstTxWarp prst="textNoShape">
+                              <a:avLst/>
+                            </a:prstTxWarp>
                             <a:noAutofit/>
                           </wps:bodyPr>
                         </wps:wsp>
@@ -2353,10 +2617,16 @@
                 </w:pict>
               </mc:Fallback>
             </mc:AlternateContent>
+          </w:r>
+          <w:r>
+            <w:rPr>
+              <w:noProof/>
+              <w:lang w:val="en-US"/>
+            </w:rPr>
             <mc:AlternateContent>
               <mc:Choice Requires="wps">
                 <w:drawing>
-                  <wp:anchor behindDoc="0" distT="0" distB="0" distL="0" distR="0" simplePos="0" locked="0" layoutInCell="0" allowOverlap="1" relativeHeight="15" wp14:anchorId="56D5383C">
+                  <wp:anchor distT="0" distB="0" distL="0" distR="0" simplePos="0" relativeHeight="15" behindDoc="0" locked="0" layoutInCell="0" allowOverlap="1" wp14:anchorId="56D5383C">
                     <wp:simplePos x="0" y="0"/>
                     <wp:positionH relativeFrom="column">
                       <wp:posOffset>386080</wp:posOffset>
@@ -2367,7 +2637,8 @@
                     <wp:extent cx="1058545" cy="620395"/>
                     <wp:effectExtent l="0" t="0" r="0" b="0"/>
                     <wp:wrapNone/>
-                    <wp:docPr id="6" name="Cuadro de texto 11"/>
+                    <wp:docPr id="32" name="Cuadro de texto 11"/>
+                    <wp:cNvGraphicFramePr/>
                     <a:graphic xmlns:a="http://schemas.openxmlformats.org/drawingml/2006/main">
                       <a:graphicData uri="http://schemas.microsoft.com/office/word/2010/wordprocessingShape">
                         <wps:wsp>
@@ -2386,9 +2657,15 @@
                             </a:ln>
                           </wps:spPr>
                           <wps:style>
-                            <a:lnRef idx="0"/>
-                            <a:fillRef idx="0"/>
-                            <a:effectRef idx="0"/>
+                            <a:lnRef idx="0">
+                              <a:scrgbClr r="0" g="0" b="0"/>
+                            </a:lnRef>
+                            <a:fillRef idx="0">
+                              <a:scrgbClr r="0" g="0" b="0"/>
+                            </a:fillRef>
+                            <a:effectRef idx="0">
+                              <a:scrgbClr r="0" g="0" b="0"/>
+                            </a:effectRef>
                             <a:fontRef idx="minor"/>
                           </wps:style>
                           <wps:txbx>
@@ -2396,7 +2673,7 @@
                               <w:p>
                                 <w:pPr>
                                   <w:pStyle w:val="Contenidodelmarco"/>
-                                  <w:spacing w:lineRule="auto" w:line="240" w:before="0" w:after="160"/>
+                                  <w:spacing w:line="240" w:lineRule="auto"/>
                                   <w:jc w:val="center"/>
                                   <w:rPr>
                                     <w:color w:val="FFFFFF" w:themeColor="background1"/>
@@ -2418,7 +2695,9 @@
                             </w:txbxContent>
                           </wps:txbx>
                           <wps:bodyPr>
-                            <a:prstTxWarp prst="textNoShape"/>
+                            <a:prstTxWarp prst="textNoShape">
+                              <a:avLst/>
+                            </a:prstTxWarp>
                             <a:noAutofit/>
                           </wps:bodyPr>
                         </wps:wsp>
@@ -2467,10 +2746,11 @@
           <w:r>
             <w:br w:type="page"/>
           </w:r>
+          <w:bookmarkStart w:id="0" w:name="_GoBack"/>
+          <w:bookmarkEnd w:id="0"/>
         </w:p>
         <w:p>
           <w:pPr>
-            <w:pStyle w:val="Normal"/>
             <w:rPr>
               <w:sz w:val="26"/>
               <w:szCs w:val="26"/>
@@ -2483,25 +2763,36 @@
               <w:sz w:val="26"/>
               <w:szCs w:val="26"/>
             </w:rPr>
+            <w:lastRenderedPageBreak/>
             <w:t>¿Qué es UML?</w:t>
           </w:r>
         </w:p>
         <w:p>
-          <w:pPr>
-            <w:pStyle w:val="Normal"/>
-            <w:rPr/>
-          </w:pPr>
           <w:r>
             <w:rPr>
               <w:sz w:val="24"/>
               <w:szCs w:val="24"/>
             </w:rPr>
-            <w:t>El UML, o Lenguaje de Modelado Unificado, es una herramienta práctica para los desarrolladores de programas y sistemas. Dicha herramienta permite crear esquemas, diagramas y documentación relativa para proyectos de software.</w:t>
+            <w:t xml:space="preserve">El UML, o Lenguaje de Modelado Unificado, es una </w:t>
+          </w:r>
+          <w:r>
+            <w:rPr>
+              <w:sz w:val="24"/>
+              <w:szCs w:val="24"/>
+            </w:rPr>
+            <w:t>herramienta práctica para los desarrolladores de programas y sistemas. Dicha herramienta permite crear esquemas, diagramas y documentación relativa para proyectos de software.</w:t>
           </w:r>
         </w:p>
         <w:p>
           <w:pPr>
-            <w:pStyle w:val="Normal"/>
+            <w:rPr>
+              <w:sz w:val="24"/>
+              <w:szCs w:val="24"/>
+            </w:rPr>
+          </w:pPr>
+        </w:p>
+        <w:p>
+          <w:pPr>
             <w:rPr>
               <w:sz w:val="24"/>
               <w:szCs w:val="24"/>
@@ -2512,11 +2803,49 @@
               <w:sz w:val="24"/>
               <w:szCs w:val="24"/>
             </w:rPr>
+            <w:t>El trabajo de la asignatura consiste en la implementación y configuración de un</w:t>
+          </w:r>
+          <w:r>
+            <w:rPr>
+              <w:sz w:val="24"/>
+              <w:szCs w:val="24"/>
+            </w:rPr>
+            <w:t xml:space="preserve"> sistema de gestión de información completo para una empresa. En este caso, elegir una correcta herramienta UML es indispensable, ya que la utilizaremos para crear documentación relativa al proyecto (ya sean esquemas o diagramas). Draw.io y </w:t>
+          </w:r>
+          <w:proofErr w:type="spellStart"/>
+          <w:r>
+            <w:rPr>
+              <w:sz w:val="24"/>
+              <w:szCs w:val="24"/>
+            </w:rPr>
+            <w:t>Lucidchart</w:t>
+          </w:r>
+          <w:proofErr w:type="spellEnd"/>
+          <w:r>
+            <w:rPr>
+              <w:sz w:val="24"/>
+              <w:szCs w:val="24"/>
+            </w:rPr>
+            <w:t xml:space="preserve"> son </w:t>
+          </w:r>
+          <w:r>
+            <w:rPr>
+              <w:sz w:val="24"/>
+              <w:szCs w:val="24"/>
+            </w:rPr>
+            <w:t>dos de las herramientas más conocidas.</w:t>
           </w:r>
         </w:p>
         <w:p>
           <w:pPr>
-            <w:pStyle w:val="Normal"/>
+            <w:rPr>
+              <w:sz w:val="24"/>
+              <w:szCs w:val="24"/>
+            </w:rPr>
+          </w:pPr>
+        </w:p>
+        <w:p>
+          <w:pPr>
             <w:rPr>
               <w:sz w:val="24"/>
               <w:szCs w:val="24"/>
@@ -2524,42 +2853,13 @@
           </w:pPr>
           <w:r>
             <w:rPr>
+              <w:noProof/>
               <w:sz w:val="24"/>
               <w:szCs w:val="24"/>
-            </w:rPr>
-            <w:t>El trabajo de la asignatura consiste en la implementación y configuración de un sistema de gestión de información completo para una empresa. En este caso, elegir una correcta herramienta UML es indispensable, ya que la utilizaremos para crear documentación relativa al proyecto (ya sean esquemas o diagramas). Draw.io y Lucidchart son dos de las herramientas más conocidas.</w:t>
-          </w:r>
-        </w:p>
-        <w:p>
-          <w:pPr>
-            <w:pStyle w:val="Normal"/>
-            <w:rPr>
-              <w:sz w:val="24"/>
-              <w:szCs w:val="24"/>
-            </w:rPr>
-          </w:pPr>
-          <w:r>
-            <w:rPr>
-              <w:sz w:val="24"/>
-              <w:szCs w:val="24"/>
-            </w:rPr>
-          </w:r>
-        </w:p>
-        <w:p>
-          <w:pPr>
-            <w:pStyle w:val="Normal"/>
-            <w:rPr>
-              <w:sz w:val="24"/>
-              <w:szCs w:val="24"/>
-            </w:rPr>
-          </w:pPr>
-          <w:r>
-            <w:rPr>
-              <w:sz w:val="24"/>
-              <w:szCs w:val="24"/>
+              <w:lang w:val="en-US"/>
             </w:rPr>
             <w:drawing>
-              <wp:anchor behindDoc="0" distT="0" distB="0" distL="0" distR="0" simplePos="0" locked="0" layoutInCell="0" allowOverlap="1" relativeHeight="17">
+              <wp:anchor distT="0" distB="0" distL="0" distR="0" simplePos="0" relativeHeight="17" behindDoc="0" locked="0" layoutInCell="0" allowOverlap="1">
                 <wp:simplePos x="0" y="0"/>
                 <wp:positionH relativeFrom="column">
                   <wp:posOffset>514985</wp:posOffset>
@@ -2570,7 +2870,7 @@
                 <wp:extent cx="1946910" cy="533400"/>
                 <wp:effectExtent l="0" t="0" r="0" b="0"/>
                 <wp:wrapSquare wrapText="largest"/>
-                <wp:docPr id="8" name="Imagen1" descr=""/>
+                <wp:docPr id="33" name="Imagen1"/>
                 <wp:cNvGraphicFramePr>
                   <a:graphicFrameLocks xmlns:a="http://schemas.openxmlformats.org/drawingml/2006/main" noChangeAspect="1"/>
                 </wp:cNvGraphicFramePr>
@@ -2578,14 +2878,14 @@
                   <a:graphicData uri="http://schemas.openxmlformats.org/drawingml/2006/picture">
                     <pic:pic xmlns:pic="http://schemas.openxmlformats.org/drawingml/2006/picture">
                       <pic:nvPicPr>
-                        <pic:cNvPr id="8" name="Imagen1" descr=""/>
+                        <pic:cNvPr id="8" name="Imagen1"/>
                         <pic:cNvPicPr>
                           <a:picLocks noChangeAspect="1" noChangeArrowheads="1"/>
                         </pic:cNvPicPr>
                       </pic:nvPicPr>
                       <pic:blipFill>
-                        <a:blip r:embed="rId2"/>
-                        <a:srcRect l="0" t="0" r="-3860" b="0"/>
+                        <a:blip r:embed="rId7"/>
+                        <a:srcRect r="-3860"/>
                         <a:stretch>
                           <a:fillRect/>
                         </a:stretch>
@@ -2604,8 +2904,16 @@
                 </a:graphic>
               </wp:anchor>
             </w:drawing>
+          </w:r>
+          <w:r>
+            <w:rPr>
+              <w:noProof/>
+              <w:sz w:val="24"/>
+              <w:szCs w:val="24"/>
+              <w:lang w:val="en-US"/>
+            </w:rPr>
             <w:drawing>
-              <wp:anchor behindDoc="0" distT="0" distB="0" distL="0" distR="0" simplePos="0" locked="0" layoutInCell="0" allowOverlap="1" relativeHeight="18">
+              <wp:anchor distT="0" distB="0" distL="0" distR="0" simplePos="0" relativeHeight="18" behindDoc="0" locked="0" layoutInCell="0" allowOverlap="1">
                 <wp:simplePos x="0" y="0"/>
                 <wp:positionH relativeFrom="column">
                   <wp:posOffset>2721610</wp:posOffset>
@@ -2616,7 +2924,7 @@
                 <wp:extent cx="2052320" cy="608330"/>
                 <wp:effectExtent l="0" t="0" r="0" b="0"/>
                 <wp:wrapSquare wrapText="largest"/>
-                <wp:docPr id="9" name="Imagen2" descr=""/>
+                <wp:docPr id="34" name="Imagen2"/>
                 <wp:cNvGraphicFramePr>
                   <a:graphicFrameLocks xmlns:a="http://schemas.openxmlformats.org/drawingml/2006/main" noChangeAspect="1"/>
                 </wp:cNvGraphicFramePr>
@@ -2624,14 +2932,14 @@
                   <a:graphicData uri="http://schemas.openxmlformats.org/drawingml/2006/picture">
                     <pic:pic xmlns:pic="http://schemas.openxmlformats.org/drawingml/2006/picture">
                       <pic:nvPicPr>
-                        <pic:cNvPr id="9" name="Imagen2" descr=""/>
+                        <pic:cNvPr id="9" name="Imagen2"/>
                         <pic:cNvPicPr>
                           <a:picLocks noChangeAspect="1" noChangeArrowheads="1"/>
                         </pic:cNvPicPr>
                       </pic:nvPicPr>
                       <pic:blipFill>
-                        <a:blip r:embed="rId3"/>
-                        <a:srcRect l="0" t="0" r="25" b="168"/>
+                        <a:blip r:embed="rId8"/>
+                        <a:srcRect r="25" b="168"/>
                         <a:stretch>
                           <a:fillRect/>
                         </a:stretch>
@@ -2654,54 +2962,31 @@
         </w:p>
         <w:p>
           <w:pPr>
-            <w:pStyle w:val="Normal"/>
             <w:rPr>
               <w:sz w:val="24"/>
               <w:szCs w:val="24"/>
             </w:rPr>
           </w:pPr>
-          <w:r>
-            <w:rPr>
-              <w:sz w:val="24"/>
-              <w:szCs w:val="24"/>
-            </w:rPr>
-          </w:r>
         </w:p>
         <w:p>
           <w:pPr>
-            <w:pStyle w:val="Normal"/>
             <w:rPr>
               <w:sz w:val="24"/>
               <w:szCs w:val="24"/>
             </w:rPr>
           </w:pPr>
-          <w:r>
-            <w:rPr>
-              <w:sz w:val="24"/>
-              <w:szCs w:val="24"/>
-            </w:rPr>
-          </w:r>
         </w:p>
         <w:p>
           <w:pPr>
-            <w:pStyle w:val="Normal"/>
             <w:rPr>
               <w:sz w:val="24"/>
               <w:szCs w:val="24"/>
             </w:rPr>
           </w:pPr>
-          <w:r>
-            <w:rPr>
-              <w:sz w:val="24"/>
-              <w:szCs w:val="24"/>
-            </w:rPr>
-          </w:r>
         </w:p>
         <w:p>
           <w:pPr>
-            <w:pStyle w:val="Normal"/>
             <w:rPr>
-              <w:b/>
               <w:b/>
               <w:bCs/>
               <w:sz w:val="26"/>
@@ -2720,7 +3005,6 @@
         </w:p>
         <w:p>
           <w:pPr>
-            <w:pStyle w:val="Normal"/>
             <w:rPr>
               <w:sz w:val="24"/>
               <w:szCs w:val="24"/>
@@ -2736,34 +3020,19 @@
         </w:p>
         <w:p>
           <w:pPr>
-            <w:pStyle w:val="Normal"/>
             <w:rPr>
               <w:sz w:val="24"/>
               <w:szCs w:val="24"/>
             </w:rPr>
           </w:pPr>
-          <w:r>
-            <w:rPr>
-              <w:sz w:val="24"/>
-              <w:szCs w:val="24"/>
-            </w:rPr>
-          </w:r>
         </w:p>
       </w:sdtContent>
     </w:sdt>
     <w:tbl>
       <w:tblPr>
         <w:tblW w:w="8494" w:type="dxa"/>
-        <w:jc w:val="left"/>
-        <w:tblInd w:w="0" w:type="dxa"/>
         <w:tblLayout w:type="fixed"/>
-        <w:tblCellMar>
-          <w:top w:w="0" w:type="dxa"/>
-          <w:left w:w="108" w:type="dxa"/>
-          <w:bottom w:w="0" w:type="dxa"/>
-          <w:right w:w="108" w:type="dxa"/>
-        </w:tblCellMar>
-        <w:tblLook w:val="04a0" w:noHBand="0" w:noVBand="1" w:firstColumn="1" w:lastRow="0" w:lastColumn="0" w:firstRow="1"/>
+        <w:tblLook w:val="04A0" w:firstRow="1" w:lastRow="0" w:firstColumn="1" w:lastColumn="0" w:noHBand="0" w:noVBand="1"/>
       </w:tblPr>
       <w:tblGrid>
         <w:gridCol w:w="1821"/>
@@ -2774,7 +3043,7 @@
       </w:tblGrid>
       <w:tr>
         <w:trPr>
-          <w:trHeight w:val="630" w:hRule="atLeast"/>
+          <w:trHeight w:val="630"/>
         </w:trPr>
         <w:tc>
           <w:tcPr>
@@ -2789,21 +3058,15 @@
           </w:tcPr>
           <w:p>
             <w:pPr>
-              <w:pStyle w:val="Normal"/>
-              <w:widowControl w:val="false"/>
-              <w:spacing w:lineRule="auto" w:line="240" w:before="0" w:after="0"/>
+              <w:widowControl w:val="0"/>
+              <w:spacing w:after="0" w:line="240" w:lineRule="auto"/>
               <w:jc w:val="center"/>
-              <w:rPr/>
             </w:pPr>
-            <w:r>
-              <w:rPr/>
-            </w:r>
           </w:p>
           <w:p>
             <w:pPr>
-              <w:pStyle w:val="Normal"/>
-              <w:widowControl w:val="false"/>
-              <w:spacing w:lineRule="auto" w:line="240" w:before="0" w:after="0"/>
+              <w:widowControl w:val="0"/>
+              <w:spacing w:after="0" w:line="240" w:lineRule="auto"/>
               <w:jc w:val="center"/>
               <w:rPr>
                 <w:rFonts w:ascii="Calibri" w:hAnsi="Calibri"/>
@@ -2831,11 +3094,9 @@
           </w:tcPr>
           <w:p>
             <w:pPr>
-              <w:pStyle w:val="Normal"/>
-              <w:widowControl w:val="false"/>
-              <w:spacing w:lineRule="auto" w:line="240" w:before="0" w:after="0"/>
+              <w:widowControl w:val="0"/>
+              <w:spacing w:after="0" w:line="240" w:lineRule="auto"/>
               <w:jc w:val="center"/>
-              <w:rPr/>
             </w:pPr>
             <w:r>
               <w:rPr>
@@ -2858,11 +3119,9 @@
           </w:tcPr>
           <w:p>
             <w:pPr>
-              <w:pStyle w:val="Normal"/>
-              <w:widowControl w:val="false"/>
-              <w:spacing w:lineRule="auto" w:line="240" w:before="0" w:after="0"/>
+              <w:widowControl w:val="0"/>
+              <w:spacing w:after="0" w:line="240" w:lineRule="auto"/>
               <w:jc w:val="center"/>
-              <w:rPr/>
             </w:pPr>
             <w:r>
               <w:rPr>
@@ -2885,11 +3144,9 @@
           </w:tcPr>
           <w:p>
             <w:pPr>
-              <w:pStyle w:val="Normal"/>
-              <w:widowControl w:val="false"/>
-              <w:spacing w:lineRule="auto" w:line="240" w:before="0" w:after="0"/>
+              <w:widowControl w:val="0"/>
+              <w:spacing w:after="0" w:line="240" w:lineRule="auto"/>
               <w:jc w:val="center"/>
-              <w:rPr/>
             </w:pPr>
             <w:r>
               <w:rPr>
@@ -2912,11 +3169,9 @@
           </w:tcPr>
           <w:p>
             <w:pPr>
-              <w:pStyle w:val="Normal"/>
-              <w:widowControl w:val="false"/>
-              <w:spacing w:lineRule="auto" w:line="240" w:before="0" w:after="0"/>
+              <w:widowControl w:val="0"/>
+              <w:spacing w:after="0" w:line="240" w:lineRule="auto"/>
               <w:jc w:val="center"/>
-              <w:rPr/>
             </w:pPr>
             <w:r>
               <w:rPr>
@@ -2929,7 +3184,7 @@
       </w:tr>
       <w:tr>
         <w:trPr>
-          <w:trHeight w:val="630" w:hRule="atLeast"/>
+          <w:trHeight w:val="630"/>
         </w:trPr>
         <w:tc>
           <w:tcPr>
@@ -2944,11 +3199,9 @@
           </w:tcPr>
           <w:p>
             <w:pPr>
-              <w:pStyle w:val="Normal"/>
-              <w:widowControl w:val="false"/>
-              <w:spacing w:lineRule="auto" w:line="240" w:before="0" w:after="0"/>
+              <w:widowControl w:val="0"/>
+              <w:spacing w:after="0" w:line="240" w:lineRule="auto"/>
               <w:jc w:val="center"/>
-              <w:rPr/>
             </w:pPr>
             <w:r>
               <w:rPr>
@@ -2971,9 +3224,8 @@
           </w:tcPr>
           <w:p>
             <w:pPr>
-              <w:pStyle w:val="Normal"/>
-              <w:widowControl w:val="false"/>
-              <w:spacing w:lineRule="auto" w:line="240" w:before="0" w:after="0"/>
+              <w:widowControl w:val="0"/>
+              <w:spacing w:after="0" w:line="240" w:lineRule="auto"/>
               <w:jc w:val="center"/>
               <w:rPr>
                 <w:sz w:val="20"/>
@@ -3002,12 +3254,11 @@
           </w:tcPr>
           <w:p>
             <w:pPr>
-              <w:pStyle w:val="Normal"/>
-              <w:widowControl w:val="false"/>
-              <w:spacing w:lineRule="auto" w:line="240" w:before="0" w:after="0"/>
+              <w:widowControl w:val="0"/>
+              <w:spacing w:after="0" w:line="240" w:lineRule="auto"/>
               <w:jc w:val="center"/>
               <w:rPr>
-                <w:rFonts w:ascii="Calibri" w:hAnsi="Calibri" w:eastAsia="Calibri"/>
+                <w:rFonts w:ascii="Calibri" w:eastAsia="Calibri" w:hAnsi="Calibri"/>
                 <w:sz w:val="20"/>
                 <w:szCs w:val="20"/>
               </w:rPr>
@@ -3035,12 +3286,11 @@
           </w:tcPr>
           <w:p>
             <w:pPr>
-              <w:pStyle w:val="Normal"/>
-              <w:widowControl w:val="false"/>
-              <w:spacing w:lineRule="exact" w:line="240" w:before="0" w:after="0"/>
+              <w:widowControl w:val="0"/>
+              <w:spacing w:after="0" w:line="240" w:lineRule="exact"/>
               <w:jc w:val="center"/>
               <w:rPr>
-                <w:rFonts w:ascii="Calibri" w:hAnsi="Calibri" w:eastAsia="Arial" w:cs="Segoe UI Symbol"/>
+                <w:rFonts w:ascii="Calibri" w:eastAsia="Arial" w:hAnsi="Calibri" w:cs="Segoe UI Symbol"/>
                 <w:color w:val="000000"/>
                 <w:sz w:val="20"/>
                 <w:szCs w:val="20"/>
@@ -3070,12 +3320,11 @@
           </w:tcPr>
           <w:p>
             <w:pPr>
-              <w:pStyle w:val="Normal"/>
-              <w:widowControl w:val="false"/>
-              <w:spacing w:lineRule="exact" w:line="240" w:before="0" w:after="0"/>
+              <w:widowControl w:val="0"/>
+              <w:spacing w:after="0" w:line="240" w:lineRule="exact"/>
               <w:jc w:val="center"/>
               <w:rPr>
-                <w:rFonts w:ascii="Calibri" w:hAnsi="Calibri" w:eastAsia="Arial" w:cs="Arial"/>
+                <w:rFonts w:ascii="Calibri" w:eastAsia="Arial" w:hAnsi="Calibri" w:cs="Arial"/>
                 <w:color w:val="000000"/>
                 <w:sz w:val="20"/>
                 <w:szCs w:val="20"/>
@@ -3090,14 +3339,12 @@
               </w:rPr>
               <w:t>Gratuita</w:t>
             </w:r>
-            <w:bookmarkStart w:id="0" w:name="_GoBack"/>
-            <w:bookmarkEnd w:id="0"/>
           </w:p>
         </w:tc>
       </w:tr>
       <w:tr>
         <w:trPr>
-          <w:trHeight w:val="630" w:hRule="atLeast"/>
+          <w:trHeight w:val="630"/>
         </w:trPr>
         <w:tc>
           <w:tcPr>
@@ -3112,18 +3359,18 @@
           </w:tcPr>
           <w:p>
             <w:pPr>
-              <w:pStyle w:val="Normal"/>
-              <w:widowControl w:val="false"/>
-              <w:spacing w:lineRule="auto" w:line="240" w:before="0" w:after="0"/>
+              <w:widowControl w:val="0"/>
+              <w:spacing w:after="0" w:line="240" w:lineRule="auto"/>
               <w:jc w:val="center"/>
-              <w:rPr/>
             </w:pPr>
+            <w:proofErr w:type="spellStart"/>
             <w:r>
               <w:rPr>
                 <w:szCs w:val="24"/>
               </w:rPr>
               <w:t>Lucidchart</w:t>
             </w:r>
+            <w:proofErr w:type="spellEnd"/>
           </w:p>
         </w:tc>
         <w:tc>
@@ -3139,9 +3386,8 @@
           </w:tcPr>
           <w:p>
             <w:pPr>
-              <w:pStyle w:val="Normal"/>
-              <w:widowControl w:val="false"/>
-              <w:spacing w:lineRule="auto" w:line="240" w:before="0" w:after="0"/>
+              <w:widowControl w:val="0"/>
+              <w:spacing w:after="0" w:line="240" w:lineRule="auto"/>
               <w:jc w:val="center"/>
               <w:rPr>
                 <w:sz w:val="20"/>
@@ -3170,12 +3416,11 @@
           </w:tcPr>
           <w:p>
             <w:pPr>
-              <w:pStyle w:val="Normal"/>
-              <w:widowControl w:val="false"/>
-              <w:spacing w:lineRule="auto" w:line="240" w:before="0" w:after="0"/>
+              <w:widowControl w:val="0"/>
+              <w:spacing w:after="0" w:line="240" w:lineRule="auto"/>
               <w:jc w:val="center"/>
               <w:rPr>
-                <w:rFonts w:ascii="Calibri" w:hAnsi="Calibri" w:eastAsia="Calibri"/>
+                <w:rFonts w:ascii="Calibri" w:eastAsia="Calibri" w:hAnsi="Calibri"/>
                 <w:sz w:val="20"/>
                 <w:szCs w:val="20"/>
               </w:rPr>
@@ -3203,12 +3448,11 @@
           </w:tcPr>
           <w:p>
             <w:pPr>
-              <w:pStyle w:val="Normal"/>
-              <w:widowControl w:val="false"/>
-              <w:spacing w:lineRule="exact" w:line="240" w:before="0" w:after="0"/>
+              <w:widowControl w:val="0"/>
+              <w:spacing w:after="0" w:line="240" w:lineRule="exact"/>
               <w:jc w:val="center"/>
               <w:rPr>
-                <w:rFonts w:ascii="Calibri" w:hAnsi="Calibri" w:eastAsia="Arial" w:cs="Segoe UI Symbol"/>
+                <w:rFonts w:ascii="Calibri" w:eastAsia="Arial" w:hAnsi="Calibri" w:cs="Segoe UI Symbol"/>
                 <w:color w:val="000000"/>
                 <w:sz w:val="20"/>
                 <w:szCs w:val="20"/>
@@ -3238,9 +3482,8 @@
           </w:tcPr>
           <w:p>
             <w:pPr>
-              <w:pStyle w:val="Normal"/>
-              <w:widowControl w:val="false"/>
-              <w:spacing w:lineRule="exact" w:line="240" w:before="0" w:after="0"/>
+              <w:widowControl w:val="0"/>
+              <w:spacing w:after="0" w:line="240" w:lineRule="exact"/>
               <w:jc w:val="center"/>
               <w:rPr>
                 <w:rFonts w:eastAsia="Arial" w:cs="Arial"/>
@@ -3263,7 +3506,7 @@
       </w:tr>
       <w:tr>
         <w:trPr>
-          <w:trHeight w:val="630" w:hRule="atLeast"/>
+          <w:trHeight w:val="630"/>
         </w:trPr>
         <w:tc>
           <w:tcPr>
@@ -3278,18 +3521,18 @@
           </w:tcPr>
           <w:p>
             <w:pPr>
-              <w:pStyle w:val="Normal"/>
-              <w:widowControl w:val="false"/>
-              <w:spacing w:lineRule="auto" w:line="240" w:before="0" w:after="0"/>
+              <w:widowControl w:val="0"/>
+              <w:spacing w:after="0" w:line="240" w:lineRule="auto"/>
               <w:jc w:val="center"/>
-              <w:rPr/>
             </w:pPr>
+            <w:proofErr w:type="spellStart"/>
             <w:r>
               <w:rPr>
                 <w:szCs w:val="24"/>
               </w:rPr>
               <w:t>Gliffy</w:t>
             </w:r>
+            <w:proofErr w:type="spellEnd"/>
           </w:p>
         </w:tc>
         <w:tc>
@@ -3305,9 +3548,8 @@
           </w:tcPr>
           <w:p>
             <w:pPr>
-              <w:pStyle w:val="Normal"/>
-              <w:widowControl w:val="false"/>
-              <w:spacing w:lineRule="auto" w:line="240" w:before="0" w:after="0"/>
+              <w:widowControl w:val="0"/>
+              <w:spacing w:after="0" w:line="240" w:lineRule="auto"/>
               <w:jc w:val="center"/>
               <w:rPr>
                 <w:sz w:val="20"/>
@@ -3319,7 +3561,23 @@
                 <w:sz w:val="20"/>
                 <w:szCs w:val="24"/>
               </w:rPr>
-              <w:t>Navegador y plugin para Jira</w:t>
+              <w:t xml:space="preserve">Navegador y </w:t>
+            </w:r>
+            <w:proofErr w:type="spellStart"/>
+            <w:r>
+              <w:rPr>
+                <w:sz w:val="20"/>
+                <w:szCs w:val="24"/>
+              </w:rPr>
+              <w:t>plugin</w:t>
+            </w:r>
+            <w:proofErr w:type="spellEnd"/>
+            <w:r>
+              <w:rPr>
+                <w:sz w:val="20"/>
+                <w:szCs w:val="24"/>
+              </w:rPr>
+              <w:t xml:space="preserve"> para Jira</w:t>
             </w:r>
           </w:p>
         </w:tc>
@@ -3336,12 +3594,11 @@
           </w:tcPr>
           <w:p>
             <w:pPr>
-              <w:pStyle w:val="Normal"/>
-              <w:widowControl w:val="false"/>
-              <w:spacing w:lineRule="auto" w:line="240" w:before="0" w:after="0"/>
+              <w:widowControl w:val="0"/>
+              <w:spacing w:after="0" w:line="240" w:lineRule="auto"/>
               <w:jc w:val="center"/>
               <w:rPr>
-                <w:rFonts w:ascii="Calibri" w:hAnsi="Calibri" w:eastAsia="Calibri"/>
+                <w:rFonts w:ascii="Calibri" w:eastAsia="Calibri" w:hAnsi="Calibri"/>
                 <w:sz w:val="20"/>
                 <w:szCs w:val="20"/>
               </w:rPr>
@@ -3369,12 +3626,11 @@
           </w:tcPr>
           <w:p>
             <w:pPr>
-              <w:pStyle w:val="Normal"/>
-              <w:widowControl w:val="false"/>
-              <w:spacing w:lineRule="exact" w:line="240" w:before="0" w:after="0"/>
+              <w:widowControl w:val="0"/>
+              <w:spacing w:after="0" w:line="240" w:lineRule="exact"/>
               <w:jc w:val="center"/>
               <w:rPr>
-                <w:rFonts w:ascii="Calibri" w:hAnsi="Calibri" w:eastAsia="Calibri" w:cs="Segoe UI Symbol"/>
+                <w:rFonts w:ascii="Calibri" w:eastAsia="Calibri" w:hAnsi="Calibri" w:cs="Segoe UI Symbol"/>
                 <w:color w:val="000000"/>
                 <w:sz w:val="20"/>
                 <w:szCs w:val="20"/>
@@ -3404,12 +3660,11 @@
           </w:tcPr>
           <w:p>
             <w:pPr>
-              <w:pStyle w:val="Normal"/>
-              <w:widowControl w:val="false"/>
-              <w:spacing w:lineRule="exact" w:line="240" w:before="0" w:after="0"/>
+              <w:widowControl w:val="0"/>
+              <w:spacing w:after="0" w:line="240" w:lineRule="exact"/>
               <w:jc w:val="center"/>
               <w:rPr>
-                <w:rFonts w:ascii="Calibri" w:hAnsi="Calibri" w:eastAsia="Calibri" w:cs="Segoe UI Symbol"/>
+                <w:rFonts w:ascii="Calibri" w:eastAsia="Calibri" w:hAnsi="Calibri" w:cs="Segoe UI Symbol"/>
                 <w:color w:val="000000"/>
                 <w:sz w:val="20"/>
                 <w:szCs w:val="20"/>
@@ -3422,14 +3677,23 @@
                 <w:sz w:val="20"/>
                 <w:szCs w:val="24"/>
               </w:rPr>
-              <w:t>Gratuita y Premium</w:t>
+              <w:t xml:space="preserve">Gratuita y </w:t>
+            </w:r>
+            <w:r>
+              <w:rPr>
+                <w:rFonts w:eastAsia="Calibri" w:cs="Segoe UI Symbol"/>
+                <w:color w:val="000000"/>
+                <w:sz w:val="20"/>
+                <w:szCs w:val="24"/>
+              </w:rPr>
+              <w:t>Premium</w:t>
             </w:r>
           </w:p>
         </w:tc>
       </w:tr>
       <w:tr>
         <w:trPr>
-          <w:trHeight w:val="630" w:hRule="atLeast"/>
+          <w:trHeight w:val="630"/>
         </w:trPr>
         <w:tc>
           <w:tcPr>
@@ -3444,18 +3708,18 @@
           </w:tcPr>
           <w:p>
             <w:pPr>
-              <w:pStyle w:val="Normal"/>
-              <w:widowControl w:val="false"/>
-              <w:spacing w:lineRule="auto" w:line="240" w:before="0" w:after="0"/>
+              <w:widowControl w:val="0"/>
+              <w:spacing w:after="0" w:line="240" w:lineRule="auto"/>
               <w:jc w:val="center"/>
-              <w:rPr/>
             </w:pPr>
+            <w:proofErr w:type="spellStart"/>
             <w:r>
               <w:rPr>
                 <w:szCs w:val="24"/>
               </w:rPr>
               <w:t>MagicDraw</w:t>
             </w:r>
+            <w:proofErr w:type="spellEnd"/>
           </w:p>
         </w:tc>
         <w:tc>
@@ -3471,9 +3735,8 @@
           </w:tcPr>
           <w:p>
             <w:pPr>
-              <w:pStyle w:val="Normal"/>
-              <w:widowControl w:val="false"/>
-              <w:spacing w:lineRule="auto" w:line="240" w:before="0" w:after="0"/>
+              <w:widowControl w:val="0"/>
+              <w:spacing w:after="0" w:line="240" w:lineRule="auto"/>
               <w:jc w:val="center"/>
               <w:rPr>
                 <w:sz w:val="20"/>
@@ -3502,9 +3765,8 @@
           </w:tcPr>
           <w:p>
             <w:pPr>
-              <w:pStyle w:val="Normal"/>
-              <w:widowControl w:val="false"/>
-              <w:spacing w:lineRule="auto" w:line="240" w:before="0" w:after="0"/>
+              <w:widowControl w:val="0"/>
+              <w:spacing w:after="0" w:line="240" w:lineRule="auto"/>
               <w:jc w:val="center"/>
               <w:rPr>
                 <w:sz w:val="20"/>
@@ -3533,12 +3795,11 @@
           </w:tcPr>
           <w:p>
             <w:pPr>
-              <w:pStyle w:val="Normal"/>
-              <w:widowControl w:val="false"/>
-              <w:spacing w:lineRule="exact" w:line="240" w:before="0" w:after="0"/>
+              <w:widowControl w:val="0"/>
+              <w:spacing w:after="0" w:line="240" w:lineRule="exact"/>
               <w:jc w:val="center"/>
               <w:rPr>
-                <w:rFonts w:ascii="Calibri" w:hAnsi="Calibri" w:eastAsia="Calibri" w:cs="Segoe UI Symbol"/>
+                <w:rFonts w:ascii="Calibri" w:eastAsia="Calibri" w:hAnsi="Calibri" w:cs="Segoe UI Symbol"/>
                 <w:color w:val="000000"/>
                 <w:sz w:val="20"/>
                 <w:szCs w:val="20"/>
@@ -3568,12 +3829,11 @@
           </w:tcPr>
           <w:p>
             <w:pPr>
-              <w:pStyle w:val="Normal"/>
-              <w:widowControl w:val="false"/>
-              <w:spacing w:lineRule="exact" w:line="240" w:before="0" w:after="0"/>
+              <w:widowControl w:val="0"/>
+              <w:spacing w:after="0" w:line="240" w:lineRule="exact"/>
               <w:jc w:val="center"/>
               <w:rPr>
-                <w:rFonts w:ascii="Calibri" w:hAnsi="Calibri" w:eastAsia="Calibri" w:cs="Segoe UI Symbol"/>
+                <w:rFonts w:ascii="Calibri" w:eastAsia="Calibri" w:hAnsi="Calibri" w:cs="Segoe UI Symbol"/>
                 <w:color w:val="000000"/>
                 <w:sz w:val="20"/>
                 <w:szCs w:val="20"/>
@@ -3594,54 +3854,51 @@
     </w:tbl>
     <w:p>
       <w:pPr>
-        <w:pStyle w:val="Normal"/>
         <w:rPr>
           <w:sz w:val="24"/>
           <w:szCs w:val="24"/>
         </w:rPr>
       </w:pPr>
-      <w:r>
-        <w:rPr>
-          <w:sz w:val="24"/>
-          <w:szCs w:val="24"/>
-        </w:rPr>
-      </w:r>
     </w:p>
     <w:p>
       <w:pPr>
-        <w:pStyle w:val="Normal"/>
         <w:rPr>
           <w:sz w:val="24"/>
           <w:szCs w:val="24"/>
         </w:rPr>
       </w:pPr>
-      <w:r>
-        <w:rPr>
-          <w:sz w:val="24"/>
-          <w:szCs w:val="24"/>
-        </w:rPr>
-      </w:r>
     </w:p>
     <w:p>
       <w:pPr>
-        <w:pStyle w:val="Normal"/>
         <w:rPr>
           <w:sz w:val="24"/>
           <w:szCs w:val="24"/>
         </w:rPr>
       </w:pPr>
-      <w:r>
-        <w:rPr>
-          <w:sz w:val="24"/>
-          <w:szCs w:val="24"/>
-        </w:rPr>
-      </w:r>
     </w:p>
     <w:p>
       <w:pPr>
-        <w:pStyle w:val="Normal"/>
         <w:rPr>
           <w:b/>
+          <w:bCs/>
+          <w:sz w:val="26"/>
+          <w:szCs w:val="26"/>
+        </w:rPr>
+      </w:pPr>
+    </w:p>
+    <w:p>
+      <w:pPr>
+        <w:rPr>
+          <w:b/>
+          <w:bCs/>
+          <w:sz w:val="26"/>
+          <w:szCs w:val="26"/>
+        </w:rPr>
+      </w:pPr>
+    </w:p>
+    <w:p>
+      <w:pPr>
+        <w:rPr>
           <w:b/>
           <w:bCs/>
           <w:sz w:val="26"/>
@@ -3655,52 +3912,12 @@
           <w:sz w:val="26"/>
           <w:szCs w:val="26"/>
         </w:rPr>
-      </w:r>
-    </w:p>
-    <w:p>
-      <w:pPr>
-        <w:pStyle w:val="Normal"/>
-        <w:rPr>
-          <w:b/>
-          <w:b/>
-          <w:bCs/>
-          <w:sz w:val="26"/>
-          <w:szCs w:val="26"/>
-        </w:rPr>
-      </w:pPr>
-      <w:r>
-        <w:rPr>
-          <w:b/>
-          <w:bCs/>
-          <w:sz w:val="26"/>
-          <w:szCs w:val="26"/>
-        </w:rPr>
-      </w:r>
-    </w:p>
-    <w:p>
-      <w:pPr>
-        <w:pStyle w:val="Normal"/>
-        <w:rPr>
-          <w:b/>
-          <w:b/>
-          <w:bCs/>
-          <w:sz w:val="26"/>
-          <w:szCs w:val="26"/>
-        </w:rPr>
-      </w:pPr>
-      <w:r>
-        <w:rPr>
-          <w:b/>
-          <w:bCs/>
-          <w:sz w:val="26"/>
-          <w:szCs w:val="26"/>
-        </w:rPr>
+        <w:lastRenderedPageBreak/>
         <w:t>Conclusión sobre nuestra elección</w:t>
       </w:r>
     </w:p>
     <w:p>
       <w:pPr>
-        <w:pStyle w:val="Normal"/>
         <w:rPr>
           <w:sz w:val="24"/>
           <w:szCs w:val="24"/>
@@ -3716,23 +3933,53 @@
     </w:p>
     <w:p>
       <w:pPr>
-        <w:pStyle w:val="Normal"/>
         <w:rPr>
           <w:sz w:val="24"/>
           <w:szCs w:val="24"/>
         </w:rPr>
       </w:pPr>
+      <w:proofErr w:type="gramStart"/>
       <w:r>
         <w:rPr>
           <w:sz w:val="24"/>
           <w:szCs w:val="24"/>
         </w:rPr>
-        <w:t xml:space="preserve">El por qué? Esta herramienta cumple con todas nuestras necesidades. Su interfaz de usuario es sencilla y fácil de utilizar. Dado el desempeño en esta asignatura, se ha valorado mucho la simplicidad y funcionalidad frente a la complejidad de una opción más completa como bien puede ser Lucidchart.  </w:t>
+        <w:t>El por qué?</w:t>
+      </w:r>
+      <w:proofErr w:type="gramEnd"/>
+      <w:r>
+        <w:rPr>
+          <w:sz w:val="24"/>
+          <w:szCs w:val="24"/>
+        </w:rPr>
+        <w:t xml:space="preserve"> Esta herramienta cumple con todas nuestras necesidades. Su interfaz de usuario es sencilla y fácil de utilizar. Dado el desempeño en esta asignatura, se ha valorado mucho la simplicidad y funcionalidad frente a la complejidad de una opción más </w:t>
+      </w:r>
+      <w:r>
+        <w:rPr>
+          <w:sz w:val="24"/>
+          <w:szCs w:val="24"/>
+        </w:rPr>
+        <w:t xml:space="preserve">completa como bien puede ser </w:t>
+      </w:r>
+      <w:proofErr w:type="spellStart"/>
+      <w:r>
+        <w:rPr>
+          <w:sz w:val="24"/>
+          <w:szCs w:val="24"/>
+        </w:rPr>
+        <w:t>Lucidchart</w:t>
+      </w:r>
+      <w:proofErr w:type="spellEnd"/>
+      <w:r>
+        <w:rPr>
+          <w:sz w:val="24"/>
+          <w:szCs w:val="24"/>
+        </w:rPr>
+        <w:t xml:space="preserve">.  </w:t>
       </w:r>
     </w:p>
     <w:p>
       <w:pPr>
-        <w:pStyle w:val="Normal"/>
         <w:rPr>
           <w:sz w:val="24"/>
           <w:szCs w:val="24"/>
@@ -3748,7 +3995,14 @@
     </w:p>
     <w:p>
       <w:pPr>
-        <w:pStyle w:val="Normal"/>
+        <w:rPr>
+          <w:sz w:val="24"/>
+          <w:szCs w:val="24"/>
+        </w:rPr>
+      </w:pPr>
+    </w:p>
+    <w:p>
+      <w:pPr>
         <w:rPr>
           <w:sz w:val="24"/>
           <w:szCs w:val="24"/>
@@ -3756,26 +4010,13 @@
       </w:pPr>
       <w:r>
         <w:rPr>
+          <w:noProof/>
           <w:sz w:val="24"/>
           <w:szCs w:val="24"/>
-        </w:rPr>
-      </w:r>
-    </w:p>
-    <w:p>
-      <w:pPr>
-        <w:pStyle w:val="Normal"/>
-        <w:rPr>
-          <w:sz w:val="24"/>
-          <w:szCs w:val="24"/>
-        </w:rPr>
-      </w:pPr>
-      <w:r>
-        <w:rPr>
-          <w:sz w:val="24"/>
-          <w:szCs w:val="24"/>
+          <w:lang w:val="en-US"/>
         </w:rPr>
         <w:drawing>
-          <wp:anchor behindDoc="0" distT="0" distB="0" distL="0" distR="0" simplePos="0" locked="0" layoutInCell="0" allowOverlap="1" relativeHeight="16">
+          <wp:anchor distT="0" distB="0" distL="0" distR="0" simplePos="0" relativeHeight="16" behindDoc="0" locked="0" layoutInCell="0" allowOverlap="1">
             <wp:simplePos x="0" y="0"/>
             <wp:positionH relativeFrom="column">
               <wp:align>center</wp:align>
@@ -3786,7 +4027,7 @@
             <wp:extent cx="5400040" cy="3035935"/>
             <wp:effectExtent l="0" t="0" r="0" b="0"/>
             <wp:wrapSquare wrapText="largest"/>
-            <wp:docPr id="10" name="Imagen3" descr=""/>
+            <wp:docPr id="35" name="Imagen3"/>
             <wp:cNvGraphicFramePr>
               <a:graphicFrameLocks xmlns:a="http://schemas.openxmlformats.org/drawingml/2006/main" noChangeAspect="1"/>
             </wp:cNvGraphicFramePr>
@@ -3794,13 +4035,13 @@
               <a:graphicData uri="http://schemas.openxmlformats.org/drawingml/2006/picture">
                 <pic:pic xmlns:pic="http://schemas.openxmlformats.org/drawingml/2006/picture">
                   <pic:nvPicPr>
-                    <pic:cNvPr id="10" name="Imagen3" descr=""/>
+                    <pic:cNvPr id="10" name="Imagen3"/>
                     <pic:cNvPicPr>
                       <a:picLocks noChangeAspect="1" noChangeArrowheads="1"/>
                     </pic:cNvPicPr>
                   </pic:nvPicPr>
                   <pic:blipFill>
-                    <a:blip r:embed="rId4"/>
+                    <a:blip r:embed="rId9"/>
                     <a:stretch>
                       <a:fillRect/>
                     </a:stretch>
@@ -3823,7 +4064,6 @@
     </w:p>
     <w:p>
       <w:pPr>
-        <w:pStyle w:val="Normal"/>
         <w:rPr>
           <w:sz w:val="24"/>
           <w:szCs w:val="24"/>
@@ -3834,30 +4074,142 @@
           <w:sz w:val="24"/>
           <w:szCs w:val="24"/>
         </w:rPr>
-        <w:t>Además, algunos de los integrantes del grupo ya han utilizado esta herramienta,  por lo que contamos con su experiencia. Para finalizar, cabe recalcar que esta herramienta es Open Source, y el feedback que tiene de su comunidad de desarrolladores es fantástica.</w:t>
+        <w:t xml:space="preserve">Además, algunos de los integrantes del grupo ya han utilizado esta </w:t>
+      </w:r>
+      <w:proofErr w:type="gramStart"/>
+      <w:r>
+        <w:rPr>
+          <w:sz w:val="24"/>
+          <w:szCs w:val="24"/>
+        </w:rPr>
+        <w:t>herramienta,  por</w:t>
+      </w:r>
+      <w:proofErr w:type="gramEnd"/>
+      <w:r>
+        <w:rPr>
+          <w:sz w:val="24"/>
+          <w:szCs w:val="24"/>
+        </w:rPr>
+        <w:t xml:space="preserve"> lo que contamos con su experiencia. </w:t>
+      </w:r>
+      <w:r>
+        <w:rPr>
+          <w:sz w:val="24"/>
+          <w:szCs w:val="24"/>
+        </w:rPr>
+        <w:t xml:space="preserve">Para finalizar, cabe recalcar que esta herramienta es Open </w:t>
+      </w:r>
+      <w:proofErr w:type="spellStart"/>
+      <w:r>
+        <w:rPr>
+          <w:sz w:val="24"/>
+          <w:szCs w:val="24"/>
+        </w:rPr>
+        <w:t>Source</w:t>
+      </w:r>
+      <w:proofErr w:type="spellEnd"/>
+      <w:r>
+        <w:rPr>
+          <w:sz w:val="24"/>
+          <w:szCs w:val="24"/>
+        </w:rPr>
+        <w:t xml:space="preserve">, y el </w:t>
+      </w:r>
+      <w:proofErr w:type="spellStart"/>
+      <w:r>
+        <w:rPr>
+          <w:sz w:val="24"/>
+          <w:szCs w:val="24"/>
+        </w:rPr>
+        <w:t>feedback</w:t>
+      </w:r>
+      <w:proofErr w:type="spellEnd"/>
+      <w:r>
+        <w:rPr>
+          <w:sz w:val="24"/>
+          <w:szCs w:val="24"/>
+        </w:rPr>
+        <w:t xml:space="preserve"> que tiene de su comunidad de desarrolladores es fantástica.</w:t>
       </w:r>
     </w:p>
     <w:p>
       <w:pPr>
-        <w:pStyle w:val="Normal"/>
         <w:rPr>
           <w:sz w:val="24"/>
           <w:szCs w:val="24"/>
         </w:rPr>
       </w:pPr>
-      <w:r>
-        <w:rPr>
-          <w:sz w:val="24"/>
-          <w:szCs w:val="24"/>
-        </w:rPr>
-      </w:r>
     </w:p>
     <w:p>
       <w:pPr>
-        <w:pStyle w:val="Normal"/>
         <w:rPr>
           <w:rFonts w:ascii="Calibri" w:hAnsi="Calibri"/>
           <w:b/>
+          <w:bCs/>
+          <w:sz w:val="26"/>
+          <w:szCs w:val="26"/>
+        </w:rPr>
+      </w:pPr>
+    </w:p>
+    <w:p>
+      <w:pPr>
+        <w:rPr>
+          <w:rFonts w:ascii="Calibri" w:hAnsi="Calibri"/>
+          <w:b/>
+          <w:bCs/>
+          <w:sz w:val="26"/>
+          <w:szCs w:val="26"/>
+        </w:rPr>
+      </w:pPr>
+    </w:p>
+    <w:p>
+      <w:pPr>
+        <w:rPr>
+          <w:rFonts w:ascii="Calibri" w:hAnsi="Calibri"/>
+          <w:b/>
+          <w:bCs/>
+          <w:sz w:val="26"/>
+          <w:szCs w:val="26"/>
+        </w:rPr>
+      </w:pPr>
+    </w:p>
+    <w:p>
+      <w:pPr>
+        <w:rPr>
+          <w:rFonts w:ascii="Calibri" w:hAnsi="Calibri"/>
+          <w:b/>
+          <w:bCs/>
+          <w:sz w:val="26"/>
+          <w:szCs w:val="26"/>
+        </w:rPr>
+      </w:pPr>
+    </w:p>
+    <w:p>
+      <w:pPr>
+        <w:rPr>
+          <w:rFonts w:ascii="Calibri" w:hAnsi="Calibri"/>
+          <w:b/>
+          <w:bCs/>
+          <w:sz w:val="26"/>
+          <w:szCs w:val="26"/>
+        </w:rPr>
+      </w:pPr>
+    </w:p>
+    <w:p>
+      <w:pPr>
+        <w:rPr>
+          <w:rFonts w:ascii="Calibri" w:hAnsi="Calibri"/>
+          <w:b/>
+          <w:bCs/>
+          <w:sz w:val="26"/>
+          <w:szCs w:val="26"/>
+        </w:rPr>
+      </w:pPr>
+    </w:p>
+    <w:p>
+      <w:pPr>
+        <w:rPr>
+          <w:rFonts w:ascii="Calibri" w:hAnsi="Calibri"/>
           <w:b/>
           <w:bCs/>
           <w:sz w:val="26"/>
@@ -3871,138 +4223,12 @@
           <w:sz w:val="26"/>
           <w:szCs w:val="26"/>
         </w:rPr>
-      </w:r>
-    </w:p>
-    <w:p>
-      <w:pPr>
-        <w:pStyle w:val="Normal"/>
-        <w:rPr>
-          <w:rFonts w:ascii="Calibri" w:hAnsi="Calibri"/>
-          <w:b/>
-          <w:b/>
-          <w:bCs/>
-          <w:sz w:val="26"/>
-          <w:szCs w:val="26"/>
-        </w:rPr>
-      </w:pPr>
-      <w:r>
-        <w:rPr>
-          <w:b/>
-          <w:bCs/>
-          <w:sz w:val="26"/>
-          <w:szCs w:val="26"/>
-        </w:rPr>
-      </w:r>
-    </w:p>
-    <w:p>
-      <w:pPr>
-        <w:pStyle w:val="Normal"/>
-        <w:rPr>
-          <w:rFonts w:ascii="Calibri" w:hAnsi="Calibri"/>
-          <w:b/>
-          <w:b/>
-          <w:bCs/>
-          <w:sz w:val="26"/>
-          <w:szCs w:val="26"/>
-        </w:rPr>
-      </w:pPr>
-      <w:r>
-        <w:rPr>
-          <w:b/>
-          <w:bCs/>
-          <w:sz w:val="26"/>
-          <w:szCs w:val="26"/>
-        </w:rPr>
-      </w:r>
-    </w:p>
-    <w:p>
-      <w:pPr>
-        <w:pStyle w:val="Normal"/>
-        <w:rPr>
-          <w:rFonts w:ascii="Calibri" w:hAnsi="Calibri"/>
-          <w:b/>
-          <w:b/>
-          <w:bCs/>
-          <w:sz w:val="26"/>
-          <w:szCs w:val="26"/>
-        </w:rPr>
-      </w:pPr>
-      <w:r>
-        <w:rPr>
-          <w:b/>
-          <w:bCs/>
-          <w:sz w:val="26"/>
-          <w:szCs w:val="26"/>
-        </w:rPr>
-      </w:r>
-    </w:p>
-    <w:p>
-      <w:pPr>
-        <w:pStyle w:val="Normal"/>
-        <w:rPr>
-          <w:rFonts w:ascii="Calibri" w:hAnsi="Calibri"/>
-          <w:b/>
-          <w:b/>
-          <w:bCs/>
-          <w:sz w:val="26"/>
-          <w:szCs w:val="26"/>
-        </w:rPr>
-      </w:pPr>
-      <w:r>
-        <w:rPr>
-          <w:b/>
-          <w:bCs/>
-          <w:sz w:val="26"/>
-          <w:szCs w:val="26"/>
-        </w:rPr>
-      </w:r>
-    </w:p>
-    <w:p>
-      <w:pPr>
-        <w:pStyle w:val="Normal"/>
-        <w:rPr>
-          <w:rFonts w:ascii="Calibri" w:hAnsi="Calibri"/>
-          <w:b/>
-          <w:b/>
-          <w:bCs/>
-          <w:sz w:val="26"/>
-          <w:szCs w:val="26"/>
-        </w:rPr>
-      </w:pPr>
-      <w:r>
-        <w:rPr>
-          <w:b/>
-          <w:bCs/>
-          <w:sz w:val="26"/>
-          <w:szCs w:val="26"/>
-        </w:rPr>
-      </w:r>
-    </w:p>
-    <w:p>
-      <w:pPr>
-        <w:pStyle w:val="Normal"/>
-        <w:rPr>
-          <w:rFonts w:ascii="Calibri" w:hAnsi="Calibri"/>
-          <w:b/>
-          <w:b/>
-          <w:bCs/>
-          <w:sz w:val="26"/>
-          <w:szCs w:val="26"/>
-        </w:rPr>
-      </w:pPr>
-      <w:r>
-        <w:rPr>
-          <w:b/>
-          <w:bCs/>
-          <w:sz w:val="26"/>
-          <w:szCs w:val="26"/>
-        </w:rPr>
+        <w:lastRenderedPageBreak/>
         <w:t>CMS – 2º Mejora</w:t>
       </w:r>
     </w:p>
     <w:p>
       <w:pPr>
-        <w:pStyle w:val="Normal"/>
         <w:rPr>
           <w:rFonts w:ascii="Calibri" w:hAnsi="Calibri"/>
           <w:sz w:val="26"/>
@@ -4014,12 +4240,18 @@
           <w:sz w:val="26"/>
           <w:szCs w:val="26"/>
         </w:rPr>
-        <w:t>De cara a la segunda semana de trabajo en nuestro proyecto, esta documentación UML ha recibido leves cambios. Hemos corregido tanto errores gramaticales como sintácticos y también hemos hecho un pequeño cambio en el diseño de la tabla de las herramientas UML.</w:t>
+        <w:t xml:space="preserve">De cara a la segunda semana de trabajo en nuestro proyecto, esta documentación UML ha </w:t>
+      </w:r>
+      <w:r>
+        <w:rPr>
+          <w:sz w:val="26"/>
+          <w:szCs w:val="26"/>
+        </w:rPr>
+        <w:t>recibido leves cambios. Hemos corregido tanto errores gramaticales como sintácticos y también hemos hecho un pequeño cambio en el diseño de la tabla de las herramientas UML.</w:t>
       </w:r>
     </w:p>
     <w:p>
       <w:pPr>
-        <w:pStyle w:val="Normal"/>
         <w:rPr>
           <w:rFonts w:ascii="Calibri" w:hAnsi="Calibri"/>
           <w:sz w:val="26"/>
@@ -4031,12 +4263,27 @@
           <w:sz w:val="26"/>
           <w:szCs w:val="26"/>
         </w:rPr>
-        <w:t>También hemos mejorado notablemente el Diagrama de clases de nuestra página web, teniendo en cuenta la correcta metodología UML. La imagen de a continuación corresponde a dicho diagrama.</w:t>
+        <w:t>También hemos mejorado notablemente el Diagrama de clases de nuestra página web, t</w:t>
+      </w:r>
+      <w:r>
+        <w:rPr>
+          <w:sz w:val="26"/>
+          <w:szCs w:val="26"/>
+        </w:rPr>
+        <w:t>eniendo en cuenta la correcta metodología UML. La imagen de a continuación corresponde a dicho diagrama.</w:t>
       </w:r>
     </w:p>
     <w:p>
       <w:pPr>
-        <w:pStyle w:val="Normal"/>
+        <w:rPr>
+          <w:rFonts w:ascii="Calibri" w:hAnsi="Calibri"/>
+          <w:sz w:val="26"/>
+          <w:szCs w:val="26"/>
+        </w:rPr>
+      </w:pPr>
+    </w:p>
+    <w:p>
+      <w:pPr>
         <w:rPr>
           <w:rFonts w:ascii="Calibri" w:hAnsi="Calibri"/>
           <w:sz w:val="26"/>
@@ -4045,25 +4292,11 @@
       </w:pPr>
       <w:r>
         <w:rPr>
-          <w:sz w:val="26"/>
-          <w:szCs w:val="26"/>
+          <w:noProof/>
+          <w:lang w:val="en-US"/>
         </w:rPr>
-      </w:r>
-    </w:p>
-    <w:p>
-      <w:pPr>
-        <w:pStyle w:val="Normal"/>
-        <w:spacing w:before="0" w:after="160"/>
-        <w:rPr>
-          <w:rFonts w:ascii="Calibri" w:hAnsi="Calibri"/>
-          <w:sz w:val="26"/>
-          <w:szCs w:val="26"/>
-        </w:rPr>
-      </w:pPr>
-      <w:r>
-        <w:rPr/>
         <w:drawing>
-          <wp:anchor behindDoc="0" distT="0" distB="0" distL="0" distR="0" simplePos="0" locked="0" layoutInCell="0" allowOverlap="1" relativeHeight="19">
+          <wp:anchor distT="0" distB="0" distL="0" distR="0" simplePos="0" relativeHeight="19" behindDoc="0" locked="0" layoutInCell="0" allowOverlap="1">
             <wp:simplePos x="0" y="0"/>
             <wp:positionH relativeFrom="column">
               <wp:align>center</wp:align>
@@ -4074,7 +4307,7 @@
             <wp:extent cx="5400040" cy="2218690"/>
             <wp:effectExtent l="0" t="0" r="0" b="0"/>
             <wp:wrapSquare wrapText="largest"/>
-            <wp:docPr id="11" name="Imagen4" descr=""/>
+            <wp:docPr id="38" name="Imagen4"/>
             <wp:cNvGraphicFramePr>
               <a:graphicFrameLocks xmlns:a="http://schemas.openxmlformats.org/drawingml/2006/main" noChangeAspect="1"/>
             </wp:cNvGraphicFramePr>
@@ -4082,13 +4315,13 @@
               <a:graphicData uri="http://schemas.openxmlformats.org/drawingml/2006/picture">
                 <pic:pic xmlns:pic="http://schemas.openxmlformats.org/drawingml/2006/picture">
                   <pic:nvPicPr>
-                    <pic:cNvPr id="11" name="Imagen4" descr=""/>
+                    <pic:cNvPr id="11" name="Imagen4"/>
                     <pic:cNvPicPr>
                       <a:picLocks noChangeAspect="1" noChangeArrowheads="1"/>
                     </pic:cNvPicPr>
                   </pic:nvPicPr>
                   <pic:blipFill>
-                    <a:blip r:embed="rId5"/>
+                    <a:blip r:embed="rId10"/>
                     <a:stretch>
                       <a:fillRect/>
                     </a:stretch>
@@ -4110,34 +4343,60 @@
       </w:r>
     </w:p>
     <w:sectPr>
-      <w:headerReference w:type="default" r:id="rId6"/>
-      <w:footerReference w:type="default" r:id="rId7"/>
-      <w:type w:val="nextPage"/>
+      <w:headerReference w:type="default" r:id="rId11"/>
+      <w:footerReference w:type="default" r:id="rId12"/>
       <w:pgSz w:w="11906" w:h="16838"/>
-      <w:pgMar w:left="1701" w:right="1701" w:header="720" w:top="1417" w:footer="720" w:bottom="1417" w:gutter="0"/>
-      <w:pgNumType w:start="0" w:fmt="decimal"/>
-      <w:formProt w:val="false"/>
+      <w:pgMar w:top="1417" w:right="1701" w:bottom="1417" w:left="1701" w:header="720" w:footer="720" w:gutter="0"/>
+      <w:pgNumType w:start="0"/>
+      <w:cols w:space="720"/>
+      <w:formProt w:val="0"/>
       <w:titlePg/>
-      <w:textDirection w:val="lrTb"/>
-      <w:docGrid w:type="default" w:linePitch="360" w:charSpace="8192"/>
+      <w:docGrid w:linePitch="360" w:charSpace="8192"/>
     </w:sectPr>
   </w:body>
 </w:document>
 </file>
 
+<file path=word/endnotes.xml><?xml version="1.0" encoding="utf-8"?>
+<w:endnotes xmlns:wpc="http://schemas.microsoft.com/office/word/2010/wordprocessingCanvas" xmlns:cx="http://schemas.microsoft.com/office/drawing/2014/chartex" xmlns:mc="http://schemas.openxmlformats.org/markup-compatibility/2006" xmlns:o="urn:schemas-microsoft-com:office:office" xmlns:r="http://schemas.openxmlformats.org/officeDocument/2006/relationships" xmlns:m="http://schemas.openxmlformats.org/officeDocument/2006/math" xmlns:v="urn:schemas-microsoft-com:vml" xmlns:wp14="http://schemas.microsoft.com/office/word/2010/wordprocessingDrawing" xmlns:wp="http://schemas.openxmlformats.org/drawingml/2006/wordprocessingDrawing" xmlns:w10="urn:schemas-microsoft-com:office:word" xmlns:w="http://schemas.openxmlformats.org/wordprocessingml/2006/main" xmlns:w14="http://schemas.microsoft.com/office/word/2010/wordml" xmlns:w15="http://schemas.microsoft.com/office/word/2012/wordml" xmlns:w16se="http://schemas.microsoft.com/office/word/2015/wordml/symex" xmlns:wpg="http://schemas.microsoft.com/office/word/2010/wordprocessingGroup" xmlns:wpi="http://schemas.microsoft.com/office/word/2010/wordprocessingInk" xmlns:wne="http://schemas.microsoft.com/office/word/2006/wordml" xmlns:wps="http://schemas.microsoft.com/office/word/2010/wordprocessingShape" mc:Ignorable="w14 w15 w16se wp14">
+  <w:endnote w:type="separator" w:id="-1">
+    <w:p>
+      <w:pPr>
+        <w:spacing w:after="0" w:line="240" w:lineRule="auto"/>
+      </w:pPr>
+      <w:r>
+        <w:separator/>
+      </w:r>
+    </w:p>
+  </w:endnote>
+  <w:endnote w:type="continuationSeparator" w:id="0">
+    <w:p>
+      <w:pPr>
+        <w:spacing w:after="0" w:line="240" w:lineRule="auto"/>
+      </w:pPr>
+      <w:r>
+        <w:continuationSeparator/>
+      </w:r>
+    </w:p>
+  </w:endnote>
+</w:endnotes>
+</file>
+
 <file path=word/footer1.xml><?xml version="1.0" encoding="utf-8"?>
-<w:ftr xmlns:o="urn:schemas-microsoft-com:office:office" xmlns:r="http://schemas.openxmlformats.org/officeDocument/2006/relationships" xmlns:v="urn:schemas-microsoft-com:vml" xmlns:w="http://schemas.openxmlformats.org/wordprocessingml/2006/main" xmlns:w10="urn:schemas-microsoft-com:office:word" xmlns:wp="http://schemas.openxmlformats.org/drawingml/2006/wordprocessingDrawing" xmlns:wps="http://schemas.microsoft.com/office/word/2010/wordprocessingShape" xmlns:wpg="http://schemas.microsoft.com/office/word/2010/wordprocessingGroup" xmlns:mc="http://schemas.openxmlformats.org/markup-compatibility/2006" xmlns:wp14="http://schemas.microsoft.com/office/word/2010/wordprocessingDrawing" xmlns:w14="http://schemas.microsoft.com/office/word/2010/wordml" mc:Ignorable="w14 wp14">
+<w:ftr xmlns:wpc="http://schemas.microsoft.com/office/word/2010/wordprocessingCanvas" xmlns:cx="http://schemas.microsoft.com/office/drawing/2014/chartex" xmlns:mc="http://schemas.openxmlformats.org/markup-compatibility/2006" xmlns:o="urn:schemas-microsoft-com:office:office" xmlns:r="http://schemas.openxmlformats.org/officeDocument/2006/relationships" xmlns:m="http://schemas.openxmlformats.org/officeDocument/2006/math" xmlns:v="urn:schemas-microsoft-com:vml" xmlns:wp14="http://schemas.microsoft.com/office/word/2010/wordprocessingDrawing" xmlns:wp="http://schemas.openxmlformats.org/drawingml/2006/wordprocessingDrawing" xmlns:w10="urn:schemas-microsoft-com:office:word" xmlns:w="http://schemas.openxmlformats.org/wordprocessingml/2006/main" xmlns:w14="http://schemas.microsoft.com/office/word/2010/wordml" xmlns:w15="http://schemas.microsoft.com/office/word/2012/wordml" xmlns:w16se="http://schemas.microsoft.com/office/word/2015/wordml/symex" xmlns:wpg="http://schemas.microsoft.com/office/word/2010/wordprocessingGroup" xmlns:wpi="http://schemas.microsoft.com/office/word/2010/wordprocessingInk" xmlns:wne="http://schemas.microsoft.com/office/word/2006/wordml" xmlns:wps="http://schemas.microsoft.com/office/word/2010/wordprocessingShape" mc:Ignorable="w14 w15 w16se wp14">
   <w:p>
     <w:pPr>
       <w:pStyle w:val="Piedepgina"/>
-      <w:rPr/>
     </w:pPr>
     <w:r>
-      <w:rPr/>
+      <w:rPr>
+        <w:noProof/>
+        <w:lang w:val="en-US"/>
+      </w:rPr>
       <mc:AlternateContent>
         <mc:Choice Requires="wpg">
           <w:drawing>
-            <wp:anchor behindDoc="1" distT="0" distB="0" distL="0" distR="0" simplePos="0" locked="0" layoutInCell="0" allowOverlap="1" relativeHeight="10" wp14:anchorId="47D1411C">
+            <wp:anchor distT="0" distB="0" distL="0" distR="0" simplePos="0" relativeHeight="10" behindDoc="1" locked="0" layoutInCell="0" allowOverlap="1" wp14:anchorId="47D1411C">
               <wp:simplePos x="0" y="0"/>
               <wp:positionH relativeFrom="page">
                 <wp:align>right</wp:align>
@@ -4145,10 +4404,11 @@
               <wp:positionV relativeFrom="bottomMargin">
                 <wp:align>center</wp:align>
               </wp:positionV>
-              <wp:extent cx="6182360" cy="284480"/>
-              <wp:effectExtent l="0" t="0" r="0" b="4445"/>
+              <wp:extent cx="6181560" cy="283680"/>
+              <wp:effectExtent l="0" t="0" r="0" b="2540"/>
               <wp:wrapNone/>
               <wp:docPr id="16" name="Grupo 164"/>
+              <wp:cNvGraphicFramePr/>
               <a:graphic xmlns:a="http://schemas.openxmlformats.org/drawingml/2006/main">
                 <a:graphicData uri="http://schemas.microsoft.com/office/word/2010/wordprocessingGroup">
                   <wpg:wgp>
@@ -4157,9 +4417,12 @@
                       <a:xfrm>
                         <a:off x="0" y="0"/>
                         <a:ext cx="6181560" cy="283680"/>
+                        <a:chOff x="0" y="0"/>
+                        <a:chExt cx="6181560" cy="283680"/>
                       </a:xfrm>
                     </wpg:grpSpPr>
                     <wps:wsp>
+                      <wps:cNvPr id="36" name="Rectángulo 36"/>
                       <wps:cNvSpPr/>
                       <wps:spPr>
                         <a:xfrm>
@@ -4191,11 +4454,12 @@
                       <wps:bodyPr/>
                     </wps:wsp>
                     <wps:wsp>
+                      <wps:cNvPr id="37" name="Rectángulo 37"/>
                       <wps:cNvSpPr/>
                       <wps:spPr>
                         <a:xfrm>
                           <a:off x="0" y="9360"/>
-                          <a:ext cx="5952960" cy="245880"/>
+                          <a:ext cx="5953125" cy="251290"/>
                         </a:xfrm>
                         <a:prstGeom prst="rect">
                           <a:avLst/>
@@ -4221,82 +4485,57 @@
                         <w:txbxContent>
                           <w:p>
                             <w:pPr>
-                              <w:overflowPunct w:val="false"/>
-                              <w:spacing w:before="0" w:after="0" w:lineRule="auto" w:line="240"/>
+                              <w:overflowPunct w:val="0"/>
+                              <w:spacing w:after="0" w:line="240" w:lineRule="auto"/>
                               <w:jc w:val="right"/>
-                              <w:rPr/>
+                              <w:rPr>
+                                <w:lang w:val="en-US"/>
+                              </w:rPr>
                             </w:pPr>
                             <w:r>
                               <w:rPr>
-                                <w:iCs w:val="false"/>
-                                <w:bCs w:val="false"/>
+                                <w:caps/>
+                                <w:color w:val="E84C22"/>
+                                <w:sz w:val="20"/>
                                 <w:szCs w:val="20"/>
-                                <w:spacing w:val="0"/>
-                                <w:vertAlign w:val="baseline"/>
-                                <w:position w:val="0"/>
-                                <w:sz w:val="20"/>
-                                <w:i w:val="false"/>
-                                <w:dstrike w:val="false"/>
-                                <w:strike w:val="false"/>
-                                <w:u w:val="none"/>
-                                <w:b w:val="false"/>
-                                <w:sz w:val="20"/>
-                                <w:caps/>
-                                <w:rFonts w:asciiTheme="minorHAnsi" w:cstheme="minorBidi" w:eastAsiaTheme="minorHAnsi" w:hAnsiTheme="minorHAnsi" w:ascii="Calibri" w:hAnsi="Calibri" w:eastAsia="Calibri"/>
-                                <w:color w:val="E84C22"/>
                                 <w:lang w:val="en-US"/>
                               </w:rPr>
                               <w:t>Dynamic Software, S.L.</w:t>
                             </w:r>
                             <w:r>
                               <w:rPr>
-                                <w:iCs w:val="false"/>
-                                <w:bCs w:val="false"/>
+                                <w:caps/>
+                                <w:color w:val="808080"/>
+                                <w:sz w:val="20"/>
                                 <w:szCs w:val="20"/>
-                                <w:spacing w:val="0"/>
-                                <w:vertAlign w:val="baseline"/>
-                                <w:position w:val="0"/>
-                                <w:sz w:val="20"/>
-                                <w:i w:val="false"/>
-                                <w:dstrike w:val="false"/>
-                                <w:strike w:val="false"/>
-                                <w:u w:val="none"/>
-                                <w:b w:val="false"/>
-                                <w:sz w:val="20"/>
-                                <w:caps/>
-                                <w:rFonts w:asciiTheme="minorHAnsi" w:cstheme="minorBidi" w:eastAsiaTheme="minorHAnsi" w:hAnsiTheme="minorHAnsi" w:ascii="Calibri" w:hAnsi="Calibri" w:eastAsia="Calibri"/>
-                                <w:color w:val="808080"/>
                                 <w:lang w:val="en-US"/>
                               </w:rPr>
                               <w:t> | </w:t>
                             </w:r>
+                            <w:proofErr w:type="spellStart"/>
                             <w:r>
                               <w:rPr>
-                                <w:iCs w:val="false"/>
-                                <w:bCs w:val="false"/>
+                                <w:color w:val="808080"/>
+                                <w:sz w:val="20"/>
                                 <w:szCs w:val="20"/>
-                                <w:spacing w:val="0"/>
-                                <w:vertAlign w:val="baseline"/>
-                                <w:position w:val="0"/>
-                                <w:sz w:val="20"/>
-                                <w:i w:val="false"/>
-                                <w:dstrike w:val="false"/>
-                                <w:strike w:val="false"/>
-                                <w:u w:val="none"/>
-                                <w:b w:val="false"/>
-                                <w:sz w:val="20"/>
-                                <w:smallCaps w:val="false"/>
-                                <w:caps w:val="false"/>
-                                <w:rFonts w:asciiTheme="minorHAnsi" w:cstheme="minorBidi" w:eastAsiaTheme="minorHAnsi" w:hAnsiTheme="minorHAnsi" w:ascii="Calibri" w:hAnsi="Calibri" w:eastAsia="Calibri"/>
-                                <w:color w:val="808080"/>
                                 <w:lang w:val="en-US"/>
                               </w:rPr>
-                              <w:t>Entrega CMS v1</w:t>
+                              <w:t>Entrega</w:t>
+                            </w:r>
+                            <w:proofErr w:type="spellEnd"/>
+                            <w:r>
+                              <w:rPr>
+                                <w:color w:val="808080"/>
+                                <w:sz w:val="20"/>
+                                <w:szCs w:val="20"/>
+                                <w:lang w:val="en-US"/>
+                              </w:rPr>
+                              <w:t xml:space="preserve"> CMS v1</w:t>
                             </w:r>
                           </w:p>
                         </w:txbxContent>
                       </wps:txbx>
-                      <wps:bodyPr horzOverflow="overflow" vertOverflow="overflow" lIns="0" rIns="0" tIns="45000" bIns="45000">
+                      <wps:bodyPr vertOverflow="overflow" horzOverflow="overflow" lIns="0" tIns="45000" rIns="0" bIns="45000">
                         <a:spAutoFit/>
                       </wps:bodyPr>
                     </wps:wsp>
@@ -4406,19 +4645,46 @@
 </w:ftr>
 </file>
 
+<file path=word/footnotes.xml><?xml version="1.0" encoding="utf-8"?>
+<w:footnotes xmlns:wpc="http://schemas.microsoft.com/office/word/2010/wordprocessingCanvas" xmlns:cx="http://schemas.microsoft.com/office/drawing/2014/chartex" xmlns:mc="http://schemas.openxmlformats.org/markup-compatibility/2006" xmlns:o="urn:schemas-microsoft-com:office:office" xmlns:r="http://schemas.openxmlformats.org/officeDocument/2006/relationships" xmlns:m="http://schemas.openxmlformats.org/officeDocument/2006/math" xmlns:v="urn:schemas-microsoft-com:vml" xmlns:wp14="http://schemas.microsoft.com/office/word/2010/wordprocessingDrawing" xmlns:wp="http://schemas.openxmlformats.org/drawingml/2006/wordprocessingDrawing" xmlns:w10="urn:schemas-microsoft-com:office:word" xmlns:w="http://schemas.openxmlformats.org/wordprocessingml/2006/main" xmlns:w14="http://schemas.microsoft.com/office/word/2010/wordml" xmlns:w15="http://schemas.microsoft.com/office/word/2012/wordml" xmlns:w16se="http://schemas.microsoft.com/office/word/2015/wordml/symex" xmlns:wpg="http://schemas.microsoft.com/office/word/2010/wordprocessingGroup" xmlns:wpi="http://schemas.microsoft.com/office/word/2010/wordprocessingInk" xmlns:wne="http://schemas.microsoft.com/office/word/2006/wordml" xmlns:wps="http://schemas.microsoft.com/office/word/2010/wordprocessingShape" mc:Ignorable="w14 w15 w16se wp14">
+  <w:footnote w:type="separator" w:id="-1">
+    <w:p>
+      <w:pPr>
+        <w:spacing w:after="0" w:line="240" w:lineRule="auto"/>
+      </w:pPr>
+      <w:r>
+        <w:separator/>
+      </w:r>
+    </w:p>
+  </w:footnote>
+  <w:footnote w:type="continuationSeparator" w:id="0">
+    <w:p>
+      <w:pPr>
+        <w:spacing w:after="0" w:line="240" w:lineRule="auto"/>
+      </w:pPr>
+      <w:r>
+        <w:continuationSeparator/>
+      </w:r>
+    </w:p>
+  </w:footnote>
+</w:footnotes>
+</file>
+
 <file path=word/header1.xml><?xml version="1.0" encoding="utf-8"?>
-<w:hdr xmlns:o="urn:schemas-microsoft-com:office:office" xmlns:r="http://schemas.openxmlformats.org/officeDocument/2006/relationships" xmlns:v="urn:schemas-microsoft-com:vml" xmlns:w="http://schemas.openxmlformats.org/wordprocessingml/2006/main" xmlns:w10="urn:schemas-microsoft-com:office:word" xmlns:wp="http://schemas.openxmlformats.org/drawingml/2006/wordprocessingDrawing" xmlns:wps="http://schemas.microsoft.com/office/word/2010/wordprocessingShape" xmlns:wpg="http://schemas.microsoft.com/office/word/2010/wordprocessingGroup" xmlns:mc="http://schemas.openxmlformats.org/markup-compatibility/2006" xmlns:wp14="http://schemas.microsoft.com/office/word/2010/wordprocessingDrawing" xmlns:w14="http://schemas.microsoft.com/office/word/2010/wordml" mc:Ignorable="w14 wp14">
+<w:hdr xmlns:wpc="http://schemas.microsoft.com/office/word/2010/wordprocessingCanvas" xmlns:cx="http://schemas.microsoft.com/office/drawing/2014/chartex" xmlns:mc="http://schemas.openxmlformats.org/markup-compatibility/2006" xmlns:o="urn:schemas-microsoft-com:office:office" xmlns:r="http://schemas.openxmlformats.org/officeDocument/2006/relationships" xmlns:m="http://schemas.openxmlformats.org/officeDocument/2006/math" xmlns:v="urn:schemas-microsoft-com:vml" xmlns:wp14="http://schemas.microsoft.com/office/word/2010/wordprocessingDrawing" xmlns:wp="http://schemas.openxmlformats.org/drawingml/2006/wordprocessingDrawing" xmlns:w10="urn:schemas-microsoft-com:office:word" xmlns:w="http://schemas.openxmlformats.org/wordprocessingml/2006/main" xmlns:w14="http://schemas.microsoft.com/office/word/2010/wordml" xmlns:w15="http://schemas.microsoft.com/office/word/2012/wordml" xmlns:w16se="http://schemas.microsoft.com/office/word/2015/wordml/symex" xmlns:wpg="http://schemas.microsoft.com/office/word/2010/wordprocessingGroup" xmlns:wpi="http://schemas.microsoft.com/office/word/2010/wordprocessingInk" xmlns:wne="http://schemas.microsoft.com/office/word/2006/wordml" xmlns:wps="http://schemas.microsoft.com/office/word/2010/wordprocessingShape" mc:Ignorable="w14 w15 w16se wp14">
   <w:p>
     <w:pPr>
-      <w:pStyle w:val="Cabecera"/>
-      <w:rPr/>
+      <w:pStyle w:val="Encabezado"/>
     </w:pPr>
     <w:r>
-      <w:rPr/>
+      <w:rPr>
+        <w:noProof/>
+        <w:lang w:val="en-US"/>
+      </w:rPr>
       <mc:AlternateContent>
         <mc:Choice Requires="wps">
           <w:drawing>
-            <wp:anchor behindDoc="1" distT="0" distB="0" distL="0" distR="0" simplePos="0" locked="0" layoutInCell="0" allowOverlap="1" relativeHeight="4" wp14:anchorId="656E5F8A">
+            <wp:anchor distT="0" distB="0" distL="0" distR="0" simplePos="0" relativeHeight="4" behindDoc="1" locked="0" layoutInCell="0" allowOverlap="1" wp14:anchorId="656E5F8A">
               <wp:simplePos x="0" y="0"/>
               <wp:positionH relativeFrom="page">
                 <wp:align>left</wp:align>
@@ -4430,6 +4696,7 @@
               <wp:effectExtent l="0" t="0" r="0" b="635"/>
               <wp:wrapNone/>
               <wp:docPr id="12" name="Cuadro de texto 219"/>
+              <wp:cNvGraphicFramePr/>
               <a:graphic xmlns:a="http://schemas.openxmlformats.org/drawingml/2006/main">
                 <a:graphicData uri="http://schemas.microsoft.com/office/word/2010/wordprocessingShape">
                   <wps:wsp>
@@ -4443,16 +4710,22 @@
                         <a:avLst/>
                       </a:prstGeom>
                       <a:solidFill>
-                        <a:srgbClr val="ff6238"/>
+                        <a:srgbClr val="FF6238"/>
                       </a:solidFill>
                       <a:ln w="0">
                         <a:noFill/>
                       </a:ln>
                     </wps:spPr>
                     <wps:style>
-                      <a:lnRef idx="0"/>
-                      <a:fillRef idx="0"/>
-                      <a:effectRef idx="0"/>
+                      <a:lnRef idx="0">
+                        <a:scrgbClr r="0" g="0" b="0"/>
+                      </a:lnRef>
+                      <a:fillRef idx="0">
+                        <a:scrgbClr r="0" g="0" b="0"/>
+                      </a:fillRef>
+                      <a:effectRef idx="0">
+                        <a:scrgbClr r="0" g="0" b="0"/>
+                      </a:effectRef>
                       <a:fontRef idx="minor"/>
                     </wps:style>
                     <wps:txbx>
@@ -4460,7 +4733,7 @@
                         <w:p>
                           <w:pPr>
                             <w:pStyle w:val="Contenidodelmarco"/>
-                            <w:spacing w:lineRule="auto" w:line="240" w:before="0" w:after="0"/>
+                            <w:spacing w:after="0" w:line="240" w:lineRule="auto"/>
                             <w:jc w:val="right"/>
                             <w:rPr>
                               <w:color w:val="FFFFFF" w:themeColor="background1"/>
@@ -4476,7 +4749,7 @@
                             <w:rPr>
                               <w:color w:val="FFFFFF"/>
                             </w:rPr>
-                            <w:instrText> PAGE </w:instrText>
+                            <w:instrText>PAGE</w:instrText>
                           </w:r>
                           <w:r>
                             <w:rPr>
@@ -4486,6 +4759,7 @@
                           </w:r>
                           <w:r>
                             <w:rPr>
+                              <w:noProof/>
                               <w:color w:val="FFFFFF"/>
                             </w:rPr>
                             <w:t>3</w:t>
@@ -4513,15 +4787,13 @@
         </mc:Choice>
         <mc:Fallback>
           <w:pict>
-            <v:rect id="shape_0" ID="Cuadro de texto 219" path="m0,0l-2147483645,0l-2147483645,-2147483646l0,-2147483646xe" fillcolor="#ff6238" stroked="f" style="position:absolute;margin-left:0pt;margin-top:28.7pt;width:84.95pt;height:13.3pt;mso-wrap-style:square;v-text-anchor:middle;mso-position-horizontal:left;mso-position-horizontal-relative:page;mso-position-vertical:center" wp14:anchorId="656E5F8A">
-              <v:fill o:detectmouseclick="t" type="solid" color2="#009dc7"/>
-              <v:stroke color="#3465a4" joinstyle="round" endcap="flat"/>
-              <v:textbox>
+            <v:rect w14:anchorId="656E5F8A" id="Cuadro de texto 219" o:spid="_x0000_s1029" style="position:absolute;margin-left:0;margin-top:0;width:85.05pt;height:13.4pt;z-index:-503316476;visibility:visible;mso-wrap-style:square;mso-width-percent:1000;mso-wrap-distance-left:0;mso-wrap-distance-top:0;mso-wrap-distance-right:0;mso-wrap-distance-bottom:0;mso-position-horizontal:left;mso-position-horizontal-relative:page;mso-position-vertical:center;mso-position-vertical-relative:top-margin-area;mso-width-percent:1000;mso-width-relative:left-margin-area;v-text-anchor:middle" o:gfxdata="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" o:allowincell="f" fillcolor="#ff6238" stroked="f" strokeweight="0">
+              <v:textbox style="mso-fit-shape-to-text:t" inset=",0,,0">
                 <w:txbxContent>
                   <w:p>
                     <w:pPr>
                       <w:pStyle w:val="Contenidodelmarco"/>
-                      <w:spacing w:lineRule="auto" w:line="240" w:before="0" w:after="0"/>
+                      <w:spacing w:after="0" w:line="240" w:lineRule="auto"/>
                       <w:jc w:val="right"/>
                       <w:rPr>
                         <w:color w:val="FFFFFF" w:themeColor="background1"/>
@@ -4537,7 +4809,7 @@
                       <w:rPr>
                         <w:color w:val="FFFFFF"/>
                       </w:rPr>
-                      <w:instrText> PAGE </w:instrText>
+                      <w:instrText>PAGE</w:instrText>
                     </w:r>
                     <w:r>
                       <w:rPr>
@@ -4547,6 +4819,7 @@
                     </w:r>
                     <w:r>
                       <w:rPr>
+                        <w:noProof/>
                         <w:color w:val="FFFFFF"/>
                       </w:rPr>
                       <w:t>3</w:t>
@@ -4560,15 +4833,21 @@
                   </w:p>
                 </w:txbxContent>
               </v:textbox>
-              <w10:wrap type="none"/>
+              <w10:wrap anchorx="page" anchory="margin"/>
             </v:rect>
           </w:pict>
         </mc:Fallback>
       </mc:AlternateContent>
+    </w:r>
+    <w:r>
+      <w:rPr>
+        <w:noProof/>
+        <w:lang w:val="en-US"/>
+      </w:rPr>
       <mc:AlternateContent>
         <mc:Choice Requires="wps">
           <w:drawing>
-            <wp:anchor behindDoc="1" distT="0" distB="0" distL="0" distR="0" simplePos="0" locked="0" layoutInCell="0" allowOverlap="1" relativeHeight="7" wp14:anchorId="4F2BE680">
+            <wp:anchor distT="0" distB="0" distL="0" distR="0" simplePos="0" relativeHeight="7" behindDoc="1" locked="0" layoutInCell="0" allowOverlap="1" wp14:anchorId="4F2BE680">
               <wp:simplePos x="0" y="0"/>
               <wp:positionH relativeFrom="margin">
                 <wp:align>left</wp:align>
@@ -4580,6 +4859,7 @@
               <wp:effectExtent l="0" t="0" r="0" b="1905"/>
               <wp:wrapNone/>
               <wp:docPr id="14" name="Cuadro de texto 218"/>
+              <wp:cNvGraphicFramePr/>
               <a:graphic xmlns:a="http://schemas.openxmlformats.org/drawingml/2006/main">
                 <a:graphicData uri="http://schemas.microsoft.com/office/word/2010/wordprocessingShape">
                   <wps:wsp>
@@ -4598,9 +4878,15 @@
                       </a:ln>
                     </wps:spPr>
                     <wps:style>
-                      <a:lnRef idx="0"/>
-                      <a:fillRef idx="0"/>
-                      <a:effectRef idx="0"/>
+                      <a:lnRef idx="0">
+                        <a:scrgbClr r="0" g="0" b="0"/>
+                      </a:lnRef>
+                      <a:fillRef idx="0">
+                        <a:scrgbClr r="0" g="0" b="0"/>
+                      </a:fillRef>
+                      <a:effectRef idx="0">
+                        <a:scrgbClr r="0" g="0" b="0"/>
+                      </a:effectRef>
                       <a:fontRef idx="minor"/>
                     </wps:style>
                     <wps:txbx>
@@ -4608,13 +4894,14 @@
                         <w:p>
                           <w:pPr>
                             <w:pStyle w:val="Contenidodelmarco"/>
-                            <w:spacing w:lineRule="auto" w:line="240" w:before="0" w:after="0"/>
+                            <w:spacing w:after="0" w:line="240" w:lineRule="auto"/>
                             <w:rPr>
                               <w:sz w:val="24"/>
                               <w:szCs w:val="24"/>
                               <w:lang w:val="en-US"/>
                             </w:rPr>
                           </w:pPr>
+                          <w:proofErr w:type="spellStart"/>
                           <w:r>
                             <w:rPr>
                               <w:color w:val="000000"/>
@@ -4622,8 +4909,49 @@
                               <w:szCs w:val="24"/>
                               <w:lang w:val="en-US"/>
                             </w:rPr>
-                            <w:t>Gestión de Sistemas de Información</w:t>
+                            <w:t>Gestión</w:t>
                           </w:r>
+                          <w:proofErr w:type="spellEnd"/>
+                          <w:r>
+                            <w:rPr>
+                              <w:color w:val="000000"/>
+                              <w:sz w:val="24"/>
+                              <w:szCs w:val="24"/>
+                              <w:lang w:val="en-US"/>
+                            </w:rPr>
+                            <w:t xml:space="preserve"> de </w:t>
+                          </w:r>
+                          <w:proofErr w:type="spellStart"/>
+                          <w:r>
+                            <w:rPr>
+                              <w:color w:val="000000"/>
+                              <w:sz w:val="24"/>
+                              <w:szCs w:val="24"/>
+                              <w:lang w:val="en-US"/>
+                            </w:rPr>
+                            <w:t>Sistemas</w:t>
+                          </w:r>
+                          <w:proofErr w:type="spellEnd"/>
+                          <w:r>
+                            <w:rPr>
+                              <w:color w:val="000000"/>
+                              <w:sz w:val="24"/>
+                              <w:szCs w:val="24"/>
+                              <w:lang w:val="en-US"/>
+                            </w:rPr>
+                            <w:t xml:space="preserve"> de </w:t>
+                          </w:r>
+                          <w:proofErr w:type="spellStart"/>
+                          <w:r>
+                            <w:rPr>
+                              <w:color w:val="000000"/>
+                              <w:sz w:val="24"/>
+                              <w:szCs w:val="24"/>
+                              <w:lang w:val="en-US"/>
+                            </w:rPr>
+                            <w:t>Información</w:t>
+                          </w:r>
+                          <w:proofErr w:type="spellEnd"/>
                         </w:p>
                       </w:txbxContent>
                     </wps:txbx>
@@ -4679,11 +5007,11 @@
 </file>
 
 <file path=word/styles.xml><?xml version="1.0" encoding="utf-8"?>
-<w:styles xmlns:w="http://schemas.openxmlformats.org/wordprocessingml/2006/main" xmlns:w14="http://schemas.microsoft.com/office/word/2010/wordml" xmlns:mc="http://schemas.openxmlformats.org/markup-compatibility/2006" mc:Ignorable="w14">
+<w:styles xmlns:mc="http://schemas.openxmlformats.org/markup-compatibility/2006" xmlns:r="http://schemas.openxmlformats.org/officeDocument/2006/relationships" xmlns:w="http://schemas.openxmlformats.org/wordprocessingml/2006/main" xmlns:w14="http://schemas.microsoft.com/office/word/2010/wordml" xmlns:w15="http://schemas.microsoft.com/office/word/2012/wordml" xmlns:w16se="http://schemas.microsoft.com/office/word/2015/wordml/symex" mc:Ignorable="w14 w15 w16se">
   <w:docDefaults>
     <w:rPrDefault>
       <w:rPr>
-        <w:rFonts w:ascii="Calibri" w:hAnsi="Calibri" w:eastAsia="Calibri" w:cs="" w:asciiTheme="minorHAnsi" w:cstheme="minorBidi" w:eastAsiaTheme="minorHAnsi" w:hAnsiTheme="minorHAnsi"/>
+        <w:rFonts w:asciiTheme="minorHAnsi" w:eastAsiaTheme="minorHAnsi" w:hAnsiTheme="minorHAnsi" w:cstheme="minorBidi"/>
         <w:sz w:val="22"/>
         <w:szCs w:val="22"/>
         <w:lang w:val="es-ES" w:eastAsia="en-US" w:bidi="ar-SA"/>
@@ -4691,21 +5019,21 @@
     </w:rPrDefault>
     <w:pPrDefault>
       <w:pPr>
-        <w:suppressAutoHyphens w:val="true"/>
+        <w:suppressAutoHyphens/>
       </w:pPr>
     </w:pPrDefault>
   </w:docDefaults>
   <w:latentStyles w:defLockedState="0" w:defUIPriority="99" w:defSemiHidden="0" w:defUnhideWhenUsed="0" w:defQFormat="0" w:count="371">
     <w:lsdException w:name="Normal" w:uiPriority="0" w:qFormat="1"/>
     <w:lsdException w:name="heading 1" w:uiPriority="9" w:qFormat="1"/>
-    <w:lsdException w:name="heading 2" w:uiPriority="9" w:semiHidden="1" w:unhideWhenUsed="1" w:qFormat="1"/>
-    <w:lsdException w:name="heading 3" w:uiPriority="9" w:semiHidden="1" w:unhideWhenUsed="1" w:qFormat="1"/>
-    <w:lsdException w:name="heading 4" w:uiPriority="9" w:semiHidden="1" w:unhideWhenUsed="1" w:qFormat="1"/>
-    <w:lsdException w:name="heading 5" w:uiPriority="9" w:semiHidden="1" w:unhideWhenUsed="1" w:qFormat="1"/>
-    <w:lsdException w:name="heading 6" w:uiPriority="9" w:semiHidden="1" w:unhideWhenUsed="1" w:qFormat="1"/>
-    <w:lsdException w:name="heading 7" w:uiPriority="9" w:semiHidden="1" w:unhideWhenUsed="1" w:qFormat="1"/>
-    <w:lsdException w:name="heading 8" w:uiPriority="9" w:semiHidden="1" w:unhideWhenUsed="1" w:qFormat="1"/>
-    <w:lsdException w:name="heading 9" w:uiPriority="9" w:semiHidden="1" w:unhideWhenUsed="1" w:qFormat="1"/>
+    <w:lsdException w:name="heading 2" w:semiHidden="1" w:uiPriority="9" w:unhideWhenUsed="1" w:qFormat="1"/>
+    <w:lsdException w:name="heading 3" w:semiHidden="1" w:uiPriority="9" w:unhideWhenUsed="1" w:qFormat="1"/>
+    <w:lsdException w:name="heading 4" w:semiHidden="1" w:uiPriority="9" w:unhideWhenUsed="1" w:qFormat="1"/>
+    <w:lsdException w:name="heading 5" w:semiHidden="1" w:uiPriority="9" w:unhideWhenUsed="1" w:qFormat="1"/>
+    <w:lsdException w:name="heading 6" w:semiHidden="1" w:uiPriority="9" w:unhideWhenUsed="1" w:qFormat="1"/>
+    <w:lsdException w:name="heading 7" w:semiHidden="1" w:uiPriority="9" w:unhideWhenUsed="1" w:qFormat="1"/>
+    <w:lsdException w:name="heading 8" w:semiHidden="1" w:uiPriority="9" w:unhideWhenUsed="1" w:qFormat="1"/>
+    <w:lsdException w:name="heading 9" w:semiHidden="1" w:uiPriority="9" w:unhideWhenUsed="1" w:qFormat="1"/>
     <w:lsdException w:name="index 1" w:semiHidden="1" w:unhideWhenUsed="1"/>
     <w:lsdException w:name="index 2" w:semiHidden="1" w:unhideWhenUsed="1"/>
     <w:lsdException w:name="index 3" w:semiHidden="1" w:unhideWhenUsed="1"/>
@@ -4715,22 +5043,22 @@
     <w:lsdException w:name="index 7" w:semiHidden="1" w:unhideWhenUsed="1"/>
     <w:lsdException w:name="index 8" w:semiHidden="1" w:unhideWhenUsed="1"/>
     <w:lsdException w:name="index 9" w:semiHidden="1" w:unhideWhenUsed="1"/>
-    <w:lsdException w:name="toc 1" w:uiPriority="39" w:semiHidden="1" w:unhideWhenUsed="1"/>
-    <w:lsdException w:name="toc 2" w:uiPriority="39" w:semiHidden="1" w:unhideWhenUsed="1"/>
-    <w:lsdException w:name="toc 3" w:uiPriority="39" w:semiHidden="1" w:unhideWhenUsed="1"/>
-    <w:lsdException w:name="toc 4" w:uiPriority="39" w:semiHidden="1" w:unhideWhenUsed="1"/>
-    <w:lsdException w:name="toc 5" w:uiPriority="39" w:semiHidden="1" w:unhideWhenUsed="1"/>
-    <w:lsdException w:name="toc 6" w:uiPriority="39" w:semiHidden="1" w:unhideWhenUsed="1"/>
-    <w:lsdException w:name="toc 7" w:uiPriority="39" w:semiHidden="1" w:unhideWhenUsed="1"/>
-    <w:lsdException w:name="toc 8" w:uiPriority="39" w:semiHidden="1" w:unhideWhenUsed="1"/>
-    <w:lsdException w:name="toc 9" w:uiPriority="39" w:semiHidden="1" w:unhideWhenUsed="1"/>
+    <w:lsdException w:name="toc 1" w:semiHidden="1" w:uiPriority="39" w:unhideWhenUsed="1"/>
+    <w:lsdException w:name="toc 2" w:semiHidden="1" w:uiPriority="39" w:unhideWhenUsed="1"/>
+    <w:lsdException w:name="toc 3" w:semiHidden="1" w:uiPriority="39" w:unhideWhenUsed="1"/>
+    <w:lsdException w:name="toc 4" w:semiHidden="1" w:uiPriority="39" w:unhideWhenUsed="1"/>
+    <w:lsdException w:name="toc 5" w:semiHidden="1" w:uiPriority="39" w:unhideWhenUsed="1"/>
+    <w:lsdException w:name="toc 6" w:semiHidden="1" w:uiPriority="39" w:unhideWhenUsed="1"/>
+    <w:lsdException w:name="toc 7" w:semiHidden="1" w:uiPriority="39" w:unhideWhenUsed="1"/>
+    <w:lsdException w:name="toc 8" w:semiHidden="1" w:uiPriority="39" w:unhideWhenUsed="1"/>
+    <w:lsdException w:name="toc 9" w:semiHidden="1" w:uiPriority="39" w:unhideWhenUsed="1"/>
     <w:lsdException w:name="Normal Indent" w:semiHidden="1" w:unhideWhenUsed="1"/>
     <w:lsdException w:name="footnote text" w:semiHidden="1" w:unhideWhenUsed="1"/>
     <w:lsdException w:name="annotation text" w:semiHidden="1" w:unhideWhenUsed="1"/>
     <w:lsdException w:name="header" w:semiHidden="1" w:unhideWhenUsed="1"/>
     <w:lsdException w:name="footer" w:semiHidden="1" w:unhideWhenUsed="1"/>
     <w:lsdException w:name="index heading" w:semiHidden="1" w:unhideWhenUsed="1"/>
-    <w:lsdException w:name="caption" w:uiPriority="35" w:semiHidden="1" w:unhideWhenUsed="1" w:qFormat="1"/>
+    <w:lsdException w:name="caption" w:semiHidden="1" w:uiPriority="35" w:unhideWhenUsed="1" w:qFormat="1"/>
     <w:lsdException w:name="table of figures" w:semiHidden="1" w:unhideWhenUsed="1"/>
     <w:lsdException w:name="envelope address" w:semiHidden="1" w:unhideWhenUsed="1"/>
     <w:lsdException w:name="envelope return" w:semiHidden="1" w:unhideWhenUsed="1"/>
@@ -4761,7 +5089,7 @@
     <w:lsdException w:name="Title" w:uiPriority="10" w:qFormat="1"/>
     <w:lsdException w:name="Closing" w:semiHidden="1" w:unhideWhenUsed="1"/>
     <w:lsdException w:name="Signature" w:semiHidden="1" w:unhideWhenUsed="1"/>
-    <w:lsdException w:name="Default Paragraph Font" w:uiPriority="1" w:semiHidden="1" w:unhideWhenUsed="1"/>
+    <w:lsdException w:name="Default Paragraph Font" w:semiHidden="1" w:uiPriority="1" w:unhideWhenUsed="1"/>
     <w:lsdException w:name="Body Text" w:semiHidden="1" w:unhideWhenUsed="1"/>
     <w:lsdException w:name="Body Text Indent" w:semiHidden="1" w:unhideWhenUsed="1"/>
     <w:lsdException w:name="List Continue" w:semiHidden="1" w:unhideWhenUsed="1"/>
@@ -4961,8 +5289,8 @@
     <w:lsdException w:name="Subtle Reference" w:uiPriority="31" w:qFormat="1"/>
     <w:lsdException w:name="Intense Reference" w:uiPriority="32" w:qFormat="1"/>
     <w:lsdException w:name="Book Title" w:uiPriority="33" w:qFormat="1"/>
-    <w:lsdException w:name="Bibliography" w:uiPriority="37" w:semiHidden="1" w:unhideWhenUsed="1"/>
-    <w:lsdException w:name="TOC Heading" w:uiPriority="39" w:semiHidden="1" w:unhideWhenUsed="1" w:qFormat="1"/>
+    <w:lsdException w:name="Bibliography" w:semiHidden="1" w:uiPriority="37" w:unhideWhenUsed="1"/>
+    <w:lsdException w:name="TOC Heading" w:semiHidden="1" w:uiPriority="39" w:unhideWhenUsed="1" w:qFormat="1"/>
     <w:lsdException w:name="Plain Table 1" w:uiPriority="41"/>
     <w:lsdException w:name="Plain Table 2" w:uiPriority="42"/>
     <w:lsdException w:name="Plain Table 3" w:uiPriority="43"/>
@@ -5068,137 +5396,98 @@
     <w:lsdException w:name="List Table 6 Colorful Accent 6" w:uiPriority="51"/>
     <w:lsdException w:name="List Table 7 Colorful Accent 6" w:uiPriority="52"/>
   </w:latentStyles>
-  <w:style w:type="paragraph" w:styleId="Normal" w:default="1">
+  <w:style w:type="paragraph" w:default="1" w:styleId="Normal">
     <w:name w:val="Normal"/>
     <w:qFormat/>
     <w:pPr>
-      <w:widowControl/>
-      <w:suppressAutoHyphens w:val="true"/>
-      <w:bidi w:val="0"/>
-      <w:spacing w:lineRule="auto" w:line="259" w:before="0" w:after="160"/>
-      <w:jc w:val="left"/>
+      <w:spacing w:after="160" w:line="259" w:lineRule="auto"/>
     </w:pPr>
-    <w:rPr>
-      <w:rFonts w:ascii="Calibri" w:hAnsi="Calibri" w:eastAsia="Calibri" w:cs="" w:asciiTheme="minorHAnsi" w:cstheme="minorBidi" w:eastAsiaTheme="minorHAnsi" w:hAnsiTheme="minorHAnsi"/>
-      <w:color w:val="auto"/>
-      <w:kern w:val="0"/>
-      <w:sz w:val="22"/>
-      <w:szCs w:val="22"/>
-      <w:lang w:val="es-ES" w:eastAsia="en-US" w:bidi="ar-SA"/>
-    </w:rPr>
   </w:style>
-  <w:style w:type="character" w:styleId="DefaultParagraphFont" w:default="1">
+  <w:style w:type="character" w:default="1" w:styleId="Fuentedeprrafopredeter">
     <w:name w:val="Default Paragraph Font"/>
     <w:uiPriority w:val="1"/>
     <w:semiHidden/>
     <w:unhideWhenUsed/>
-    <w:qFormat/>
-    <w:rPr/>
   </w:style>
-  <w:style w:type="character" w:styleId="SinespaciadoCar" w:customStyle="1">
+  <w:style w:type="table" w:default="1" w:styleId="Tablanormal">
+    <w:name w:val="Normal Table"/>
+    <w:uiPriority w:val="99"/>
+    <w:semiHidden/>
+    <w:unhideWhenUsed/>
+    <w:tblPr>
+      <w:tblInd w:w="0" w:type="dxa"/>
+      <w:tblCellMar>
+        <w:top w:w="0" w:type="dxa"/>
+        <w:left w:w="108" w:type="dxa"/>
+        <w:bottom w:w="0" w:type="dxa"/>
+        <w:right w:w="108" w:type="dxa"/>
+      </w:tblCellMar>
+    </w:tblPr>
+  </w:style>
+  <w:style w:type="numbering" w:default="1" w:styleId="Sinlista">
+    <w:name w:val="No List"/>
+    <w:uiPriority w:val="99"/>
+    <w:semiHidden/>
+    <w:unhideWhenUsed/>
+  </w:style>
+  <w:style w:type="character" w:customStyle="1" w:styleId="SinespaciadoCar">
     <w:name w:val="Sin espaciado Car"/>
-    <w:basedOn w:val="DefaultParagraphFont"/>
+    <w:basedOn w:val="Fuentedeprrafopredeter"/>
     <w:link w:val="Sinespaciado"/>
     <w:uiPriority w:val="1"/>
     <w:qFormat/>
-    <w:rsid w:val="00c01aee"/>
+    <w:rsid w:val="00C01AEE"/>
     <w:rPr>
-      <w:rFonts w:eastAsia="" w:eastAsiaTheme="minorEastAsia"/>
+      <w:rFonts w:eastAsiaTheme="minorEastAsia"/>
       <w:lang w:eastAsia="es-ES"/>
     </w:rPr>
   </w:style>
-  <w:style w:type="character" w:styleId="EncabezadoCar" w:customStyle="1">
+  <w:style w:type="character" w:customStyle="1" w:styleId="EncabezadoCar">
     <w:name w:val="Encabezado Car"/>
-    <w:basedOn w:val="DefaultParagraphFont"/>
+    <w:basedOn w:val="Fuentedeprrafopredeter"/>
     <w:link w:val="Encabezado"/>
     <w:uiPriority w:val="99"/>
     <w:qFormat/>
-    <w:rsid w:val="006b1baf"/>
-    <w:rPr/>
+    <w:rsid w:val="006B1BAF"/>
   </w:style>
-  <w:style w:type="character" w:styleId="PiedepginaCar" w:customStyle="1">
+  <w:style w:type="character" w:customStyle="1" w:styleId="PiedepginaCar">
     <w:name w:val="Pie de página Car"/>
-    <w:basedOn w:val="DefaultParagraphFont"/>
+    <w:basedOn w:val="Fuentedeprrafopredeter"/>
     <w:link w:val="Piedepgina"/>
     <w:uiPriority w:val="99"/>
     <w:qFormat/>
-    <w:rsid w:val="006b1baf"/>
-    <w:rPr/>
+    <w:rsid w:val="006B1BAF"/>
   </w:style>
   <w:style w:type="paragraph" w:styleId="Ttulo">
-    <w:name w:val="Título"/>
+    <w:name w:val="Title"/>
     <w:basedOn w:val="Normal"/>
-    <w:next w:val="Cuerpodetexto"/>
+    <w:next w:val="Textoindependiente"/>
     <w:qFormat/>
     <w:pPr>
-      <w:keepNext w:val="true"/>
+      <w:keepNext/>
       <w:spacing w:before="240" w:after="120"/>
     </w:pPr>
     <w:rPr>
-      <w:rFonts w:ascii="Liberation Sans" w:hAnsi="Liberation Sans" w:eastAsia="Noto Sans CJK SC" w:cs="Noto Sans Devanagari"/>
+      <w:rFonts w:ascii="Liberation Sans" w:eastAsia="Noto Sans CJK SC" w:hAnsi="Liberation Sans" w:cs="Noto Sans Devanagari"/>
       <w:sz w:val="28"/>
       <w:szCs w:val="28"/>
     </w:rPr>
   </w:style>
-  <w:style w:type="paragraph" w:styleId="Cuerpodetexto">
+  <w:style w:type="paragraph" w:styleId="Textoindependiente">
     <w:name w:val="Body Text"/>
     <w:basedOn w:val="Normal"/>
     <w:pPr>
-      <w:spacing w:lineRule="auto" w:line="276" w:before="0" w:after="140"/>
+      <w:spacing w:after="140" w:line="276" w:lineRule="auto"/>
     </w:pPr>
-    <w:rPr/>
   </w:style>
   <w:style w:type="paragraph" w:styleId="Lista">
     <w:name w:val="List"/>
-    <w:basedOn w:val="Cuerpodetexto"/>
-    <w:pPr/>
+    <w:basedOn w:val="Textoindependiente"/>
     <w:rPr>
       <w:rFonts w:cs="Noto Sans Devanagari"/>
     </w:rPr>
   </w:style>
-  <w:style w:type="paragraph" w:styleId="Leyenda">
-    <w:name w:val="Caption"/>
-    <w:basedOn w:val="Normal"/>
-    <w:qFormat/>
-    <w:pPr>
-      <w:suppressLineNumbers/>
-      <w:spacing w:before="120" w:after="120"/>
-    </w:pPr>
-    <w:rPr>
-      <w:rFonts w:cs="Noto Sans Devanagari"/>
-      <w:i/>
-      <w:iCs/>
-      <w:sz w:val="24"/>
-      <w:szCs w:val="24"/>
-    </w:rPr>
-  </w:style>
-  <w:style w:type="paragraph" w:styleId="Ndice" w:customStyle="1">
-    <w:name w:val="Índice"/>
-    <w:basedOn w:val="Normal"/>
-    <w:qFormat/>
-    <w:pPr>
-      <w:suppressLineNumbers/>
-    </w:pPr>
-    <w:rPr>
-      <w:rFonts w:cs="Noto Sans Devanagari"/>
-    </w:rPr>
-  </w:style>
-  <w:style w:type="paragraph" w:styleId="Ttulogeneral">
-    <w:name w:val="Title"/>
-    <w:basedOn w:val="Normal"/>
-    <w:next w:val="Cuerpodetexto"/>
-    <w:qFormat/>
-    <w:pPr>
-      <w:keepNext w:val="true"/>
-      <w:spacing w:before="240" w:after="120"/>
-    </w:pPr>
-    <w:rPr>
-      <w:rFonts w:ascii="Liberation Sans" w:hAnsi="Liberation Sans" w:eastAsia="Noto Sans CJK SC" w:cs="Noto Sans Devanagari"/>
-      <w:sz w:val="28"/>
-      <w:szCs w:val="28"/>
-    </w:rPr>
-  </w:style>
-  <w:style w:type="paragraph" w:styleId="Caption">
+  <w:style w:type="paragraph" w:styleId="Descripcin">
     <w:name w:val="caption"/>
     <w:basedOn w:val="Normal"/>
     <w:qFormat/>
@@ -5214,96 +5503,67 @@
       <w:szCs w:val="24"/>
     </w:rPr>
   </w:style>
-  <w:style w:type="paragraph" w:styleId="NoSpacing">
+  <w:style w:type="paragraph" w:customStyle="1" w:styleId="ndice">
+    <w:name w:val="Índice"/>
+    <w:basedOn w:val="Normal"/>
+    <w:qFormat/>
+    <w:pPr>
+      <w:suppressLineNumbers/>
+    </w:pPr>
+    <w:rPr>
+      <w:rFonts w:cs="Noto Sans Devanagari"/>
+    </w:rPr>
+  </w:style>
+  <w:style w:type="paragraph" w:styleId="Sinespaciado">
     <w:name w:val="No Spacing"/>
     <w:link w:val="SinespaciadoCar"/>
     <w:uiPriority w:val="1"/>
     <w:qFormat/>
-    <w:rsid w:val="00c01aee"/>
-    <w:pPr>
-      <w:widowControl/>
-      <w:suppressAutoHyphens w:val="true"/>
-      <w:bidi w:val="0"/>
-      <w:spacing w:before="0" w:after="0"/>
-      <w:jc w:val="left"/>
-    </w:pPr>
+    <w:rsid w:val="00C01AEE"/>
     <w:rPr>
-      <w:rFonts w:ascii="Calibri" w:hAnsi="Calibri" w:eastAsia="" w:cs="" w:eastAsiaTheme="minorEastAsia"/>
-      <w:color w:val="auto"/>
-      <w:kern w:val="0"/>
-      <w:sz w:val="22"/>
-      <w:szCs w:val="22"/>
-      <w:lang w:val="es-ES" w:eastAsia="es-ES" w:bidi="ar-SA"/>
+      <w:rFonts w:ascii="Calibri" w:eastAsiaTheme="minorEastAsia" w:hAnsi="Calibri"/>
+      <w:lang w:eastAsia="es-ES"/>
     </w:rPr>
   </w:style>
-  <w:style w:type="paragraph" w:styleId="Cabeceraypie" w:customStyle="1">
+  <w:style w:type="paragraph" w:customStyle="1" w:styleId="Cabeceraypie">
     <w:name w:val="Cabecera y pie"/>
     <w:basedOn w:val="Normal"/>
     <w:qFormat/>
-    <w:pPr/>
-    <w:rPr/>
   </w:style>
-  <w:style w:type="paragraph" w:styleId="Cabecera">
-    <w:name w:val="Header"/>
+  <w:style w:type="paragraph" w:styleId="Encabezado">
+    <w:name w:val="header"/>
     <w:basedOn w:val="Normal"/>
     <w:link w:val="EncabezadoCar"/>
     <w:uiPriority w:val="99"/>
     <w:unhideWhenUsed/>
-    <w:rsid w:val="006b1baf"/>
+    <w:rsid w:val="006B1BAF"/>
     <w:pPr>
       <w:tabs>
-        <w:tab w:val="clear" w:pos="708"/>
-        <w:tab w:val="center" w:pos="4252" w:leader="none"/>
-        <w:tab w:val="right" w:pos="8504" w:leader="none"/>
+        <w:tab w:val="center" w:pos="4252"/>
+        <w:tab w:val="right" w:pos="8504"/>
       </w:tabs>
-      <w:spacing w:lineRule="auto" w:line="240" w:before="0" w:after="0"/>
+      <w:spacing w:after="0" w:line="240" w:lineRule="auto"/>
     </w:pPr>
-    <w:rPr/>
   </w:style>
   <w:style w:type="paragraph" w:styleId="Piedepgina">
-    <w:name w:val="Footer"/>
+    <w:name w:val="footer"/>
     <w:basedOn w:val="Normal"/>
     <w:link w:val="PiedepginaCar"/>
     <w:uiPriority w:val="99"/>
     <w:unhideWhenUsed/>
-    <w:rsid w:val="006b1baf"/>
+    <w:rsid w:val="006B1BAF"/>
     <w:pPr>
       <w:tabs>
-        <w:tab w:val="clear" w:pos="708"/>
-        <w:tab w:val="center" w:pos="4252" w:leader="none"/>
-        <w:tab w:val="right" w:pos="8504" w:leader="none"/>
+        <w:tab w:val="center" w:pos="4252"/>
+        <w:tab w:val="right" w:pos="8504"/>
       </w:tabs>
-      <w:spacing w:lineRule="auto" w:line="240" w:before="0" w:after="0"/>
+      <w:spacing w:after="0" w:line="240" w:lineRule="auto"/>
     </w:pPr>
-    <w:rPr/>
   </w:style>
-  <w:style w:type="paragraph" w:styleId="Contenidodelmarco" w:customStyle="1">
+  <w:style w:type="paragraph" w:customStyle="1" w:styleId="Contenidodelmarco">
     <w:name w:val="Contenido del marco"/>
     <w:basedOn w:val="Normal"/>
     <w:qFormat/>
-    <w:pPr/>
-    <w:rPr/>
-  </w:style>
-  <w:style w:type="numbering" w:styleId="NoList" w:default="1">
-    <w:name w:val="No List"/>
-    <w:uiPriority w:val="99"/>
-    <w:semiHidden/>
-    <w:unhideWhenUsed/>
-    <w:qFormat/>
-  </w:style>
-  <w:style w:type="table" w:default="1" w:styleId="Tablanormal">
-    <w:name w:val="Normal Table"/>
-    <w:uiPriority w:val="99"/>
-    <w:semiHidden/>
-    <w:unhideWhenUsed/>
-    <w:tblPr>
-      <w:tblCellMar>
-        <w:top w:w="0" w:type="dxa"/>
-        <w:left w:w="108" w:type="dxa"/>
-        <w:bottom w:w="0" w:type="dxa"/>
-        <w:right w:w="108" w:type="dxa"/>
-      </w:tblCellMar>
-    </w:tblPr>
   </w:style>
 </w:styles>
 </file>
@@ -5608,7 +5868,7 @@
 </file>
 
 <file path=customXml/itemProps1.xml><?xml version="1.0" encoding="utf-8"?>
-<ds:datastoreItem xmlns:ds="http://schemas.openxmlformats.org/officeDocument/2006/customXml" ds:itemID="{4E028345-8D60-4102-9EBE-97FB2FF96E29}">
+<ds:datastoreItem xmlns:ds="http://schemas.openxmlformats.org/officeDocument/2006/customXml" ds:itemID="{0509D5FD-2295-4CCB-9E07-A4DA101246EC}">
   <ds:schemaRefs>
     <ds:schemaRef ds:uri="http://schemas.openxmlformats.org/officeDocument/2006/bibliography"/>
   </ds:schemaRefs>

--- a/Entrega 2 (5 Noviembre)/Documentación Análisis/Documentación UML v2.docx
+++ b/Entrega 2 (5 Noviembre)/Documentación Análisis/Documentación UML v2.docx
@@ -1,6 +1,6 @@
 
 <file path=word/document.xml><?xml version="1.0" encoding="utf-8"?>
-<w:document xmlns:wpc="http://schemas.microsoft.com/office/word/2010/wordprocessingCanvas" xmlns:cx="http://schemas.microsoft.com/office/drawing/2014/chartex" xmlns:mc="http://schemas.openxmlformats.org/markup-compatibility/2006" xmlns:o="urn:schemas-microsoft-com:office:office" xmlns:r="http://schemas.openxmlformats.org/officeDocument/2006/relationships" xmlns:m="http://schemas.openxmlformats.org/officeDocument/2006/math" xmlns:v="urn:schemas-microsoft-com:vml" xmlns:wp14="http://schemas.microsoft.com/office/word/2010/wordprocessingDrawing" xmlns:wp="http://schemas.openxmlformats.org/drawingml/2006/wordprocessingDrawing" xmlns:w10="urn:schemas-microsoft-com:office:word" xmlns:w="http://schemas.openxmlformats.org/wordprocessingml/2006/main" xmlns:w14="http://schemas.microsoft.com/office/word/2010/wordml" xmlns:w15="http://schemas.microsoft.com/office/word/2012/wordml" xmlns:w16se="http://schemas.microsoft.com/office/word/2015/wordml/symex" xmlns:wpg="http://schemas.microsoft.com/office/word/2010/wordprocessingGroup" xmlns:wpi="http://schemas.microsoft.com/office/word/2010/wordprocessingInk" xmlns:wne="http://schemas.microsoft.com/office/word/2006/wordml" xmlns:wps="http://schemas.microsoft.com/office/word/2010/wordprocessingShape" mc:Ignorable="w14 w15 w16se wp14">
+<w:document xmlns:wpc="http://schemas.microsoft.com/office/word/2010/wordprocessingCanvas" xmlns:cx="http://schemas.microsoft.com/office/drawing/2014/chartex" xmlns:cx1="http://schemas.microsoft.com/office/drawing/2015/9/8/chartex" xmlns:cx2="http://schemas.microsoft.com/office/drawing/2015/10/21/chartex" xmlns:cx3="http://schemas.microsoft.com/office/drawing/2016/5/9/chartex" xmlns:cx4="http://schemas.microsoft.com/office/drawing/2016/5/10/chartex" xmlns:cx5="http://schemas.microsoft.com/office/drawing/2016/5/11/chartex" xmlns:cx6="http://schemas.microsoft.com/office/drawing/2016/5/12/chartex" xmlns:cx7="http://schemas.microsoft.com/office/drawing/2016/5/13/chartex" xmlns:cx8="http://schemas.microsoft.com/office/drawing/2016/5/14/chartex" xmlns:mc="http://schemas.openxmlformats.org/markup-compatibility/2006" xmlns:aink="http://schemas.microsoft.com/office/drawing/2016/ink" xmlns:am3d="http://schemas.microsoft.com/office/drawing/2017/model3d" xmlns:o="urn:schemas-microsoft-com:office:office" xmlns:r="http://schemas.openxmlformats.org/officeDocument/2006/relationships" xmlns:m="http://schemas.openxmlformats.org/officeDocument/2006/math" xmlns:v="urn:schemas-microsoft-com:vml" xmlns:wp14="http://schemas.microsoft.com/office/word/2010/wordprocessingDrawing" xmlns:wp="http://schemas.openxmlformats.org/drawingml/2006/wordprocessingDrawing" xmlns:w10="urn:schemas-microsoft-com:office:word" xmlns:w="http://schemas.openxmlformats.org/wordprocessingml/2006/main" xmlns:w14="http://schemas.microsoft.com/office/word/2010/wordml" xmlns:w15="http://schemas.microsoft.com/office/word/2012/wordml" xmlns:w16cex="http://schemas.microsoft.com/office/word/2018/wordml/cex" xmlns:w16cid="http://schemas.microsoft.com/office/word/2016/wordml/cid" xmlns:w16="http://schemas.microsoft.com/office/word/2018/wordml" xmlns:w16sdtdh="http://schemas.microsoft.com/office/word/2020/wordml/sdtdatahash" xmlns:w16se="http://schemas.microsoft.com/office/word/2015/wordml/symex" xmlns:wpg="http://schemas.microsoft.com/office/word/2010/wordprocessingGroup" xmlns:wpi="http://schemas.microsoft.com/office/word/2010/wordprocessingInk" xmlns:wne="http://schemas.microsoft.com/office/word/2006/wordml" xmlns:wps="http://schemas.microsoft.com/office/word/2010/wordprocessingShape" mc:Ignorable="w14 w15 w16se w16cid w16 w16cex w16sdtdh wp14">
   <w:body>
     <w:p>
       <w:pPr>
@@ -33,7 +33,7 @@
             <mc:AlternateContent>
               <mc:Choice Requires="wpg">
                 <w:drawing>
-                  <wp:anchor distT="0" distB="0" distL="0" distR="0" simplePos="0" relativeHeight="11" behindDoc="1" locked="0" layoutInCell="0" allowOverlap="1" wp14:anchorId="63DC68B3">
+                  <wp:anchor distT="0" distB="0" distL="0" distR="0" simplePos="0" relativeHeight="11" behindDoc="1" locked="0" layoutInCell="0" allowOverlap="1" wp14:anchorId="1F5C6B41" wp14:editId="378B5124">
                     <wp:simplePos x="0" y="0"/>
                     <wp:positionH relativeFrom="page">
                       <wp:posOffset>302260</wp:posOffset>
@@ -2065,7 +2065,7 @@
             <mc:AlternateContent>
               <mc:Choice Requires="wps">
                 <w:drawing>
-                  <wp:anchor distT="0" distB="0" distL="0" distR="0" simplePos="0" relativeHeight="12" behindDoc="0" locked="0" layoutInCell="0" allowOverlap="1" wp14:anchorId="17748507">
+                  <wp:anchor distT="0" distB="0" distL="0" distR="0" simplePos="0" relativeHeight="12" behindDoc="0" locked="0" layoutInCell="0" allowOverlap="1" wp14:anchorId="76B49237" wp14:editId="085A3468">
                     <wp:simplePos x="0" y="0"/>
                     <wp:positionH relativeFrom="page">
                       <wp:posOffset>2971800</wp:posOffset>
@@ -2153,19 +2153,11 @@
                                   </w:sdtPr>
                                   <w:sdtEndPr/>
                                   <w:sdtContent>
-                                    <w:proofErr w:type="spellStart"/>
                                     <w:r>
                                       <w:rPr>
                                         <w:lang w:val="en-US"/>
                                       </w:rPr>
-                                      <w:t>Entrega</w:t>
-                                    </w:r>
-                                    <w:proofErr w:type="spellEnd"/>
-                                    <w:r>
-                                      <w:rPr>
-                                        <w:lang w:val="en-US"/>
-                                      </w:rPr>
-                                      <w:t xml:space="preserve"> CMS v2</w:t>
+                                      <w:t>Entrega CMS v2</w:t>
                                     </w:r>
                                   </w:sdtContent>
                                 </w:sdt>
@@ -2186,7 +2178,7 @@
               </mc:Choice>
               <mc:Fallback>
                 <w:pict>
-                  <v:rect w14:anchorId="17748507" id="Cuadro de texto 1" o:spid="_x0000_s1026" style="position:absolute;margin-left:234pt;margin-top:147pt;width:341.35pt;height:117.5pt;z-index:12;visibility:visible;mso-wrap-style:square;mso-wrap-distance-left:0;mso-wrap-distance-top:0;mso-wrap-distance-right:0;mso-wrap-distance-bottom:0;mso-position-horizontal:absolute;mso-position-horizontal-relative:page;mso-position-vertical:absolute;mso-position-vertical-relative:page;v-text-anchor:top" o:gfxdata="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" o:allowincell="f" filled="f" stroked="f" strokeweight=".5pt">
+                  <v:rect w14:anchorId="76B49237" id="Cuadro de texto 1" o:spid="_x0000_s1026" style="position:absolute;margin-left:234pt;margin-top:147pt;width:341.35pt;height:117.5pt;z-index:12;visibility:visible;mso-wrap-style:square;mso-wrap-distance-left:0;mso-wrap-distance-top:0;mso-wrap-distance-right:0;mso-wrap-distance-bottom:0;mso-position-horizontal:absolute;mso-position-horizontal-relative:page;mso-position-vertical:absolute;mso-position-vertical-relative:page;v-text-anchor:top" o:gfxdata="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" o:allowincell="f" filled="f" stroked="f" strokeweight=".5pt">
                     <v:textbox style="mso-fit-shape-to-text:t" inset="0,0,0,0">
                       <w:txbxContent>
                         <w:p>
@@ -2233,19 +2225,11 @@
                             </w:sdtPr>
                             <w:sdtEndPr/>
                             <w:sdtContent>
-                              <w:proofErr w:type="spellStart"/>
                               <w:r>
                                 <w:rPr>
                                   <w:lang w:val="en-US"/>
                                 </w:rPr>
-                                <w:t>Entrega</w:t>
-                              </w:r>
-                              <w:proofErr w:type="spellEnd"/>
-                              <w:r>
-                                <w:rPr>
-                                  <w:lang w:val="en-US"/>
-                                </w:rPr>
-                                <w:t xml:space="preserve"> CMS v2</w:t>
+                                <w:t>Entrega CMS v2</w:t>
                               </w:r>
                             </w:sdtContent>
                           </w:sdt>
@@ -2266,7 +2250,7 @@
             <mc:AlternateContent>
               <mc:Choice Requires="wps">
                 <w:drawing>
-                  <wp:anchor distT="0" distB="0" distL="0" distR="0" simplePos="0" relativeHeight="14" behindDoc="0" locked="0" layoutInCell="0" allowOverlap="1" wp14:anchorId="188FF0CF">
+                  <wp:anchor distT="0" distB="0" distL="0" distR="0" simplePos="0" relativeHeight="14" behindDoc="0" locked="0" layoutInCell="0" allowOverlap="1" wp14:anchorId="079926F7" wp14:editId="19789984">
                     <wp:simplePos x="0" y="0"/>
                     <wp:positionH relativeFrom="page">
                       <wp:posOffset>3338195</wp:posOffset>
@@ -2325,25 +2309,7 @@
                                     <w:sz w:val="26"/>
                                     <w:szCs w:val="26"/>
                                   </w:rPr>
-                                  <w:t xml:space="preserve">Fran </w:t>
-                                </w:r>
-                                <w:proofErr w:type="spellStart"/>
-                                <w:r>
-                                  <w:rPr>
-                                    <w:color w:val="E84C22" w:themeColor="accent1"/>
-                                    <w:sz w:val="26"/>
-                                    <w:szCs w:val="26"/>
-                                  </w:rPr>
-                                  <w:t>Zájara</w:t>
-                                </w:r>
-                                <w:proofErr w:type="spellEnd"/>
-                                <w:r>
-                                  <w:rPr>
-                                    <w:color w:val="E84C22" w:themeColor="accent1"/>
-                                    <w:sz w:val="26"/>
-                                    <w:szCs w:val="26"/>
-                                  </w:rPr>
-                                  <w:t xml:space="preserve"> Gómez</w:t>
+                                  <w:t>Fran Zájara Gómez</w:t>
                                 </w:r>
                               </w:p>
                               <w:p>
@@ -2355,23 +2321,13 @@
                                     <w:szCs w:val="26"/>
                                   </w:rPr>
                                 </w:pPr>
-                                <w:proofErr w:type="spellStart"/>
                                 <w:r>
                                   <w:rPr>
                                     <w:color w:val="E84C22" w:themeColor="accent1"/>
                                     <w:sz w:val="26"/>
                                     <w:szCs w:val="26"/>
                                   </w:rPr>
-                                  <w:t>Jose</w:t>
-                                </w:r>
-                                <w:proofErr w:type="spellEnd"/>
-                                <w:r>
-                                  <w:rPr>
-                                    <w:color w:val="E84C22" w:themeColor="accent1"/>
-                                    <w:sz w:val="26"/>
-                                    <w:szCs w:val="26"/>
-                                  </w:rPr>
-                                  <w:t xml:space="preserve"> Pablo Carrasco Cobos</w:t>
+                                  <w:t>Jose Pablo Carrasco Cobos</w:t>
                                 </w:r>
                               </w:p>
                               <w:p>
@@ -2425,18 +2381,8 @@
                                     <w:sz w:val="26"/>
                                     <w:szCs w:val="26"/>
                                   </w:rPr>
-                                  <w:t xml:space="preserve">Juan Pedro Hurtado </w:t>
+                                  <w:t>Juan Pedro Hurtado Masero</w:t>
                                 </w:r>
-                                <w:proofErr w:type="spellStart"/>
-                                <w:r>
-                                  <w:rPr>
-                                    <w:color w:val="E84C22" w:themeColor="accent1"/>
-                                    <w:sz w:val="26"/>
-                                    <w:szCs w:val="26"/>
-                                  </w:rPr>
-                                  <w:t>Masero</w:t>
-                                </w:r>
-                                <w:proofErr w:type="spellEnd"/>
                               </w:p>
                               <w:p>
                                 <w:pPr>
@@ -2487,14 +2433,12 @@
               </mc:Choice>
               <mc:Fallback>
                 <w:pict>
-                  <v:rect id="shape_0" ID="Cuadro de texto 32" path="m0,0l-2147483645,0l-2147483645,-2147483646l0,-2147483646xe" stroked="f" style="position:absolute;margin-left:262.85pt;margin-top:690.35pt;width:275.45pt;height:98.85pt;mso-wrap-style:square;v-text-anchor:bottom;mso-position-horizontal-relative:page;mso-position-vertical-relative:page" wp14:anchorId="188FF0CF">
-                    <v:fill o:detectmouseclick="t" on="false"/>
-                    <v:stroke color="#3465a4" weight="6480" joinstyle="round" endcap="flat"/>
-                    <v:textbox>
+                  <v:rect w14:anchorId="079926F7" id="Cuadro de texto 32" o:spid="_x0000_s1027" style="position:absolute;margin-left:262.85pt;margin-top:690.35pt;width:275.55pt;height:98.95pt;z-index:14;visibility:visible;mso-wrap-style:square;mso-width-percent:450;mso-wrap-distance-left:0;mso-wrap-distance-top:0;mso-wrap-distance-right:0;mso-wrap-distance-bottom:0;mso-position-horizontal:absolute;mso-position-horizontal-relative:page;mso-position-vertical:absolute;mso-position-vertical-relative:page;mso-width-percent:450;mso-width-relative:page;v-text-anchor:bottom" o:gfxdata="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" o:allowincell="f" filled="f" stroked="f" strokeweight=".5pt">
+                    <v:textbox inset="0,0,0,0">
                       <w:txbxContent>
                         <w:p>
                           <w:pPr>
-                            <w:pStyle w:val="NoSpacing"/>
+                            <w:pStyle w:val="Sinespaciado"/>
                             <w:rPr>
                               <w:color w:val="E84C22" w:themeColor="accent1"/>
                               <w:sz w:val="26"/>
@@ -2512,7 +2456,7 @@
                         </w:p>
                         <w:p>
                           <w:pPr>
-                            <w:pStyle w:val="NoSpacing"/>
+                            <w:pStyle w:val="Sinespaciado"/>
                             <w:rPr>
                               <w:color w:val="E84C22" w:themeColor="accent1"/>
                               <w:sz w:val="26"/>
@@ -2530,7 +2474,7 @@
                         </w:p>
                         <w:p>
                           <w:pPr>
-                            <w:pStyle w:val="NoSpacing"/>
+                            <w:pStyle w:val="Sinespaciado"/>
                             <w:rPr>
                               <w:color w:val="E84C22" w:themeColor="accent1"/>
                               <w:sz w:val="26"/>
@@ -2548,7 +2492,7 @@
                         </w:p>
                         <w:p>
                           <w:pPr>
-                            <w:pStyle w:val="NoSpacing"/>
+                            <w:pStyle w:val="Sinespaciado"/>
                             <w:rPr>
                               <w:color w:val="E84C22" w:themeColor="accent1"/>
                               <w:sz w:val="26"/>
@@ -2566,7 +2510,7 @@
                         </w:p>
                         <w:p>
                           <w:pPr>
-                            <w:pStyle w:val="NoSpacing"/>
+                            <w:pStyle w:val="Sinespaciado"/>
                             <w:rPr>
                               <w:color w:val="E84C22" w:themeColor="accent1"/>
                               <w:sz w:val="26"/>
@@ -2584,24 +2528,26 @@
                         </w:p>
                         <w:p>
                           <w:pPr>
-                            <w:pStyle w:val="NoSpacing"/>
+                            <w:pStyle w:val="Sinespaciado"/>
                             <w:rPr>
-                              <w:color w:val="595959" w:themeColor="text1" w:themeTint="a6"/>
+                              <w:color w:val="595959" w:themeColor="text1" w:themeTint="A6"/>
                               <w:sz w:val="28"/>
                               <w:szCs w:val="28"/>
                             </w:rPr>
                           </w:pPr>
                           <w:sdt>
                             <w:sdtPr>
+                              <w:alias w:val="Compañía"/>
+                              <w:id w:val="-505899172"/>
+                              <w:dataBinding w:prefixMappings="xmlns:ns0='http://schemas.openxmlformats.org/officeDocument/2006/extended-properties' " w:xpath="/ns0:Properties[1]/ns0:Company[1]" w:storeItemID="{6668398D-A668-4E3E-A5EB-62B293D839F1}"/>
                               <w:text/>
-                              <w:dataBinding w:prefixMappings="xmlns:ns0='http://schemas.openxmlformats.org/officeDocument/2006/extended-properties' " w:xpath="/ns0:Properties[1]/ns0:Company[1]" w:storeItemID="{6668398D-A668-4E3E-A5EB-62B293D839F1}"/>
-                              <w:alias w:val="Compañía"/>
                             </w:sdtPr>
+                            <w:sdtEndPr/>
                             <w:sdtContent>
                               <w:r>
                                 <w:rPr>
                                   <w:caps/>
-                                  <w:color w:val="595959" w:themeColor="text1" w:themeTint="a6"/>
+                                  <w:color w:val="595959" w:themeColor="text1" w:themeTint="A6"/>
                                   <w:sz w:val="28"/>
                                   <w:szCs w:val="28"/>
                                 </w:rPr>
@@ -2612,7 +2558,7 @@
                         </w:p>
                       </w:txbxContent>
                     </v:textbox>
-                    <w10:wrap type="none"/>
+                    <w10:wrap anchorx="page" anchory="page"/>
                   </v:rect>
                 </w:pict>
               </mc:Fallback>
@@ -2626,7 +2572,7 @@
             <mc:AlternateContent>
               <mc:Choice Requires="wps">
                 <w:drawing>
-                  <wp:anchor distT="0" distB="0" distL="0" distR="0" simplePos="0" relativeHeight="15" behindDoc="0" locked="0" layoutInCell="0" allowOverlap="1" wp14:anchorId="56D5383C">
+                  <wp:anchor distT="0" distB="0" distL="0" distR="0" simplePos="0" relativeHeight="15" behindDoc="0" locked="0" layoutInCell="0" allowOverlap="1" wp14:anchorId="42A610E1" wp14:editId="77E25CDB">
                     <wp:simplePos x="0" y="0"/>
                     <wp:positionH relativeFrom="column">
                       <wp:posOffset>386080</wp:posOffset>
@@ -2708,15 +2654,13 @@
               </mc:Choice>
               <mc:Fallback>
                 <w:pict>
-                  <v:rect id="shape_0" ID="Cuadro de texto 11" path="m0,0l-2147483645,0l-2147483645,-2147483646l0,-2147483646xe" stroked="f" style="position:absolute;margin-left:30.4pt;margin-top:57.75pt;width:83.25pt;height:48.75pt;mso-wrap-style:square;v-text-anchor:top" wp14:anchorId="56D5383C">
-                    <v:fill o:detectmouseclick="t" on="false"/>
-                    <v:stroke color="#3465a4" weight="6480" joinstyle="round" endcap="flat"/>
+                  <v:rect w14:anchorId="42A610E1" id="Cuadro de texto 11" o:spid="_x0000_s1028" style="position:absolute;margin-left:30.4pt;margin-top:57.75pt;width:83.35pt;height:48.85pt;z-index:15;visibility:visible;mso-wrap-style:square;mso-wrap-distance-left:0;mso-wrap-distance-top:0;mso-wrap-distance-right:0;mso-wrap-distance-bottom:0;mso-position-horizontal:absolute;mso-position-horizontal-relative:text;mso-position-vertical:absolute;mso-position-vertical-relative:text;v-text-anchor:top" o:gfxdata="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" o:allowincell="f" filled="f" stroked="f" strokeweight=".5pt">
                     <v:textbox>
                       <w:txbxContent>
                         <w:p>
                           <w:pPr>
                             <w:pStyle w:val="Contenidodelmarco"/>
-                            <w:spacing w:lineRule="auto" w:line="240" w:before="0" w:after="160"/>
+                            <w:spacing w:line="240" w:lineRule="auto"/>
                             <w:jc w:val="center"/>
                             <w:rPr>
                               <w:color w:val="FFFFFF" w:themeColor="background1"/>
@@ -2737,7 +2681,6 @@
                         </w:p>
                       </w:txbxContent>
                     </v:textbox>
-                    <w10:wrap type="none"/>
                   </v:rect>
                 </w:pict>
               </mc:Fallback>
@@ -2746,8 +2689,6 @@
           <w:r>
             <w:br w:type="page"/>
           </w:r>
-          <w:bookmarkStart w:id="0" w:name="_GoBack"/>
-          <w:bookmarkEnd w:id="0"/>
         </w:p>
         <w:p>
           <w:pPr>
@@ -2773,14 +2714,7 @@
               <w:sz w:val="24"/>
               <w:szCs w:val="24"/>
             </w:rPr>
-            <w:t xml:space="preserve">El UML, o Lenguaje de Modelado Unificado, es una </w:t>
-          </w:r>
-          <w:r>
-            <w:rPr>
-              <w:sz w:val="24"/>
-              <w:szCs w:val="24"/>
-            </w:rPr>
-            <w:t>herramienta práctica para los desarrolladores de programas y sistemas. Dicha herramienta permite crear esquemas, diagramas y documentación relativa para proyectos de software.</w:t>
+            <w:t>El UML, o Lenguaje de Modelado Unificado, es una herramienta práctica para los desarrolladores de programas y sistemas. Dicha herramienta permite crear esquemas, diagramas y documentación relativa para proyectos de software.</w:t>
           </w:r>
         </w:p>
         <w:p>
@@ -2803,37 +2737,7 @@
               <w:sz w:val="24"/>
               <w:szCs w:val="24"/>
             </w:rPr>
-            <w:t>El trabajo de la asignatura consiste en la implementación y configuración de un</w:t>
-          </w:r>
-          <w:r>
-            <w:rPr>
-              <w:sz w:val="24"/>
-              <w:szCs w:val="24"/>
-            </w:rPr>
-            <w:t xml:space="preserve"> sistema de gestión de información completo para una empresa. En este caso, elegir una correcta herramienta UML es indispensable, ya que la utilizaremos para crear documentación relativa al proyecto (ya sean esquemas o diagramas). Draw.io y </w:t>
-          </w:r>
-          <w:proofErr w:type="spellStart"/>
-          <w:r>
-            <w:rPr>
-              <w:sz w:val="24"/>
-              <w:szCs w:val="24"/>
-            </w:rPr>
-            <w:t>Lucidchart</w:t>
-          </w:r>
-          <w:proofErr w:type="spellEnd"/>
-          <w:r>
-            <w:rPr>
-              <w:sz w:val="24"/>
-              <w:szCs w:val="24"/>
-            </w:rPr>
-            <w:t xml:space="preserve"> son </w:t>
-          </w:r>
-          <w:r>
-            <w:rPr>
-              <w:sz w:val="24"/>
-              <w:szCs w:val="24"/>
-            </w:rPr>
-            <w:t>dos de las herramientas más conocidas.</w:t>
+            <w:t>El trabajo de la asignatura consiste en la implementación y configuración de un sistema de gestión de información completo para una empresa. En este caso, elegir una correcta herramienta UML es indispensable, ya que la utilizaremos para crear documentación relativa al proyecto (ya sean esquemas o diagramas). Draw.io y Lucidchart son dos de las herramientas más conocidas.</w:t>
           </w:r>
         </w:p>
         <w:p>
@@ -2859,7 +2763,7 @@
               <w:lang w:val="en-US"/>
             </w:rPr>
             <w:drawing>
-              <wp:anchor distT="0" distB="0" distL="0" distR="0" simplePos="0" relativeHeight="17" behindDoc="0" locked="0" layoutInCell="0" allowOverlap="1">
+              <wp:anchor distT="0" distB="0" distL="0" distR="0" simplePos="0" relativeHeight="17" behindDoc="0" locked="0" layoutInCell="0" allowOverlap="1" wp14:anchorId="42112496" wp14:editId="26B55F0B">
                 <wp:simplePos x="0" y="0"/>
                 <wp:positionH relativeFrom="column">
                   <wp:posOffset>514985</wp:posOffset>
@@ -2913,7 +2817,7 @@
               <w:lang w:val="en-US"/>
             </w:rPr>
             <w:drawing>
-              <wp:anchor distT="0" distB="0" distL="0" distR="0" simplePos="0" relativeHeight="18" behindDoc="0" locked="0" layoutInCell="0" allowOverlap="1">
+              <wp:anchor distT="0" distB="0" distL="0" distR="0" simplePos="0" relativeHeight="18" behindDoc="0" locked="0" layoutInCell="0" allowOverlap="1" wp14:anchorId="170BE697" wp14:editId="3E99EE2C">
                 <wp:simplePos x="0" y="0"/>
                 <wp:positionH relativeFrom="column">
                   <wp:posOffset>2721610</wp:posOffset>
@@ -3363,14 +3267,12 @@
               <w:spacing w:after="0" w:line="240" w:lineRule="auto"/>
               <w:jc w:val="center"/>
             </w:pPr>
-            <w:proofErr w:type="spellStart"/>
             <w:r>
               <w:rPr>
                 <w:szCs w:val="24"/>
               </w:rPr>
               <w:t>Lucidchart</w:t>
             </w:r>
-            <w:proofErr w:type="spellEnd"/>
           </w:p>
         </w:tc>
         <w:tc>
@@ -3561,23 +3463,7 @@
                 <w:sz w:val="20"/>
                 <w:szCs w:val="24"/>
               </w:rPr>
-              <w:t xml:space="preserve">Navegador y </w:t>
-            </w:r>
-            <w:proofErr w:type="spellStart"/>
-            <w:r>
-              <w:rPr>
-                <w:sz w:val="20"/>
-                <w:szCs w:val="24"/>
-              </w:rPr>
-              <w:t>plugin</w:t>
-            </w:r>
-            <w:proofErr w:type="spellEnd"/>
-            <w:r>
-              <w:rPr>
-                <w:sz w:val="20"/>
-                <w:szCs w:val="24"/>
-              </w:rPr>
-              <w:t xml:space="preserve"> para Jira</w:t>
+              <w:t>Navegador y plugin para Jira</w:t>
             </w:r>
           </w:p>
         </w:tc>
@@ -3677,16 +3563,7 @@
                 <w:sz w:val="20"/>
                 <w:szCs w:val="24"/>
               </w:rPr>
-              <w:t xml:space="preserve">Gratuita y </w:t>
-            </w:r>
-            <w:r>
-              <w:rPr>
-                <w:rFonts w:eastAsia="Calibri" w:cs="Segoe UI Symbol"/>
-                <w:color w:val="000000"/>
-                <w:sz w:val="20"/>
-                <w:szCs w:val="24"/>
-              </w:rPr>
-              <w:t>Premium</w:t>
+              <w:t>Gratuita y Premium</w:t>
             </w:r>
           </w:p>
         </w:tc>
@@ -3952,30 +3829,7 @@
           <w:sz w:val="24"/>
           <w:szCs w:val="24"/>
         </w:rPr>
-        <w:t xml:space="preserve"> Esta herramienta cumple con todas nuestras necesidades. Su interfaz de usuario es sencilla y fácil de utilizar. Dado el desempeño en esta asignatura, se ha valorado mucho la simplicidad y funcionalidad frente a la complejidad de una opción más </w:t>
-      </w:r>
-      <w:r>
-        <w:rPr>
-          <w:sz w:val="24"/>
-          <w:szCs w:val="24"/>
-        </w:rPr>
-        <w:t xml:space="preserve">completa como bien puede ser </w:t>
-      </w:r>
-      <w:proofErr w:type="spellStart"/>
-      <w:r>
-        <w:rPr>
-          <w:sz w:val="24"/>
-          <w:szCs w:val="24"/>
-        </w:rPr>
-        <w:t>Lucidchart</w:t>
-      </w:r>
-      <w:proofErr w:type="spellEnd"/>
-      <w:r>
-        <w:rPr>
-          <w:sz w:val="24"/>
-          <w:szCs w:val="24"/>
-        </w:rPr>
-        <w:t xml:space="preserve">.  </w:t>
+        <w:t xml:space="preserve"> Esta herramienta cumple con todas nuestras necesidades. Su interfaz de usuario es sencilla y fácil de utilizar. Dado el desempeño en esta asignatura, se ha valorado mucho la simplicidad y funcionalidad frente a la complejidad de una opción más completa como bien puede ser Lucidchart.  </w:t>
       </w:r>
     </w:p>
     <w:p>
@@ -4016,7 +3870,7 @@
           <w:lang w:val="en-US"/>
         </w:rPr>
         <w:drawing>
-          <wp:anchor distT="0" distB="0" distL="0" distR="0" simplePos="0" relativeHeight="16" behindDoc="0" locked="0" layoutInCell="0" allowOverlap="1">
+          <wp:anchor distT="0" distB="0" distL="0" distR="0" simplePos="0" relativeHeight="16" behindDoc="0" locked="0" layoutInCell="0" allowOverlap="1" wp14:anchorId="3252D41E" wp14:editId="2EA05D57">
             <wp:simplePos x="0" y="0"/>
             <wp:positionH relativeFrom="column">
               <wp:align>center</wp:align>
@@ -4074,30 +3928,7 @@
           <w:sz w:val="24"/>
           <w:szCs w:val="24"/>
         </w:rPr>
-        <w:t xml:space="preserve">Además, algunos de los integrantes del grupo ya han utilizado esta </w:t>
-      </w:r>
-      <w:proofErr w:type="gramStart"/>
-      <w:r>
-        <w:rPr>
-          <w:sz w:val="24"/>
-          <w:szCs w:val="24"/>
-        </w:rPr>
-        <w:t>herramienta,  por</w:t>
-      </w:r>
-      <w:proofErr w:type="gramEnd"/>
-      <w:r>
-        <w:rPr>
-          <w:sz w:val="24"/>
-          <w:szCs w:val="24"/>
-        </w:rPr>
-        <w:t xml:space="preserve"> lo que contamos con su experiencia. </w:t>
-      </w:r>
-      <w:r>
-        <w:rPr>
-          <w:sz w:val="24"/>
-          <w:szCs w:val="24"/>
-        </w:rPr>
-        <w:t xml:space="preserve">Para finalizar, cabe recalcar que esta herramienta es Open </w:t>
+        <w:t xml:space="preserve">Además, algunos de los integrantes del grupo ya han utilizado esta herramienta,  por lo que contamos con su experiencia. Para finalizar, cabe recalcar que esta herramienta es Open </w:t>
       </w:r>
       <w:proofErr w:type="spellStart"/>
       <w:r>
@@ -4240,14 +4071,7 @@
           <w:sz w:val="26"/>
           <w:szCs w:val="26"/>
         </w:rPr>
-        <w:t xml:space="preserve">De cara a la segunda semana de trabajo en nuestro proyecto, esta documentación UML ha </w:t>
-      </w:r>
-      <w:r>
-        <w:rPr>
-          <w:sz w:val="26"/>
-          <w:szCs w:val="26"/>
-        </w:rPr>
-        <w:t>recibido leves cambios. Hemos corregido tanto errores gramaticales como sintácticos y también hemos hecho un pequeño cambio en el diseño de la tabla de las herramientas UML.</w:t>
+        <w:t>De cara a la segunda semana de trabajo en nuestro proyecto, esta documentación UML ha recibido leves cambios. Hemos corregido tanto errores gramaticales como sintácticos y también hemos hecho un pequeño cambio en el diseño de la tabla de las herramientas UML.</w:t>
       </w:r>
     </w:p>
     <w:p>
@@ -4263,14 +4087,7 @@
           <w:sz w:val="26"/>
           <w:szCs w:val="26"/>
         </w:rPr>
-        <w:t>También hemos mejorado notablemente el Diagrama de clases de nuestra página web, t</w:t>
-      </w:r>
-      <w:r>
-        <w:rPr>
-          <w:sz w:val="26"/>
-          <w:szCs w:val="26"/>
-        </w:rPr>
-        <w:t>eniendo en cuenta la correcta metodología UML. La imagen de a continuación corresponde a dicho diagrama.</w:t>
+        <w:t>También hemos mejorado notablemente el Diagrama de clases de nuestra página web, teniendo en cuenta la correcta metodología UML. La imagen de a continuación corresponde a dicho diagrama.</w:t>
       </w:r>
     </w:p>
     <w:p>
@@ -4292,22 +4109,16 @@
       </w:pPr>
       <w:r>
         <w:rPr>
+          <w:rFonts w:ascii="Calibri" w:hAnsi="Calibri"/>
           <w:noProof/>
-          <w:lang w:val="en-US"/>
+          <w:sz w:val="26"/>
+          <w:szCs w:val="26"/>
         </w:rPr>
         <w:drawing>
-          <wp:anchor distT="0" distB="0" distL="0" distR="0" simplePos="0" relativeHeight="19" behindDoc="0" locked="0" layoutInCell="0" allowOverlap="1">
-            <wp:simplePos x="0" y="0"/>
-            <wp:positionH relativeFrom="column">
-              <wp:align>center</wp:align>
-            </wp:positionH>
-            <wp:positionV relativeFrom="paragraph">
-              <wp:posOffset>635</wp:posOffset>
-            </wp:positionV>
-            <wp:extent cx="5400040" cy="2218690"/>
-            <wp:effectExtent l="0" t="0" r="0" b="0"/>
-            <wp:wrapSquare wrapText="largest"/>
-            <wp:docPr id="38" name="Imagen4"/>
+          <wp:inline distT="0" distB="0" distL="0" distR="0" wp14:anchorId="28A08611" wp14:editId="66AA2CBB">
+            <wp:extent cx="5400040" cy="2459355"/>
+            <wp:effectExtent l="133350" t="114300" r="143510" b="169545"/>
+            <wp:docPr id="42" name="Imagen 42" descr="Diagrama&#10;&#10;Descripción generada automáticamente"/>
             <wp:cNvGraphicFramePr>
               <a:graphicFrameLocks xmlns:a="http://schemas.openxmlformats.org/drawingml/2006/main" noChangeAspect="1"/>
             </wp:cNvGraphicFramePr>
@@ -4315,30 +4126,64 @@
               <a:graphicData uri="http://schemas.openxmlformats.org/drawingml/2006/picture">
                 <pic:pic xmlns:pic="http://schemas.openxmlformats.org/drawingml/2006/picture">
                   <pic:nvPicPr>
-                    <pic:cNvPr id="11" name="Imagen4"/>
-                    <pic:cNvPicPr>
-                      <a:picLocks noChangeAspect="1" noChangeArrowheads="1"/>
-                    </pic:cNvPicPr>
+                    <pic:cNvPr id="42" name="Imagen 42" descr="Diagrama&#10;&#10;Descripción generada automáticamente"/>
+                    <pic:cNvPicPr/>
                   </pic:nvPicPr>
                   <pic:blipFill>
-                    <a:blip r:embed="rId10"/>
+                    <a:blip r:embed="rId10" cstate="print">
+                      <a:extLst>
+                        <a:ext uri="{28A0092B-C50C-407E-A947-70E740481C1C}">
+                          <a14:useLocalDpi xmlns:a14="http://schemas.microsoft.com/office/drawing/2010/main" val="0"/>
+                        </a:ext>
+                      </a:extLst>
+                    </a:blip>
                     <a:stretch>
                       <a:fillRect/>
                     </a:stretch>
                   </pic:blipFill>
-                  <pic:spPr bwMode="auto">
+                  <pic:spPr>
                     <a:xfrm>
                       <a:off x="0" y="0"/>
-                      <a:ext cx="5400040" cy="2218690"/>
+                      <a:ext cx="5400040" cy="2459355"/>
                     </a:xfrm>
                     <a:prstGeom prst="rect">
                       <a:avLst/>
                     </a:prstGeom>
+                    <a:solidFill>
+                      <a:srgbClr val="FFFFFF">
+                        <a:shade val="85000"/>
+                      </a:srgbClr>
+                    </a:solidFill>
+                    <a:ln w="88900" cap="sq">
+                      <a:solidFill>
+                        <a:srgbClr val="FFFFFF"/>
+                      </a:solidFill>
+                      <a:miter lim="800000"/>
+                    </a:ln>
+                    <a:effectLst>
+                      <a:outerShdw blurRad="55000" dist="18000" dir="5400000" algn="tl" rotWithShape="0">
+                        <a:srgbClr val="000000">
+                          <a:alpha val="40000"/>
+                        </a:srgbClr>
+                      </a:outerShdw>
+                    </a:effectLst>
+                    <a:scene3d>
+                      <a:camera prst="orthographicFront"/>
+                      <a:lightRig rig="twoPt" dir="t">
+                        <a:rot lat="0" lon="0" rev="7200000"/>
+                      </a:lightRig>
+                    </a:scene3d>
+                    <a:sp3d>
+                      <a:bevelT w="25400" h="19050"/>
+                      <a:contourClr>
+                        <a:srgbClr val="FFFFFF"/>
+                      </a:contourClr>
+                    </a:sp3d>
                   </pic:spPr>
                 </pic:pic>
               </a:graphicData>
             </a:graphic>
-          </wp:anchor>
+          </wp:inline>
         </w:drawing>
       </w:r>
     </w:p>
@@ -4358,7 +4203,7 @@
 </file>
 
 <file path=word/endnotes.xml><?xml version="1.0" encoding="utf-8"?>
-<w:endnotes xmlns:wpc="http://schemas.microsoft.com/office/word/2010/wordprocessingCanvas" xmlns:cx="http://schemas.microsoft.com/office/drawing/2014/chartex" xmlns:mc="http://schemas.openxmlformats.org/markup-compatibility/2006" xmlns:o="urn:schemas-microsoft-com:office:office" xmlns:r="http://schemas.openxmlformats.org/officeDocument/2006/relationships" xmlns:m="http://schemas.openxmlformats.org/officeDocument/2006/math" xmlns:v="urn:schemas-microsoft-com:vml" xmlns:wp14="http://schemas.microsoft.com/office/word/2010/wordprocessingDrawing" xmlns:wp="http://schemas.openxmlformats.org/drawingml/2006/wordprocessingDrawing" xmlns:w10="urn:schemas-microsoft-com:office:word" xmlns:w="http://schemas.openxmlformats.org/wordprocessingml/2006/main" xmlns:w14="http://schemas.microsoft.com/office/word/2010/wordml" xmlns:w15="http://schemas.microsoft.com/office/word/2012/wordml" xmlns:w16se="http://schemas.microsoft.com/office/word/2015/wordml/symex" xmlns:wpg="http://schemas.microsoft.com/office/word/2010/wordprocessingGroup" xmlns:wpi="http://schemas.microsoft.com/office/word/2010/wordprocessingInk" xmlns:wne="http://schemas.microsoft.com/office/word/2006/wordml" xmlns:wps="http://schemas.microsoft.com/office/word/2010/wordprocessingShape" mc:Ignorable="w14 w15 w16se wp14">
+<w:endnotes xmlns:wpc="http://schemas.microsoft.com/office/word/2010/wordprocessingCanvas" xmlns:cx="http://schemas.microsoft.com/office/drawing/2014/chartex" xmlns:cx1="http://schemas.microsoft.com/office/drawing/2015/9/8/chartex" xmlns:cx2="http://schemas.microsoft.com/office/drawing/2015/10/21/chartex" xmlns:cx3="http://schemas.microsoft.com/office/drawing/2016/5/9/chartex" xmlns:cx4="http://schemas.microsoft.com/office/drawing/2016/5/10/chartex" xmlns:cx5="http://schemas.microsoft.com/office/drawing/2016/5/11/chartex" xmlns:cx6="http://schemas.microsoft.com/office/drawing/2016/5/12/chartex" xmlns:cx7="http://schemas.microsoft.com/office/drawing/2016/5/13/chartex" xmlns:cx8="http://schemas.microsoft.com/office/drawing/2016/5/14/chartex" xmlns:mc="http://schemas.openxmlformats.org/markup-compatibility/2006" xmlns:aink="http://schemas.microsoft.com/office/drawing/2016/ink" xmlns:am3d="http://schemas.microsoft.com/office/drawing/2017/model3d" xmlns:o="urn:schemas-microsoft-com:office:office" xmlns:r="http://schemas.openxmlformats.org/officeDocument/2006/relationships" xmlns:m="http://schemas.openxmlformats.org/officeDocument/2006/math" xmlns:v="urn:schemas-microsoft-com:vml" xmlns:wp14="http://schemas.microsoft.com/office/word/2010/wordprocessingDrawing" xmlns:wp="http://schemas.openxmlformats.org/drawingml/2006/wordprocessingDrawing" xmlns:w10="urn:schemas-microsoft-com:office:word" xmlns:w="http://schemas.openxmlformats.org/wordprocessingml/2006/main" xmlns:w14="http://schemas.microsoft.com/office/word/2010/wordml" xmlns:w15="http://schemas.microsoft.com/office/word/2012/wordml" xmlns:w16cex="http://schemas.microsoft.com/office/word/2018/wordml/cex" xmlns:w16cid="http://schemas.microsoft.com/office/word/2016/wordml/cid" xmlns:w16="http://schemas.microsoft.com/office/word/2018/wordml" xmlns:w16sdtdh="http://schemas.microsoft.com/office/word/2020/wordml/sdtdatahash" xmlns:w16se="http://schemas.microsoft.com/office/word/2015/wordml/symex" xmlns:wpg="http://schemas.microsoft.com/office/word/2010/wordprocessingGroup" xmlns:wpi="http://schemas.microsoft.com/office/word/2010/wordprocessingInk" xmlns:wne="http://schemas.microsoft.com/office/word/2006/wordml" xmlns:wps="http://schemas.microsoft.com/office/word/2010/wordprocessingShape" mc:Ignorable="w14 w15 w16se w16cid w16 w16cex w16sdtdh wp14">
   <w:endnote w:type="separator" w:id="-1">
     <w:p>
       <w:pPr>
@@ -4383,7 +4228,7 @@
 </file>
 
 <file path=word/footer1.xml><?xml version="1.0" encoding="utf-8"?>
-<w:ftr xmlns:wpc="http://schemas.microsoft.com/office/word/2010/wordprocessingCanvas" xmlns:cx="http://schemas.microsoft.com/office/drawing/2014/chartex" xmlns:mc="http://schemas.openxmlformats.org/markup-compatibility/2006" xmlns:o="urn:schemas-microsoft-com:office:office" xmlns:r="http://schemas.openxmlformats.org/officeDocument/2006/relationships" xmlns:m="http://schemas.openxmlformats.org/officeDocument/2006/math" xmlns:v="urn:schemas-microsoft-com:vml" xmlns:wp14="http://schemas.microsoft.com/office/word/2010/wordprocessingDrawing" xmlns:wp="http://schemas.openxmlformats.org/drawingml/2006/wordprocessingDrawing" xmlns:w10="urn:schemas-microsoft-com:office:word" xmlns:w="http://schemas.openxmlformats.org/wordprocessingml/2006/main" xmlns:w14="http://schemas.microsoft.com/office/word/2010/wordml" xmlns:w15="http://schemas.microsoft.com/office/word/2012/wordml" xmlns:w16se="http://schemas.microsoft.com/office/word/2015/wordml/symex" xmlns:wpg="http://schemas.microsoft.com/office/word/2010/wordprocessingGroup" xmlns:wpi="http://schemas.microsoft.com/office/word/2010/wordprocessingInk" xmlns:wne="http://schemas.microsoft.com/office/word/2006/wordml" xmlns:wps="http://schemas.microsoft.com/office/word/2010/wordprocessingShape" mc:Ignorable="w14 w15 w16se wp14">
+<w:ftr xmlns:wpc="http://schemas.microsoft.com/office/word/2010/wordprocessingCanvas" xmlns:cx="http://schemas.microsoft.com/office/drawing/2014/chartex" xmlns:cx1="http://schemas.microsoft.com/office/drawing/2015/9/8/chartex" xmlns:cx2="http://schemas.microsoft.com/office/drawing/2015/10/21/chartex" xmlns:cx3="http://schemas.microsoft.com/office/drawing/2016/5/9/chartex" xmlns:cx4="http://schemas.microsoft.com/office/drawing/2016/5/10/chartex" xmlns:cx5="http://schemas.microsoft.com/office/drawing/2016/5/11/chartex" xmlns:cx6="http://schemas.microsoft.com/office/drawing/2016/5/12/chartex" xmlns:cx7="http://schemas.microsoft.com/office/drawing/2016/5/13/chartex" xmlns:cx8="http://schemas.microsoft.com/office/drawing/2016/5/14/chartex" xmlns:mc="http://schemas.openxmlformats.org/markup-compatibility/2006" xmlns:aink="http://schemas.microsoft.com/office/drawing/2016/ink" xmlns:am3d="http://schemas.microsoft.com/office/drawing/2017/model3d" xmlns:o="urn:schemas-microsoft-com:office:office" xmlns:r="http://schemas.openxmlformats.org/officeDocument/2006/relationships" xmlns:m="http://schemas.openxmlformats.org/officeDocument/2006/math" xmlns:v="urn:schemas-microsoft-com:vml" xmlns:wp14="http://schemas.microsoft.com/office/word/2010/wordprocessingDrawing" xmlns:wp="http://schemas.openxmlformats.org/drawingml/2006/wordprocessingDrawing" xmlns:w10="urn:schemas-microsoft-com:office:word" xmlns:w="http://schemas.openxmlformats.org/wordprocessingml/2006/main" xmlns:w14="http://schemas.microsoft.com/office/word/2010/wordml" xmlns:w15="http://schemas.microsoft.com/office/word/2012/wordml" xmlns:w16cex="http://schemas.microsoft.com/office/word/2018/wordml/cex" xmlns:w16cid="http://schemas.microsoft.com/office/word/2016/wordml/cid" xmlns:w16="http://schemas.microsoft.com/office/word/2018/wordml" xmlns:w16sdtdh="http://schemas.microsoft.com/office/word/2020/wordml/sdtdatahash" xmlns:w16se="http://schemas.microsoft.com/office/word/2015/wordml/symex" xmlns:wpg="http://schemas.microsoft.com/office/word/2010/wordprocessingGroup" xmlns:wpi="http://schemas.microsoft.com/office/word/2010/wordprocessingInk" xmlns:wne="http://schemas.microsoft.com/office/word/2006/wordml" xmlns:wps="http://schemas.microsoft.com/office/word/2010/wordprocessingShape" mc:Ignorable="w14 w15 w16se w16cid w16 w16cex w16sdtdh wp14">
   <w:p>
     <w:pPr>
       <w:pStyle w:val="Piedepgina"/>
@@ -4396,7 +4241,7 @@
       <mc:AlternateContent>
         <mc:Choice Requires="wpg">
           <w:drawing>
-            <wp:anchor distT="0" distB="0" distL="0" distR="0" simplePos="0" relativeHeight="10" behindDoc="1" locked="0" layoutInCell="0" allowOverlap="1" wp14:anchorId="47D1411C">
+            <wp:anchor distT="0" distB="0" distL="0" distR="0" simplePos="0" relativeHeight="10" behindDoc="1" locked="0" layoutInCell="0" allowOverlap="1" wp14:anchorId="19C7B8C2" wp14:editId="1E079A5C">
               <wp:simplePos x="0" y="0"/>
               <wp:positionH relativeFrom="page">
                 <wp:align>right</wp:align>
@@ -4422,7 +4267,7 @@
                       </a:xfrm>
                     </wpg:grpSpPr>
                     <wps:wsp>
-                      <wps:cNvPr id="36" name="Rectángulo 36"/>
+                      <wps:cNvPr id="40" name="Rectángulo 36"/>
                       <wps:cNvSpPr/>
                       <wps:spPr>
                         <a:xfrm>
@@ -4454,7 +4299,7 @@
                       <wps:bodyPr/>
                     </wps:wsp>
                     <wps:wsp>
-                      <wps:cNvPr id="37" name="Rectángulo 37"/>
+                      <wps:cNvPr id="41" name="Rectángulo 37"/>
                       <wps:cNvSpPr/>
                       <wps:spPr>
                         <a:xfrm>
@@ -4512,7 +4357,6 @@
                               </w:rPr>
                               <w:t> | </w:t>
                             </w:r>
-                            <w:proofErr w:type="spellStart"/>
                             <w:r>
                               <w:rPr>
                                 <w:color w:val="808080"/>
@@ -4520,17 +4364,7 @@
                                 <w:szCs w:val="20"/>
                                 <w:lang w:val="en-US"/>
                               </w:rPr>
-                              <w:t>Entrega</w:t>
-                            </w:r>
-                            <w:proofErr w:type="spellEnd"/>
-                            <w:r>
-                              <w:rPr>
-                                <w:color w:val="808080"/>
-                                <w:sz w:val="20"/>
-                                <w:szCs w:val="20"/>
-                                <w:lang w:val="en-US"/>
-                              </w:rPr>
-                              <w:t xml:space="preserve"> CMS v1</w:t>
+                              <w:t>Entrega CMS v1</w:t>
                             </w:r>
                           </w:p>
                         </w:txbxContent>
@@ -4547,85 +4381,45 @@
         </mc:Choice>
         <mc:Fallback>
           <w:pict>
-            <v:group id="shape_0" alt="Grupo 164" style="position:absolute;margin-left:108.5pt;margin-top:24.2pt;width:486.75pt;height:22.35pt" coordorigin="2170,484" coordsize="9735,447">
-              <v:rect id="shape_0" path="m0,0l-2147483645,0l-2147483645,-2147483646l0,-2147483646xe" stroked="f" style="position:absolute;left:2530;top:484;width:9374;height:446;mso-wrap-style:none;v-text-anchor:middle;mso-position-horizontal:right;mso-position-horizontal-relative:page;mso-position-vertical:center">
-                <v:fill o:detectmouseclick="t" on="false"/>
-                <v:stroke color="#3465a4" weight="12600" joinstyle="miter" endcap="flat"/>
-                <w10:wrap type="none"/>
-              </v:rect>
-              <v:rect id="shape_0" path="m0,0l-2147483645,0l-2147483645,-2147483646l0,-2147483646xe" stroked="f" style="position:absolute;left:2170;top:499;width:9374;height:386;mso-wrap-style:square;v-text-anchor:top;mso-position-horizontal:right;mso-position-horizontal-relative:page;mso-position-vertical:center">
-                <v:textbox>
+            <v:group w14:anchorId="19C7B8C2" id="Grupo 164" o:spid="_x0000_s1031" style="position:absolute;margin-left:435.55pt;margin-top:0;width:486.75pt;height:22.35pt;z-index:-503316470;mso-wrap-distance-left:0;mso-wrap-distance-right:0;mso-position-horizontal:right;mso-position-horizontal-relative:page;mso-position-vertical:center;mso-position-vertical-relative:bottom-margin-area" coordsize="61815,2836" o:gfxdata="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" o:allowincell="f">
+              <v:rect id="Rectángulo 36" o:spid="_x0000_s1032" style="position:absolute;left:2286;width:59529;height:2836;visibility:visible;mso-wrap-style:square;v-text-anchor:top" o:gfxdata="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" filled="f" stroked="f" strokeweight="1pt"/>
+              <v:rect id="Rectángulo 37" o:spid="_x0000_s1033" style="position:absolute;top:93;width:59531;height:2513;visibility:visible;mso-wrap-style:square;v-text-anchor:top" o:gfxdata="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" filled="f" stroked="f" strokeweight=".5pt">
+                <v:textbox style="mso-fit-shape-to-text:t" inset="0,1.25mm,0,1.25mm">
                   <w:txbxContent>
                     <w:p>
                       <w:pPr>
-                        <w:overflowPunct w:val="false"/>
-                        <w:spacing w:before="0" w:after="0" w:lineRule="auto" w:line="240"/>
+                        <w:overflowPunct w:val="0"/>
+                        <w:spacing w:after="0" w:line="240" w:lineRule="auto"/>
                         <w:jc w:val="right"/>
-                        <w:rPr/>
+                        <w:rPr>
+                          <w:lang w:val="en-US"/>
+                        </w:rPr>
                       </w:pPr>
                       <w:r>
                         <w:rPr>
-                          <w:iCs w:val="false"/>
-                          <w:bCs w:val="false"/>
+                          <w:caps/>
+                          <w:color w:val="E84C22"/>
+                          <w:sz w:val="20"/>
                           <w:szCs w:val="20"/>
-                          <w:spacing w:val="0"/>
-                          <w:vertAlign w:val="baseline"/>
-                          <w:position w:val="0"/>
-                          <w:sz w:val="20"/>
-                          <w:i w:val="false"/>
-                          <w:dstrike w:val="false"/>
-                          <w:strike w:val="false"/>
-                          <w:u w:val="none"/>
-                          <w:b w:val="false"/>
-                          <w:sz w:val="20"/>
-                          <w:caps/>
-                          <w:rFonts w:asciiTheme="minorHAnsi" w:cstheme="minorBidi" w:eastAsiaTheme="minorHAnsi" w:hAnsiTheme="minorHAnsi" w:ascii="Calibri" w:hAnsi="Calibri" w:eastAsia="Calibri"/>
-                          <w:color w:val="E84C22"/>
                           <w:lang w:val="en-US"/>
                         </w:rPr>
                         <w:t>Dynamic Software, S.L.</w:t>
                       </w:r>
                       <w:r>
                         <w:rPr>
-                          <w:iCs w:val="false"/>
-                          <w:bCs w:val="false"/>
+                          <w:caps/>
+                          <w:color w:val="808080"/>
+                          <w:sz w:val="20"/>
                           <w:szCs w:val="20"/>
-                          <w:spacing w:val="0"/>
-                          <w:vertAlign w:val="baseline"/>
-                          <w:position w:val="0"/>
-                          <w:sz w:val="20"/>
-                          <w:i w:val="false"/>
-                          <w:dstrike w:val="false"/>
-                          <w:strike w:val="false"/>
-                          <w:u w:val="none"/>
-                          <w:b w:val="false"/>
-                          <w:sz w:val="20"/>
-                          <w:caps/>
-                          <w:rFonts w:asciiTheme="minorHAnsi" w:cstheme="minorBidi" w:eastAsiaTheme="minorHAnsi" w:hAnsiTheme="minorHAnsi" w:ascii="Calibri" w:hAnsi="Calibri" w:eastAsia="Calibri"/>
-                          <w:color w:val="808080"/>
                           <w:lang w:val="en-US"/>
                         </w:rPr>
                         <w:t> | </w:t>
                       </w:r>
                       <w:r>
                         <w:rPr>
-                          <w:iCs w:val="false"/>
-                          <w:bCs w:val="false"/>
+                          <w:color w:val="808080"/>
+                          <w:sz w:val="20"/>
                           <w:szCs w:val="20"/>
-                          <w:spacing w:val="0"/>
-                          <w:vertAlign w:val="baseline"/>
-                          <w:position w:val="0"/>
-                          <w:sz w:val="20"/>
-                          <w:i w:val="false"/>
-                          <w:dstrike w:val="false"/>
-                          <w:strike w:val="false"/>
-                          <w:u w:val="none"/>
-                          <w:b w:val="false"/>
-                          <w:sz w:val="20"/>
-                          <w:smallCaps w:val="false"/>
-                          <w:caps w:val="false"/>
-                          <w:rFonts w:asciiTheme="minorHAnsi" w:cstheme="minorBidi" w:eastAsiaTheme="minorHAnsi" w:hAnsiTheme="minorHAnsi" w:ascii="Calibri" w:hAnsi="Calibri" w:eastAsia="Calibri"/>
-                          <w:color w:val="808080"/>
                           <w:lang w:val="en-US"/>
                         </w:rPr>
                         <w:t>Entrega CMS v1</w:t>
@@ -4633,9 +4427,8 @@
                     </w:p>
                   </w:txbxContent>
                 </v:textbox>
-                <v:fill o:detectmouseclick="t" on="false"/>
-                <v:stroke color="#3465a4" weight="6480" joinstyle="round" endcap="flat"/>
               </v:rect>
+              <w10:wrap anchorx="page" anchory="margin"/>
             </v:group>
           </w:pict>
         </mc:Fallback>
@@ -4646,7 +4439,7 @@
 </file>
 
 <file path=word/footnotes.xml><?xml version="1.0" encoding="utf-8"?>
-<w:footnotes xmlns:wpc="http://schemas.microsoft.com/office/word/2010/wordprocessingCanvas" xmlns:cx="http://schemas.microsoft.com/office/drawing/2014/chartex" xmlns:mc="http://schemas.openxmlformats.org/markup-compatibility/2006" xmlns:o="urn:schemas-microsoft-com:office:office" xmlns:r="http://schemas.openxmlformats.org/officeDocument/2006/relationships" xmlns:m="http://schemas.openxmlformats.org/officeDocument/2006/math" xmlns:v="urn:schemas-microsoft-com:vml" xmlns:wp14="http://schemas.microsoft.com/office/word/2010/wordprocessingDrawing" xmlns:wp="http://schemas.openxmlformats.org/drawingml/2006/wordprocessingDrawing" xmlns:w10="urn:schemas-microsoft-com:office:word" xmlns:w="http://schemas.openxmlformats.org/wordprocessingml/2006/main" xmlns:w14="http://schemas.microsoft.com/office/word/2010/wordml" xmlns:w15="http://schemas.microsoft.com/office/word/2012/wordml" xmlns:w16se="http://schemas.microsoft.com/office/word/2015/wordml/symex" xmlns:wpg="http://schemas.microsoft.com/office/word/2010/wordprocessingGroup" xmlns:wpi="http://schemas.microsoft.com/office/word/2010/wordprocessingInk" xmlns:wne="http://schemas.microsoft.com/office/word/2006/wordml" xmlns:wps="http://schemas.microsoft.com/office/word/2010/wordprocessingShape" mc:Ignorable="w14 w15 w16se wp14">
+<w:footnotes xmlns:wpc="http://schemas.microsoft.com/office/word/2010/wordprocessingCanvas" xmlns:cx="http://schemas.microsoft.com/office/drawing/2014/chartex" xmlns:cx1="http://schemas.microsoft.com/office/drawing/2015/9/8/chartex" xmlns:cx2="http://schemas.microsoft.com/office/drawing/2015/10/21/chartex" xmlns:cx3="http://schemas.microsoft.com/office/drawing/2016/5/9/chartex" xmlns:cx4="http://schemas.microsoft.com/office/drawing/2016/5/10/chartex" xmlns:cx5="http://schemas.microsoft.com/office/drawing/2016/5/11/chartex" xmlns:cx6="http://schemas.microsoft.com/office/drawing/2016/5/12/chartex" xmlns:cx7="http://schemas.microsoft.com/office/drawing/2016/5/13/chartex" xmlns:cx8="http://schemas.microsoft.com/office/drawing/2016/5/14/chartex" xmlns:mc="http://schemas.openxmlformats.org/markup-compatibility/2006" xmlns:aink="http://schemas.microsoft.com/office/drawing/2016/ink" xmlns:am3d="http://schemas.microsoft.com/office/drawing/2017/model3d" xmlns:o="urn:schemas-microsoft-com:office:office" xmlns:r="http://schemas.openxmlformats.org/officeDocument/2006/relationships" xmlns:m="http://schemas.openxmlformats.org/officeDocument/2006/math" xmlns:v="urn:schemas-microsoft-com:vml" xmlns:wp14="http://schemas.microsoft.com/office/word/2010/wordprocessingDrawing" xmlns:wp="http://schemas.openxmlformats.org/drawingml/2006/wordprocessingDrawing" xmlns:w10="urn:schemas-microsoft-com:office:word" xmlns:w="http://schemas.openxmlformats.org/wordprocessingml/2006/main" xmlns:w14="http://schemas.microsoft.com/office/word/2010/wordml" xmlns:w15="http://schemas.microsoft.com/office/word/2012/wordml" xmlns:w16cex="http://schemas.microsoft.com/office/word/2018/wordml/cex" xmlns:w16cid="http://schemas.microsoft.com/office/word/2016/wordml/cid" xmlns:w16="http://schemas.microsoft.com/office/word/2018/wordml" xmlns:w16sdtdh="http://schemas.microsoft.com/office/word/2020/wordml/sdtdatahash" xmlns:w16se="http://schemas.microsoft.com/office/word/2015/wordml/symex" xmlns:wpg="http://schemas.microsoft.com/office/word/2010/wordprocessingGroup" xmlns:wpi="http://schemas.microsoft.com/office/word/2010/wordprocessingInk" xmlns:wne="http://schemas.microsoft.com/office/word/2006/wordml" xmlns:wps="http://schemas.microsoft.com/office/word/2010/wordprocessingShape" mc:Ignorable="w14 w15 w16se w16cid w16 w16cex w16sdtdh wp14">
   <w:footnote w:type="separator" w:id="-1">
     <w:p>
       <w:pPr>
@@ -4671,7 +4464,7 @@
 </file>
 
 <file path=word/header1.xml><?xml version="1.0" encoding="utf-8"?>
-<w:hdr xmlns:wpc="http://schemas.microsoft.com/office/word/2010/wordprocessingCanvas" xmlns:cx="http://schemas.microsoft.com/office/drawing/2014/chartex" xmlns:mc="http://schemas.openxmlformats.org/markup-compatibility/2006" xmlns:o="urn:schemas-microsoft-com:office:office" xmlns:r="http://schemas.openxmlformats.org/officeDocument/2006/relationships" xmlns:m="http://schemas.openxmlformats.org/officeDocument/2006/math" xmlns:v="urn:schemas-microsoft-com:vml" xmlns:wp14="http://schemas.microsoft.com/office/word/2010/wordprocessingDrawing" xmlns:wp="http://schemas.openxmlformats.org/drawingml/2006/wordprocessingDrawing" xmlns:w10="urn:schemas-microsoft-com:office:word" xmlns:w="http://schemas.openxmlformats.org/wordprocessingml/2006/main" xmlns:w14="http://schemas.microsoft.com/office/word/2010/wordml" xmlns:w15="http://schemas.microsoft.com/office/word/2012/wordml" xmlns:w16se="http://schemas.microsoft.com/office/word/2015/wordml/symex" xmlns:wpg="http://schemas.microsoft.com/office/word/2010/wordprocessingGroup" xmlns:wpi="http://schemas.microsoft.com/office/word/2010/wordprocessingInk" xmlns:wne="http://schemas.microsoft.com/office/word/2006/wordml" xmlns:wps="http://schemas.microsoft.com/office/word/2010/wordprocessingShape" mc:Ignorable="w14 w15 w16se wp14">
+<w:hdr xmlns:wpc="http://schemas.microsoft.com/office/word/2010/wordprocessingCanvas" xmlns:cx="http://schemas.microsoft.com/office/drawing/2014/chartex" xmlns:cx1="http://schemas.microsoft.com/office/drawing/2015/9/8/chartex" xmlns:cx2="http://schemas.microsoft.com/office/drawing/2015/10/21/chartex" xmlns:cx3="http://schemas.microsoft.com/office/drawing/2016/5/9/chartex" xmlns:cx4="http://schemas.microsoft.com/office/drawing/2016/5/10/chartex" xmlns:cx5="http://schemas.microsoft.com/office/drawing/2016/5/11/chartex" xmlns:cx6="http://schemas.microsoft.com/office/drawing/2016/5/12/chartex" xmlns:cx7="http://schemas.microsoft.com/office/drawing/2016/5/13/chartex" xmlns:cx8="http://schemas.microsoft.com/office/drawing/2016/5/14/chartex" xmlns:mc="http://schemas.openxmlformats.org/markup-compatibility/2006" xmlns:aink="http://schemas.microsoft.com/office/drawing/2016/ink" xmlns:am3d="http://schemas.microsoft.com/office/drawing/2017/model3d" xmlns:o="urn:schemas-microsoft-com:office:office" xmlns:r="http://schemas.openxmlformats.org/officeDocument/2006/relationships" xmlns:m="http://schemas.openxmlformats.org/officeDocument/2006/math" xmlns:v="urn:schemas-microsoft-com:vml" xmlns:wp14="http://schemas.microsoft.com/office/word/2010/wordprocessingDrawing" xmlns:wp="http://schemas.openxmlformats.org/drawingml/2006/wordprocessingDrawing" xmlns:w10="urn:schemas-microsoft-com:office:word" xmlns:w="http://schemas.openxmlformats.org/wordprocessingml/2006/main" xmlns:w14="http://schemas.microsoft.com/office/word/2010/wordml" xmlns:w15="http://schemas.microsoft.com/office/word/2012/wordml" xmlns:w16cex="http://schemas.microsoft.com/office/word/2018/wordml/cex" xmlns:w16cid="http://schemas.microsoft.com/office/word/2016/wordml/cid" xmlns:w16="http://schemas.microsoft.com/office/word/2018/wordml" xmlns:w16sdtdh="http://schemas.microsoft.com/office/word/2020/wordml/sdtdatahash" xmlns:w16se="http://schemas.microsoft.com/office/word/2015/wordml/symex" xmlns:wpg="http://schemas.microsoft.com/office/word/2010/wordprocessingGroup" xmlns:wpi="http://schemas.microsoft.com/office/word/2010/wordprocessingInk" xmlns:wne="http://schemas.microsoft.com/office/word/2006/wordml" xmlns:wps="http://schemas.microsoft.com/office/word/2010/wordprocessingShape" mc:Ignorable="w14 w15 w16se w16cid w16 w16cex w16sdtdh wp14">
   <w:p>
     <w:pPr>
       <w:pStyle w:val="Encabezado"/>
@@ -4684,7 +4477,7 @@
       <mc:AlternateContent>
         <mc:Choice Requires="wps">
           <w:drawing>
-            <wp:anchor distT="0" distB="0" distL="0" distR="0" simplePos="0" relativeHeight="4" behindDoc="1" locked="0" layoutInCell="0" allowOverlap="1" wp14:anchorId="656E5F8A">
+            <wp:anchor distT="0" distB="0" distL="0" distR="0" simplePos="0" relativeHeight="4" behindDoc="1" locked="0" layoutInCell="0" allowOverlap="1" wp14:anchorId="47941A96" wp14:editId="17CCCE47">
               <wp:simplePos x="0" y="0"/>
               <wp:positionH relativeFrom="page">
                 <wp:align>left</wp:align>
@@ -4787,7 +4580,7 @@
         </mc:Choice>
         <mc:Fallback>
           <w:pict>
-            <v:rect w14:anchorId="656E5F8A" id="Cuadro de texto 219" o:spid="_x0000_s1029" style="position:absolute;margin-left:0;margin-top:0;width:85.05pt;height:13.4pt;z-index:-503316476;visibility:visible;mso-wrap-style:square;mso-width-percent:1000;mso-wrap-distance-left:0;mso-wrap-distance-top:0;mso-wrap-distance-right:0;mso-wrap-distance-bottom:0;mso-position-horizontal:left;mso-position-horizontal-relative:page;mso-position-vertical:center;mso-position-vertical-relative:top-margin-area;mso-width-percent:1000;mso-width-relative:left-margin-area;v-text-anchor:middle" o:gfxdata="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" o:allowincell="f" fillcolor="#ff6238" stroked="f" strokeweight="0">
+            <v:rect w14:anchorId="47941A96" id="Cuadro de texto 219" o:spid="_x0000_s1029" style="position:absolute;margin-left:0;margin-top:0;width:85.05pt;height:13.4pt;z-index:-503316476;visibility:visible;mso-wrap-style:square;mso-width-percent:1000;mso-wrap-distance-left:0;mso-wrap-distance-top:0;mso-wrap-distance-right:0;mso-wrap-distance-bottom:0;mso-position-horizontal:left;mso-position-horizontal-relative:page;mso-position-vertical:center;mso-position-vertical-relative:top-margin-area;mso-width-percent:1000;mso-width-relative:left-margin-area;v-text-anchor:middle" o:gfxdata="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" o:allowincell="f" fillcolor="#ff6238" stroked="f" strokeweight="0">
               <v:textbox style="mso-fit-shape-to-text:t" inset=",0,,0">
                 <w:txbxContent>
                   <w:p>
@@ -4847,7 +4640,7 @@
       <mc:AlternateContent>
         <mc:Choice Requires="wps">
           <w:drawing>
-            <wp:anchor distT="0" distB="0" distL="0" distR="0" simplePos="0" relativeHeight="7" behindDoc="1" locked="0" layoutInCell="0" allowOverlap="1" wp14:anchorId="4F2BE680">
+            <wp:anchor distT="0" distB="0" distL="0" distR="0" simplePos="0" relativeHeight="7" behindDoc="1" locked="0" layoutInCell="0" allowOverlap="1" wp14:anchorId="27122ED8" wp14:editId="7F9BDF05">
               <wp:simplePos x="0" y="0"/>
               <wp:positionH relativeFrom="margin">
                 <wp:align>left</wp:align>
@@ -4901,7 +4694,6 @@
                               <w:lang w:val="en-US"/>
                             </w:rPr>
                           </w:pPr>
-                          <w:proofErr w:type="spellStart"/>
                           <w:r>
                             <w:rPr>
                               <w:color w:val="000000"/>
@@ -4909,37 +4701,7 @@
                               <w:szCs w:val="24"/>
                               <w:lang w:val="en-US"/>
                             </w:rPr>
-                            <w:t>Gestión</w:t>
-                          </w:r>
-                          <w:proofErr w:type="spellEnd"/>
-                          <w:r>
-                            <w:rPr>
-                              <w:color w:val="000000"/>
-                              <w:sz w:val="24"/>
-                              <w:szCs w:val="24"/>
-                              <w:lang w:val="en-US"/>
-                            </w:rPr>
-                            <w:t xml:space="preserve"> de </w:t>
-                          </w:r>
-                          <w:proofErr w:type="spellStart"/>
-                          <w:r>
-                            <w:rPr>
-                              <w:color w:val="000000"/>
-                              <w:sz w:val="24"/>
-                              <w:szCs w:val="24"/>
-                              <w:lang w:val="en-US"/>
-                            </w:rPr>
-                            <w:t>Sistemas</w:t>
-                          </w:r>
-                          <w:proofErr w:type="spellEnd"/>
-                          <w:r>
-                            <w:rPr>
-                              <w:color w:val="000000"/>
-                              <w:sz w:val="24"/>
-                              <w:szCs w:val="24"/>
-                              <w:lang w:val="en-US"/>
-                            </w:rPr>
-                            <w:t xml:space="preserve"> de </w:t>
+                            <w:t xml:space="preserve">Gestión de Sistemas de </w:t>
                           </w:r>
                           <w:proofErr w:type="spellStart"/>
                           <w:r>
@@ -4969,15 +4731,13 @@
         </mc:Choice>
         <mc:Fallback>
           <w:pict>
-            <v:rect id="shape_0" ID="Cuadro de texto 218" path="m0,0l-2147483645,0l-2147483645,-2147483646l0,-2147483646xe" stroked="f" style="position:absolute;margin-left:0pt;margin-top:28.1pt;width:425.1pt;height:14.5pt;mso-wrap-style:square;v-text-anchor:middle;mso-position-horizontal:left;mso-position-horizontal-relative:margin;mso-position-vertical:center" wp14:anchorId="4F2BE680">
-              <v:fill o:detectmouseclick="t" on="false"/>
-              <v:stroke color="#3465a4" joinstyle="round" endcap="flat"/>
-              <v:textbox>
+            <v:rect w14:anchorId="27122ED8" id="Cuadro de texto 218" o:spid="_x0000_s1030" style="position:absolute;margin-left:0;margin-top:0;width:425.2pt;height:14.6pt;z-index:-503316473;visibility:visible;mso-wrap-style:square;mso-width-percent:1000;mso-wrap-distance-left:0;mso-wrap-distance-top:0;mso-wrap-distance-right:0;mso-wrap-distance-bottom:0;mso-position-horizontal:left;mso-position-horizontal-relative:margin;mso-position-vertical:center;mso-position-vertical-relative:top-margin-area;mso-width-percent:1000;mso-width-relative:margin;v-text-anchor:middle" o:gfxdata="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" o:allowincell="f" filled="f" stroked="f" strokeweight="0">
+              <v:textbox style="mso-fit-shape-to-text:t" inset=",0,,0">
                 <w:txbxContent>
                   <w:p>
                     <w:pPr>
                       <w:pStyle w:val="Contenidodelmarco"/>
-                      <w:spacing w:lineRule="auto" w:line="240" w:before="0" w:after="0"/>
+                      <w:spacing w:after="0" w:line="240" w:lineRule="auto"/>
                       <w:rPr>
                         <w:sz w:val="24"/>
                         <w:szCs w:val="24"/>
@@ -4991,12 +4751,23 @@
                         <w:szCs w:val="24"/>
                         <w:lang w:val="en-US"/>
                       </w:rPr>
-                      <w:t>Gestión de Sistemas de Información</w:t>
+                      <w:t xml:space="preserve">Gestión de Sistemas de </w:t>
                     </w:r>
+                    <w:proofErr w:type="spellStart"/>
+                    <w:r>
+                      <w:rPr>
+                        <w:color w:val="000000"/>
+                        <w:sz w:val="24"/>
+                        <w:szCs w:val="24"/>
+                        <w:lang w:val="en-US"/>
+                      </w:rPr>
+                      <w:t>Información</w:t>
+                    </w:r>
+                    <w:proofErr w:type="spellEnd"/>
                   </w:p>
                 </w:txbxContent>
               </v:textbox>
-              <w10:wrap type="none"/>
+              <w10:wrap anchorx="margin" anchory="margin"/>
             </v:rect>
           </w:pict>
         </mc:Fallback>
@@ -5007,7 +4778,7 @@
 </file>
 
 <file path=word/styles.xml><?xml version="1.0" encoding="utf-8"?>
-<w:styles xmlns:mc="http://schemas.openxmlformats.org/markup-compatibility/2006" xmlns:r="http://schemas.openxmlformats.org/officeDocument/2006/relationships" xmlns:w="http://schemas.openxmlformats.org/wordprocessingml/2006/main" xmlns:w14="http://schemas.microsoft.com/office/word/2010/wordml" xmlns:w15="http://schemas.microsoft.com/office/word/2012/wordml" xmlns:w16se="http://schemas.microsoft.com/office/word/2015/wordml/symex" mc:Ignorable="w14 w15 w16se">
+<w:styles xmlns:mc="http://schemas.openxmlformats.org/markup-compatibility/2006" xmlns:r="http://schemas.openxmlformats.org/officeDocument/2006/relationships" xmlns:w="http://schemas.openxmlformats.org/wordprocessingml/2006/main" xmlns:w14="http://schemas.microsoft.com/office/word/2010/wordml" xmlns:w15="http://schemas.microsoft.com/office/word/2012/wordml" xmlns:w16cex="http://schemas.microsoft.com/office/word/2018/wordml/cex" xmlns:w16cid="http://schemas.microsoft.com/office/word/2016/wordml/cid" xmlns:w16="http://schemas.microsoft.com/office/word/2018/wordml" xmlns:w16sdtdh="http://schemas.microsoft.com/office/word/2020/wordml/sdtdatahash" xmlns:w16se="http://schemas.microsoft.com/office/word/2015/wordml/symex" mc:Ignorable="w14 w15 w16se w16cid w16 w16cex w16sdtdh">
   <w:docDefaults>
     <w:rPrDefault>
       <w:rPr>
@@ -5023,7 +4794,7 @@
       </w:pPr>
     </w:pPrDefault>
   </w:docDefaults>
-  <w:latentStyles w:defLockedState="0" w:defUIPriority="99" w:defSemiHidden="0" w:defUnhideWhenUsed="0" w:defQFormat="0" w:count="371">
+  <w:latentStyles w:defLockedState="0" w:defUIPriority="99" w:defSemiHidden="0" w:defUnhideWhenUsed="0" w:defQFormat="0" w:count="376">
     <w:lsdException w:name="Normal" w:uiPriority="0" w:qFormat="1"/>
     <w:lsdException w:name="heading 1" w:uiPriority="9" w:qFormat="1"/>
     <w:lsdException w:name="heading 2" w:semiHidden="1" w:uiPriority="9" w:unhideWhenUsed="1" w:qFormat="1"/>
@@ -5129,7 +4900,6 @@
     <w:lsdException w:name="HTML Sample" w:semiHidden="1" w:unhideWhenUsed="1"/>
     <w:lsdException w:name="HTML Typewriter" w:semiHidden="1" w:unhideWhenUsed="1"/>
     <w:lsdException w:name="HTML Variable" w:semiHidden="1" w:unhideWhenUsed="1"/>
-    <w:lsdException w:name="Normal Table" w:semiHidden="1" w:unhideWhenUsed="1"/>
     <w:lsdException w:name="annotation subject" w:semiHidden="1" w:unhideWhenUsed="1"/>
     <w:lsdException w:name="No List" w:semiHidden="1" w:unhideWhenUsed="1"/>
     <w:lsdException w:name="Outline List 1" w:semiHidden="1" w:unhideWhenUsed="1"/>
@@ -5172,11 +4942,8 @@
     <w:lsdException w:name="Table Contemporary" w:semiHidden="1" w:unhideWhenUsed="1"/>
     <w:lsdException w:name="Table Elegant" w:semiHidden="1" w:unhideWhenUsed="1"/>
     <w:lsdException w:name="Table Professional" w:semiHidden="1" w:unhideWhenUsed="1"/>
-    <w:lsdException w:name="Table Subtle 1" w:semiHidden="1" w:unhideWhenUsed="1"/>
     <w:lsdException w:name="Table Subtle 2" w:semiHidden="1" w:unhideWhenUsed="1"/>
     <w:lsdException w:name="Table Web 1" w:semiHidden="1" w:unhideWhenUsed="1"/>
-    <w:lsdException w:name="Table Web 2" w:semiHidden="1" w:unhideWhenUsed="1"/>
-    <w:lsdException w:name="Table Web 3" w:semiHidden="1" w:unhideWhenUsed="1"/>
     <w:lsdException w:name="Balloon Text" w:semiHidden="1" w:unhideWhenUsed="1"/>
     <w:lsdException w:name="Table Grid" w:uiPriority="39"/>
     <w:lsdException w:name="Table Theme" w:semiHidden="1" w:unhideWhenUsed="1"/>
@@ -5395,6 +5162,11 @@
     <w:lsdException w:name="List Table 5 Dark Accent 6" w:uiPriority="50"/>
     <w:lsdException w:name="List Table 6 Colorful Accent 6" w:uiPriority="51"/>
     <w:lsdException w:name="List Table 7 Colorful Accent 6" w:uiPriority="52"/>
+    <w:lsdException w:name="Mention" w:semiHidden="1" w:unhideWhenUsed="1"/>
+    <w:lsdException w:name="Smart Hyperlink" w:semiHidden="1" w:unhideWhenUsed="1"/>
+    <w:lsdException w:name="Hashtag" w:semiHidden="1" w:unhideWhenUsed="1"/>
+    <w:lsdException w:name="Unresolved Mention" w:semiHidden="1" w:unhideWhenUsed="1"/>
+    <w:lsdException w:name="Smart Link" w:semiHidden="1" w:unhideWhenUsed="1"/>
   </w:latentStyles>
   <w:style w:type="paragraph" w:default="1" w:styleId="Normal">
     <w:name w:val="Normal"/>
